--- a/docs/DIPLOM.docx
+++ b/docs/DIPLOM.docx
@@ -778,7 +778,7 @@
     </w:p>
     <w:p>
       <w:pPr>
-        <w:pStyle w:val="Heading1"/>
+        <w:pStyle w:val="1"/>
         <w:spacing w:after="240"/>
         <w:rPr>
           <w:rFonts w:ascii="Times New Roman" w:hAnsi="Times New Roman" w:cs="Times New Roman"/>
@@ -813,7 +813,7 @@
     </w:p>
     <w:p>
       <w:pPr>
-        <w:pStyle w:val="TOC1"/>
+        <w:pStyle w:val="10"/>
         <w:tabs>
           <w:tab w:val="right" w:leader="dot" w:pos="9634"/>
         </w:tabs>
@@ -828,7 +828,7 @@
     </w:p>
     <w:p>
       <w:pPr>
-        <w:pStyle w:val="TOC1"/>
+        <w:pStyle w:val="10"/>
         <w:tabs>
           <w:tab w:val="right" w:leader="dot" w:pos="9634"/>
         </w:tabs>
@@ -867,7 +867,7 @@
       <w:hyperlink w:anchor="_Toc326322909" w:history="1">
         <w:r>
           <w:rPr>
-            <w:rStyle w:val="Hyperlink"/>
+            <w:rStyle w:val="ac"/>
             <w:rFonts w:ascii="Times New Roman" w:hAnsi="Times New Roman" w:cs="Times New Roman"/>
             <w:noProof/>
             <w:color w:val="auto"/>
@@ -949,7 +949,7 @@
     </w:p>
     <w:p>
       <w:pPr>
-        <w:pStyle w:val="TOC1"/>
+        <w:pStyle w:val="10"/>
         <w:tabs>
           <w:tab w:val="right" w:leader="dot" w:pos="9634"/>
         </w:tabs>
@@ -964,7 +964,7 @@
       <w:hyperlink w:anchor="_Toc326322910" w:history="1">
         <w:r>
           <w:rPr>
-            <w:rStyle w:val="Hyperlink"/>
+            <w:rStyle w:val="ac"/>
             <w:rFonts w:ascii="Times New Roman" w:hAnsi="Times New Roman" w:cs="Times New Roman"/>
             <w:noProof/>
             <w:color w:val="auto"/>
@@ -1046,7 +1046,7 @@
     </w:p>
     <w:p>
       <w:pPr>
-        <w:pStyle w:val="TOC1"/>
+        <w:pStyle w:val="10"/>
         <w:tabs>
           <w:tab w:val="right" w:leader="dot" w:pos="9634"/>
         </w:tabs>
@@ -1061,7 +1061,7 @@
       <w:hyperlink w:anchor="_Toc326322911" w:history="1">
         <w:r>
           <w:rPr>
-            <w:rStyle w:val="Hyperlink"/>
+            <w:rStyle w:val="ac"/>
             <w:rFonts w:ascii="Times New Roman" w:hAnsi="Times New Roman" w:cs="Times New Roman"/>
             <w:noProof/>
             <w:color w:val="auto"/>
@@ -1095,7 +1095,7 @@
     </w:p>
     <w:p>
       <w:pPr>
-        <w:pStyle w:val="TOC3"/>
+        <w:pStyle w:val="30"/>
         <w:tabs>
           <w:tab w:val="right" w:leader="dot" w:pos="9634"/>
         </w:tabs>
@@ -1110,7 +1110,7 @@
       <w:hyperlink w:anchor="_Toc326322912" w:history="1">
         <w:r>
           <w:rPr>
-            <w:rStyle w:val="Hyperlink"/>
+            <w:rStyle w:val="ac"/>
             <w:rFonts w:ascii="Times New Roman" w:hAnsi="Times New Roman" w:cs="Times New Roman"/>
             <w:noProof/>
             <w:color w:val="auto"/>
@@ -1144,7 +1144,7 @@
     </w:p>
     <w:p>
       <w:pPr>
-        <w:pStyle w:val="TOC3"/>
+        <w:pStyle w:val="30"/>
         <w:tabs>
           <w:tab w:val="right" w:leader="dot" w:pos="9634"/>
         </w:tabs>
@@ -1159,7 +1159,7 @@
       <w:hyperlink w:anchor="_Toc326322913" w:history="1">
         <w:r>
           <w:rPr>
-            <w:rStyle w:val="Hyperlink"/>
+            <w:rStyle w:val="ac"/>
             <w:rFonts w:ascii="Times New Roman" w:hAnsi="Times New Roman" w:cs="Times New Roman"/>
             <w:noProof/>
             <w:color w:val="auto"/>
@@ -1193,7 +1193,7 @@
     </w:p>
     <w:p>
       <w:pPr>
-        <w:pStyle w:val="TOC3"/>
+        <w:pStyle w:val="30"/>
         <w:tabs>
           <w:tab w:val="right" w:leader="dot" w:pos="9634"/>
         </w:tabs>
@@ -1208,7 +1208,7 @@
       <w:hyperlink w:anchor="_Toc326322914" w:history="1">
         <w:r>
           <w:rPr>
-            <w:rStyle w:val="Hyperlink"/>
+            <w:rStyle w:val="ac"/>
             <w:rFonts w:ascii="Times New Roman" w:hAnsi="Times New Roman" w:cs="Times New Roman"/>
             <w:noProof/>
             <w:color w:val="auto"/>
@@ -1242,7 +1242,7 @@
     </w:p>
     <w:p>
       <w:pPr>
-        <w:pStyle w:val="TOC3"/>
+        <w:pStyle w:val="30"/>
         <w:tabs>
           <w:tab w:val="right" w:leader="dot" w:pos="9634"/>
         </w:tabs>
@@ -1257,37 +1257,36 @@
       <w:hyperlink w:anchor="_Toc326322915" w:history="1">
         <w:r>
           <w:rPr>
-            <w:rStyle w:val="Hyperlink"/>
+            <w:rStyle w:val="ac"/>
             <w:rFonts w:ascii="Times New Roman" w:hAnsi="Times New Roman" w:cs="Times New Roman"/>
             <w:noProof/>
             <w:color w:val="auto"/>
             <w:sz w:val="28"/>
             <w:szCs w:val="28"/>
           </w:rPr>
-          <w:t xml:space="preserve">1.4 </w:t>
+          <w:t>1.4 Детализация про</w:t>
         </w:r>
         <w:r>
           <w:rPr>
-            <w:rStyle w:val="Hyperlink"/>
-            <w:rFonts w:ascii="Times New Roman" w:hAnsi="Times New Roman" w:cs="Times New Roman"/>
-            <w:noProof/>
-            <w:color w:val="auto"/>
-            <w:sz w:val="28"/>
-            <w:szCs w:val="28"/>
-            <w:lang w:val="ru-RU"/>
-          </w:rPr>
-          <w:t>Системный анализ проблемы</w:t>
-        </w:r>
-        <w:r>
-          <w:rPr>
-            <w:rStyle w:val="Hyperlink"/>
+            <w:rStyle w:val="ac"/>
             <w:rFonts w:ascii="Times New Roman" w:hAnsi="Times New Roman" w:cs="Times New Roman"/>
             <w:noProof/>
             <w:color w:val="auto"/>
             <w:sz w:val="28"/>
             <w:szCs w:val="28"/>
           </w:rPr>
-          <w:t>. Детализация проекта.</w:t>
+          <w:t>е</w:t>
+        </w:r>
+        <w:r>
+          <w:rPr>
+            <w:rStyle w:val="ac"/>
+            <w:rFonts w:ascii="Times New Roman" w:hAnsi="Times New Roman" w:cs="Times New Roman"/>
+            <w:noProof/>
+            <w:color w:val="auto"/>
+            <w:sz w:val="28"/>
+            <w:szCs w:val="28"/>
+          </w:rPr>
+          <w:t>кта.</w:t>
         </w:r>
         <w:r>
           <w:rPr>
@@ -1314,7 +1313,7 @@
     </w:p>
     <w:p>
       <w:pPr>
-        <w:pStyle w:val="TOC1"/>
+        <w:pStyle w:val="10"/>
         <w:tabs>
           <w:tab w:val="right" w:leader="dot" w:pos="9634"/>
         </w:tabs>
@@ -1329,7 +1328,7 @@
       <w:hyperlink w:anchor="_Toc326322916" w:history="1">
         <w:r>
           <w:rPr>
-            <w:rStyle w:val="Hyperlink"/>
+            <w:rStyle w:val="ac"/>
             <w:rFonts w:ascii="Times New Roman" w:hAnsi="Times New Roman" w:cs="Times New Roman"/>
             <w:noProof/>
             <w:color w:val="auto"/>
@@ -1373,7 +1372,7 @@
     </w:p>
     <w:p>
       <w:pPr>
-        <w:pStyle w:val="TOC3"/>
+        <w:pStyle w:val="30"/>
         <w:tabs>
           <w:tab w:val="right" w:leader="dot" w:pos="9634"/>
         </w:tabs>
@@ -1388,7 +1387,7 @@
       <w:hyperlink w:anchor="_Toc326322917" w:history="1">
         <w:r>
           <w:rPr>
-            <w:rStyle w:val="Hyperlink"/>
+            <w:rStyle w:val="ac"/>
             <w:rFonts w:ascii="Times New Roman" w:hAnsi="Times New Roman" w:cs="Times New Roman"/>
             <w:noProof/>
             <w:color w:val="auto"/>
@@ -1422,7 +1421,7 @@
     </w:p>
     <w:p>
       <w:pPr>
-        <w:pStyle w:val="TOC3"/>
+        <w:pStyle w:val="30"/>
         <w:tabs>
           <w:tab w:val="right" w:leader="dot" w:pos="9634"/>
         </w:tabs>
@@ -1437,7 +1436,7 @@
       <w:hyperlink w:anchor="_2.2_Методология_тестирования." w:history="1">
         <w:r>
           <w:rPr>
-            <w:rStyle w:val="Hyperlink"/>
+            <w:rStyle w:val="ac"/>
             <w:rFonts w:ascii="Times New Roman" w:hAnsi="Times New Roman" w:cs="Times New Roman"/>
             <w:noProof/>
             <w:color w:val="auto"/>
@@ -1448,7 +1447,7 @@
         </w:r>
         <w:r>
           <w:rPr>
-            <w:rStyle w:val="Hyperlink"/>
+            <w:rStyle w:val="ac"/>
             <w:rFonts w:ascii="Times New Roman" w:hAnsi="Times New Roman" w:cs="Times New Roman"/>
             <w:noProof/>
             <w:color w:val="auto"/>
@@ -1460,7 +1459,7 @@
         </w:r>
         <w:r>
           <w:rPr>
-            <w:rStyle w:val="Hyperlink"/>
+            <w:rStyle w:val="ac"/>
             <w:rFonts w:ascii="Times New Roman" w:hAnsi="Times New Roman" w:cs="Times New Roman"/>
             <w:noProof/>
             <w:color w:val="auto"/>
@@ -1471,7 +1470,7 @@
         </w:r>
         <w:r>
           <w:rPr>
-            <w:rStyle w:val="Hyperlink"/>
+            <w:rStyle w:val="ac"/>
             <w:rFonts w:ascii="Times New Roman" w:hAnsi="Times New Roman" w:cs="Times New Roman"/>
             <w:noProof/>
             <w:color w:val="auto"/>
@@ -1506,7 +1505,7 @@
     </w:p>
     <w:p>
       <w:pPr>
-        <w:pStyle w:val="TOC1"/>
+        <w:pStyle w:val="10"/>
         <w:tabs>
           <w:tab w:val="right" w:leader="dot" w:pos="9634"/>
         </w:tabs>
@@ -1521,7 +1520,7 @@
       <w:hyperlink w:anchor="_Toc326322919" w:history="1">
         <w:r>
           <w:rPr>
-            <w:rStyle w:val="Hyperlink"/>
+            <w:rStyle w:val="ac"/>
             <w:rFonts w:ascii="Times New Roman" w:hAnsi="Times New Roman" w:cs="Times New Roman"/>
             <w:noProof/>
             <w:color w:val="auto"/>
@@ -1555,7 +1554,7 @@
     </w:p>
     <w:p>
       <w:pPr>
-        <w:pStyle w:val="TOC3"/>
+        <w:pStyle w:val="30"/>
         <w:tabs>
           <w:tab w:val="right" w:leader="dot" w:pos="9634"/>
         </w:tabs>
@@ -1570,7 +1569,7 @@
       <w:hyperlink w:anchor="_3.1_Перспективы_развития" w:history="1">
         <w:r>
           <w:rPr>
-            <w:rStyle w:val="Hyperlink"/>
+            <w:rStyle w:val="ac"/>
             <w:rFonts w:ascii="Times New Roman" w:hAnsi="Times New Roman" w:cs="Times New Roman"/>
             <w:noProof/>
             <w:color w:val="auto"/>
@@ -1581,7 +1580,7 @@
         </w:r>
         <w:r>
           <w:rPr>
-            <w:rStyle w:val="Hyperlink"/>
+            <w:rStyle w:val="ac"/>
             <w:rFonts w:ascii="Times New Roman" w:hAnsi="Times New Roman" w:cs="Times New Roman"/>
             <w:noProof/>
             <w:color w:val="auto"/>
@@ -1593,7 +1592,7 @@
         </w:r>
         <w:r>
           <w:rPr>
-            <w:rStyle w:val="Hyperlink"/>
+            <w:rStyle w:val="ac"/>
             <w:rFonts w:ascii="Times New Roman" w:hAnsi="Times New Roman" w:cs="Times New Roman"/>
             <w:noProof/>
             <w:color w:val="auto"/>
@@ -1604,7 +1603,7 @@
         </w:r>
         <w:r>
           <w:rPr>
-            <w:rStyle w:val="Hyperlink"/>
+            <w:rStyle w:val="ac"/>
             <w:rFonts w:ascii="Times New Roman" w:hAnsi="Times New Roman" w:cs="Times New Roman"/>
             <w:noProof/>
             <w:color w:val="auto"/>
@@ -1639,7 +1638,7 @@
     </w:p>
     <w:p>
       <w:pPr>
-        <w:pStyle w:val="TOC3"/>
+        <w:pStyle w:val="30"/>
         <w:tabs>
           <w:tab w:val="right" w:leader="dot" w:pos="9634"/>
         </w:tabs>
@@ -1654,7 +1653,7 @@
       <w:hyperlink w:anchor="_Toc326322921" w:history="1">
         <w:r>
           <w:rPr>
-            <w:rStyle w:val="Hyperlink"/>
+            <w:rStyle w:val="ac"/>
             <w:rFonts w:ascii="Times New Roman" w:hAnsi="Times New Roman" w:cs="Times New Roman"/>
             <w:noProof/>
             <w:color w:val="auto"/>
@@ -1665,7 +1664,7 @@
         </w:r>
         <w:r>
           <w:rPr>
-            <w:rStyle w:val="Hyperlink"/>
+            <w:rStyle w:val="ac"/>
             <w:rFonts w:ascii="Times New Roman" w:hAnsi="Times New Roman" w:cs="Times New Roman"/>
             <w:noProof/>
             <w:color w:val="auto"/>
@@ -1677,7 +1676,7 @@
         </w:r>
         <w:r>
           <w:rPr>
-            <w:rStyle w:val="Hyperlink"/>
+            <w:rStyle w:val="ac"/>
             <w:rFonts w:ascii="Times New Roman" w:hAnsi="Times New Roman" w:cs="Times New Roman"/>
             <w:noProof/>
             <w:color w:val="auto"/>
@@ -1711,7 +1710,7 @@
     </w:p>
     <w:p>
       <w:pPr>
-        <w:pStyle w:val="TOC1"/>
+        <w:pStyle w:val="10"/>
         <w:tabs>
           <w:tab w:val="right" w:leader="dot" w:pos="9634"/>
         </w:tabs>
@@ -1726,7 +1725,7 @@
       <w:hyperlink w:anchor="_Toc326322922" w:history="1">
         <w:r>
           <w:rPr>
-            <w:rStyle w:val="Hyperlink"/>
+            <w:rStyle w:val="ac"/>
             <w:rFonts w:ascii="Times New Roman" w:hAnsi="Times New Roman" w:cs="Times New Roman"/>
             <w:noProof/>
             <w:color w:val="auto"/>
@@ -1760,7 +1759,7 @@
     </w:p>
     <w:p>
       <w:pPr>
-        <w:pStyle w:val="TOC1"/>
+        <w:pStyle w:val="10"/>
         <w:tabs>
           <w:tab w:val="right" w:leader="dot" w:pos="9634"/>
         </w:tabs>
@@ -1775,7 +1774,7 @@
       <w:hyperlink w:anchor="_Toc326322922" w:history="1">
         <w:r>
           <w:rPr>
-            <w:rStyle w:val="Hyperlink"/>
+            <w:rStyle w:val="ac"/>
             <w:rFonts w:ascii="Times New Roman" w:hAnsi="Times New Roman" w:cs="Times New Roman"/>
             <w:noProof/>
             <w:color w:val="auto"/>
@@ -1810,7 +1809,7 @@
     </w:p>
     <w:p>
       <w:pPr>
-        <w:pStyle w:val="TOC1"/>
+        <w:pStyle w:val="10"/>
         <w:tabs>
           <w:tab w:val="right" w:leader="dot" w:pos="9634"/>
         </w:tabs>
@@ -1825,7 +1824,7 @@
       <w:hyperlink w:anchor="_Toc326322922" w:history="1">
         <w:r>
           <w:rPr>
-            <w:rStyle w:val="Hyperlink"/>
+            <w:rStyle w:val="ac"/>
             <w:rFonts w:ascii="Times New Roman" w:hAnsi="Times New Roman" w:cs="Times New Roman"/>
             <w:noProof/>
             <w:color w:val="auto"/>
@@ -1860,7 +1859,7 @@
     </w:p>
     <w:p>
       <w:pPr>
-        <w:pStyle w:val="TOC3"/>
+        <w:pStyle w:val="30"/>
         <w:tabs>
           <w:tab w:val="right" w:leader="dot" w:pos="9634"/>
         </w:tabs>
@@ -1874,7 +1873,7 @@
       <w:hyperlink w:anchor="_Toc326322921" w:history="1">
         <w:r>
           <w:rPr>
-            <w:rStyle w:val="Hyperlink"/>
+            <w:rStyle w:val="ac"/>
             <w:rFonts w:ascii="Times New Roman" w:hAnsi="Times New Roman" w:cs="Times New Roman"/>
             <w:noProof/>
             <w:color w:val="auto"/>
@@ -1908,7 +1907,7 @@
     </w:p>
     <w:p>
       <w:pPr>
-        <w:pStyle w:val="TOC3"/>
+        <w:pStyle w:val="30"/>
         <w:tabs>
           <w:tab w:val="right" w:leader="dot" w:pos="9634"/>
         </w:tabs>
@@ -1923,14 +1922,25 @@
       <w:hyperlink w:anchor="_Toc326322921" w:history="1">
         <w:r>
           <w:rPr>
-            <w:rStyle w:val="Hyperlink"/>
+            <w:rStyle w:val="ac"/>
             <w:rFonts w:ascii="Times New Roman" w:hAnsi="Times New Roman" w:cs="Times New Roman"/>
             <w:noProof/>
             <w:color w:val="auto"/>
             <w:sz w:val="28"/>
             <w:szCs w:val="28"/>
           </w:rPr>
-          <w:t>Kewwords</w:t>
+          <w:t>Key</w:t>
+        </w:r>
+        <w:r>
+          <w:rPr>
+            <w:rStyle w:val="ac"/>
+            <w:rFonts w:ascii="Times New Roman" w:hAnsi="Times New Roman" w:cs="Times New Roman"/>
+            <w:noProof/>
+            <w:color w:val="auto"/>
+            <w:sz w:val="28"/>
+            <w:szCs w:val="28"/>
+          </w:rPr>
+          <w:t>words</w:t>
         </w:r>
         <w:r>
           <w:rPr>
@@ -1978,7 +1988,7 @@
     </w:p>
     <w:p>
       <w:pPr>
-        <w:pStyle w:val="Heading1"/>
+        <w:pStyle w:val="1"/>
         <w:spacing w:after="240"/>
         <w:rPr>
           <w:rFonts w:ascii="Times New Roman" w:hAnsi="Times New Roman" w:cs="Times New Roman"/>
@@ -2029,7 +2039,7 @@
     </w:p>
     <w:p>
       <w:pPr>
-        <w:pStyle w:val="NormalWeb"/>
+        <w:pStyle w:val="ad"/>
         <w:ind w:firstLine="720"/>
         <w:jc w:val="both"/>
         <w:rPr>
@@ -2065,7 +2075,7 @@
     </w:p>
     <w:p>
       <w:pPr>
-        <w:pStyle w:val="NormalWeb"/>
+        <w:pStyle w:val="ad"/>
         <w:spacing w:after="0" w:afterAutospacing="0"/>
         <w:ind w:firstLine="720"/>
         <w:jc w:val="both"/>
@@ -2146,7 +2156,7 @@
     </w:p>
     <w:p>
       <w:pPr>
-        <w:pStyle w:val="NormalWeb"/>
+        <w:pStyle w:val="ad"/>
         <w:ind w:firstLine="720"/>
         <w:jc w:val="both"/>
         <w:rPr>
@@ -2177,7 +2187,7 @@
     </w:p>
     <w:p>
       <w:pPr>
-        <w:pStyle w:val="NormalWeb"/>
+        <w:pStyle w:val="ad"/>
         <w:numPr>
           <w:ilvl w:val="0"/>
           <w:numId w:val="39"/>
@@ -2199,7 +2209,7 @@
     </w:p>
     <w:p>
       <w:pPr>
-        <w:pStyle w:val="NormalWeb"/>
+        <w:pStyle w:val="ad"/>
         <w:numPr>
           <w:ilvl w:val="0"/>
           <w:numId w:val="39"/>
@@ -2221,7 +2231,7 @@
     </w:p>
     <w:p>
       <w:pPr>
-        <w:pStyle w:val="NormalWeb"/>
+        <w:pStyle w:val="ad"/>
         <w:numPr>
           <w:ilvl w:val="0"/>
           <w:numId w:val="39"/>
@@ -2243,7 +2253,7 @@
     </w:p>
     <w:p>
       <w:pPr>
-        <w:pStyle w:val="NormalWeb"/>
+        <w:pStyle w:val="ad"/>
         <w:numPr>
           <w:ilvl w:val="0"/>
           <w:numId w:val="39"/>
@@ -2265,7 +2275,7 @@
     </w:p>
     <w:p>
       <w:pPr>
-        <w:pStyle w:val="NormalWeb"/>
+        <w:pStyle w:val="ad"/>
         <w:numPr>
           <w:ilvl w:val="0"/>
           <w:numId w:val="39"/>
@@ -2287,7 +2297,7 @@
     </w:p>
     <w:p>
       <w:pPr>
-        <w:pStyle w:val="NormalWeb"/>
+        <w:pStyle w:val="ad"/>
         <w:ind w:firstLine="720"/>
         <w:jc w:val="both"/>
         <w:rPr>
@@ -2320,6 +2330,7 @@
         </w:rPr>
         <w:t xml:space="preserve"> под управлением операционной системы </w:t>
       </w:r>
+      <w:proofErr w:type="spellStart"/>
       <w:r>
         <w:fldChar w:fldCharType="begin"/>
       </w:r>
@@ -2437,14 +2448,33 @@
           <w:szCs w:val="28"/>
           <w:lang w:val="ru-RU"/>
         </w:rPr>
-        <w:t>Apple iOS</w:t>
-      </w:r>
+        <w:t>Apple</w:t>
+      </w:r>
+      <w:proofErr w:type="spellEnd"/>
       <w:r>
         <w:rPr>
           <w:sz w:val="28"/>
           <w:szCs w:val="28"/>
           <w:lang w:val="ru-RU"/>
         </w:rPr>
+        <w:t xml:space="preserve"> </w:t>
+      </w:r>
+      <w:proofErr w:type="spellStart"/>
+      <w:r>
+        <w:rPr>
+          <w:sz w:val="28"/>
+          <w:szCs w:val="28"/>
+          <w:lang w:val="ru-RU"/>
+        </w:rPr>
+        <w:t>iOS</w:t>
+      </w:r>
+      <w:proofErr w:type="spellEnd"/>
+      <w:r>
+        <w:rPr>
+          <w:sz w:val="28"/>
+          <w:szCs w:val="28"/>
+          <w:lang w:val="ru-RU"/>
+        </w:rPr>
         <w:fldChar w:fldCharType="end"/>
       </w:r>
       <w:r>
@@ -2455,34 +2485,272 @@
         </w:rPr>
         <w:t>, </w:t>
       </w:r>
-      <w:hyperlink r:id="rId9" w:tooltip="Windows Phone" w:history="1">
-        <w:r>
-          <w:rPr>
-            <w:sz w:val="28"/>
-            <w:szCs w:val="28"/>
-            <w:lang w:val="ru-RU"/>
-          </w:rPr>
-          <w:t>Windows Phone</w:t>
-        </w:r>
-      </w:hyperlink>
-      <w:r>
-        <w:rPr>
-          <w:sz w:val="28"/>
-          <w:szCs w:val="28"/>
+      <w:proofErr w:type="spellStart"/>
+      <w:r>
+        <w:fldChar w:fldCharType="begin"/>
+      </w:r>
+      <w:r>
+        <w:rPr>
           <w:lang w:val="ru-RU"/>
         </w:rPr>
+        <w:instrText xml:space="preserve"> </w:instrText>
+      </w:r>
+      <w:r>
+        <w:instrText>HYPERLINK</w:instrText>
+      </w:r>
+      <w:r>
+        <w:rPr>
+          <w:lang w:val="ru-RU"/>
+        </w:rPr>
+        <w:instrText xml:space="preserve"> "</w:instrText>
+      </w:r>
+      <w:r>
+        <w:instrText>http</w:instrText>
+      </w:r>
+      <w:r>
+        <w:rPr>
+          <w:lang w:val="ru-RU"/>
+        </w:rPr>
+        <w:instrText>://</w:instrText>
+      </w:r>
+      <w:r>
+        <w:instrText>ru</w:instrText>
+      </w:r>
+      <w:r>
+        <w:rPr>
+          <w:lang w:val="ru-RU"/>
+        </w:rPr>
+        <w:instrText>.</w:instrText>
+      </w:r>
+      <w:r>
+        <w:instrText>wikipedia</w:instrText>
+      </w:r>
+      <w:r>
+        <w:rPr>
+          <w:lang w:val="ru-RU"/>
+        </w:rPr>
+        <w:instrText>.</w:instrText>
+      </w:r>
+      <w:r>
+        <w:instrText>org</w:instrText>
+      </w:r>
+      <w:r>
+        <w:rPr>
+          <w:lang w:val="ru-RU"/>
+        </w:rPr>
+        <w:instrText>/</w:instrText>
+      </w:r>
+      <w:r>
+        <w:instrText>wiki</w:instrText>
+      </w:r>
+      <w:r>
+        <w:rPr>
+          <w:lang w:val="ru-RU"/>
+        </w:rPr>
+        <w:instrText>/</w:instrText>
+      </w:r>
+      <w:r>
+        <w:instrText>Windows</w:instrText>
+      </w:r>
+      <w:r>
+        <w:rPr>
+          <w:lang w:val="ru-RU"/>
+        </w:rPr>
+        <w:instrText>_</w:instrText>
+      </w:r>
+      <w:r>
+        <w:instrText>Phone</w:instrText>
+      </w:r>
+      <w:r>
+        <w:rPr>
+          <w:lang w:val="ru-RU"/>
+        </w:rPr>
+        <w:instrText>" \</w:instrText>
+      </w:r>
+      <w:r>
+        <w:instrText>o</w:instrText>
+      </w:r>
+      <w:r>
+        <w:rPr>
+          <w:lang w:val="ru-RU"/>
+        </w:rPr>
+        <w:instrText xml:space="preserve"> "</w:instrText>
+      </w:r>
+      <w:r>
+        <w:instrText>Windows</w:instrText>
+      </w:r>
+      <w:r>
+        <w:rPr>
+          <w:lang w:val="ru-RU"/>
+        </w:rPr>
+        <w:instrText xml:space="preserve"> </w:instrText>
+      </w:r>
+      <w:r>
+        <w:instrText>Phone</w:instrText>
+      </w:r>
+      <w:r>
+        <w:rPr>
+          <w:lang w:val="ru-RU"/>
+        </w:rPr>
+        <w:instrText xml:space="preserve">" </w:instrText>
+      </w:r>
+      <w:r>
+        <w:fldChar w:fldCharType="separate"/>
+      </w:r>
+      <w:r>
+        <w:rPr>
+          <w:sz w:val="28"/>
+          <w:szCs w:val="28"/>
+          <w:lang w:val="ru-RU"/>
+        </w:rPr>
+        <w:t>Windows</w:t>
+      </w:r>
+      <w:proofErr w:type="spellEnd"/>
+      <w:r>
+        <w:rPr>
+          <w:sz w:val="28"/>
+          <w:szCs w:val="28"/>
+          <w:lang w:val="ru-RU"/>
+        </w:rPr>
+        <w:t xml:space="preserve"> </w:t>
+      </w:r>
+      <w:proofErr w:type="spellStart"/>
+      <w:r>
+        <w:rPr>
+          <w:sz w:val="28"/>
+          <w:szCs w:val="28"/>
+          <w:lang w:val="ru-RU"/>
+        </w:rPr>
+        <w:t>Phone</w:t>
+      </w:r>
+      <w:proofErr w:type="spellEnd"/>
+      <w:r>
+        <w:rPr>
+          <w:sz w:val="28"/>
+          <w:szCs w:val="28"/>
+          <w:lang w:val="ru-RU"/>
+        </w:rPr>
+        <w:fldChar w:fldCharType="end"/>
+      </w:r>
+      <w:r>
+        <w:rPr>
+          <w:sz w:val="28"/>
+          <w:szCs w:val="28"/>
+          <w:lang w:val="ru-RU"/>
+        </w:rPr>
         <w:t> или </w:t>
       </w:r>
-      <w:hyperlink r:id="rId10" w:tooltip="Android" w:history="1">
-        <w:r>
-          <w:rPr>
-            <w:sz w:val="28"/>
-            <w:szCs w:val="28"/>
-            <w:lang w:val="ru-RU"/>
-          </w:rPr>
-          <w:t>Android</w:t>
-        </w:r>
-      </w:hyperlink>
+      <w:proofErr w:type="spellStart"/>
+      <w:r>
+        <w:fldChar w:fldCharType="begin"/>
+      </w:r>
+      <w:r>
+        <w:rPr>
+          <w:lang w:val="ru-RU"/>
+        </w:rPr>
+        <w:instrText xml:space="preserve"> </w:instrText>
+      </w:r>
+      <w:r>
+        <w:instrText>HYPERLINK</w:instrText>
+      </w:r>
+      <w:r>
+        <w:rPr>
+          <w:lang w:val="ru-RU"/>
+        </w:rPr>
+        <w:instrText xml:space="preserve"> "</w:instrText>
+      </w:r>
+      <w:r>
+        <w:instrText>http</w:instrText>
+      </w:r>
+      <w:r>
+        <w:rPr>
+          <w:lang w:val="ru-RU"/>
+        </w:rPr>
+        <w:instrText>://</w:instrText>
+      </w:r>
+      <w:r>
+        <w:instrText>ru</w:instrText>
+      </w:r>
+      <w:r>
+        <w:rPr>
+          <w:lang w:val="ru-RU"/>
+        </w:rPr>
+        <w:instrText>.</w:instrText>
+      </w:r>
+      <w:r>
+        <w:instrText>wikipedia</w:instrText>
+      </w:r>
+      <w:r>
+        <w:rPr>
+          <w:lang w:val="ru-RU"/>
+        </w:rPr>
+        <w:instrText>.</w:instrText>
+      </w:r>
+      <w:r>
+        <w:instrText>org</w:instrText>
+      </w:r>
+      <w:r>
+        <w:rPr>
+          <w:lang w:val="ru-RU"/>
+        </w:rPr>
+        <w:instrText>/</w:instrText>
+      </w:r>
+      <w:r>
+        <w:instrText>wiki</w:instrText>
+      </w:r>
+      <w:r>
+        <w:rPr>
+          <w:lang w:val="ru-RU"/>
+        </w:rPr>
+        <w:instrText>/</w:instrText>
+      </w:r>
+      <w:r>
+        <w:instrText>Android</w:instrText>
+      </w:r>
+      <w:r>
+        <w:rPr>
+          <w:lang w:val="ru-RU"/>
+        </w:rPr>
+        <w:instrText>" \</w:instrText>
+      </w:r>
+      <w:r>
+        <w:instrText>o</w:instrText>
+      </w:r>
+      <w:r>
+        <w:rPr>
+          <w:lang w:val="ru-RU"/>
+        </w:rPr>
+        <w:instrText xml:space="preserve"> "</w:instrText>
+      </w:r>
+      <w:r>
+        <w:instrText>Android</w:instrText>
+      </w:r>
+      <w:r>
+        <w:rPr>
+          <w:lang w:val="ru-RU"/>
+        </w:rPr>
+        <w:instrText xml:space="preserve">" </w:instrText>
+      </w:r>
+      <w:r>
+        <w:fldChar w:fldCharType="separate"/>
+      </w:r>
+      <w:r>
+        <w:rPr>
+          <w:sz w:val="28"/>
+          <w:szCs w:val="28"/>
+          <w:lang w:val="ru-RU"/>
+        </w:rPr>
+        <w:t>Android</w:t>
+      </w:r>
+      <w:proofErr w:type="spellEnd"/>
+      <w:r>
+        <w:rPr>
+          <w:sz w:val="28"/>
+          <w:szCs w:val="28"/>
+          <w:lang w:val="ru-RU"/>
+        </w:rPr>
+        <w:fldChar w:fldCharType="end"/>
+      </w:r>
       <w:r>
         <w:rPr>
           <w:sz w:val="28"/>
@@ -2570,7 +2838,7 @@
     </w:p>
     <w:p>
       <w:pPr>
-        <w:pStyle w:val="NormalWeb"/>
+        <w:pStyle w:val="ad"/>
         <w:ind w:firstLine="720"/>
         <w:jc w:val="both"/>
         <w:rPr>
@@ -2590,7 +2858,7 @@
     </w:p>
     <w:p>
       <w:pPr>
-        <w:pStyle w:val="NormalWeb"/>
+        <w:pStyle w:val="ad"/>
         <w:numPr>
           <w:ilvl w:val="0"/>
           <w:numId w:val="40"/>
@@ -2622,7 +2890,7 @@
     </w:p>
     <w:p>
       <w:pPr>
-        <w:pStyle w:val="NormalWeb"/>
+        <w:pStyle w:val="ad"/>
         <w:numPr>
           <w:ilvl w:val="0"/>
           <w:numId w:val="40"/>
@@ -2654,7 +2922,7 @@
     </w:p>
     <w:p>
       <w:pPr>
-        <w:pStyle w:val="NormalWeb"/>
+        <w:pStyle w:val="ad"/>
         <w:numPr>
           <w:ilvl w:val="0"/>
           <w:numId w:val="40"/>
@@ -2686,7 +2954,7 @@
     </w:p>
     <w:p>
       <w:pPr>
-        <w:pStyle w:val="NormalWeb"/>
+        <w:pStyle w:val="ad"/>
         <w:numPr>
           <w:ilvl w:val="0"/>
           <w:numId w:val="40"/>
@@ -2709,7 +2977,7 @@
     </w:p>
     <w:p>
       <w:pPr>
-        <w:pStyle w:val="Heading1"/>
+        <w:pStyle w:val="1"/>
         <w:spacing w:before="360" w:after="240"/>
         <w:rPr>
           <w:rFonts w:ascii="Times New Roman" w:hAnsi="Times New Roman" w:cs="Times New Roman"/>
@@ -2774,7 +3042,7 @@
     </w:p>
     <w:p>
       <w:pPr>
-        <w:pStyle w:val="Heading3"/>
+        <w:pStyle w:val="3"/>
         <w:spacing w:before="360" w:after="240"/>
         <w:rPr>
           <w:rFonts w:ascii="Times New Roman" w:hAnsi="Times New Roman" w:cs="Times New Roman"/>
@@ -3052,6 +3320,405 @@
                 <pic:pic xmlns:pic="http://schemas.openxmlformats.org/drawingml/2006/picture">
                   <pic:nvPicPr>
                     <pic:cNvPr id="0" name="Picture 3" descr="screen3"/>
+                    <pic:cNvPicPr>
+                      <a:picLocks noChangeAspect="1" noChangeArrowheads="1"/>
+                    </pic:cNvPicPr>
+                  </pic:nvPicPr>
+                  <pic:blipFill>
+                    <a:blip r:embed="rId9">
+                      <a:extLst>
+                        <a:ext uri="{28A0092B-C50C-407E-A947-70E740481C1C}">
+                          <a14:useLocalDpi xmlns:a14="http://schemas.microsoft.com/office/drawing/2010/main" val="0"/>
+                        </a:ext>
+                      </a:extLst>
+                    </a:blip>
+                    <a:srcRect/>
+                    <a:stretch>
+                      <a:fillRect/>
+                    </a:stretch>
+                  </pic:blipFill>
+                  <pic:spPr bwMode="auto">
+                    <a:xfrm>
+                      <a:off x="0" y="0"/>
+                      <a:ext cx="2276475" cy="4048125"/>
+                    </a:xfrm>
+                    <a:prstGeom prst="rect">
+                      <a:avLst/>
+                    </a:prstGeom>
+                    <a:noFill/>
+                    <a:ln>
+                      <a:noFill/>
+                    </a:ln>
+                  </pic:spPr>
+                </pic:pic>
+              </a:graphicData>
+            </a:graphic>
+            <wp14:sizeRelH relativeFrom="page">
+              <wp14:pctWidth>0</wp14:pctWidth>
+            </wp14:sizeRelH>
+            <wp14:sizeRelV relativeFrom="page">
+              <wp14:pctHeight>0</wp14:pctHeight>
+            </wp14:sizeRelV>
+          </wp:anchor>
+        </w:drawing>
+      </w:r>
+      <w:r>
+        <w:rPr>
+          <w:noProof/>
+        </w:rPr>
+        <w:drawing>
+          <wp:anchor distT="0" distB="0" distL="114300" distR="114300" simplePos="0" relativeHeight="251656192" behindDoc="0" locked="0" layoutInCell="1" allowOverlap="1" wp14:anchorId="093777E9" wp14:editId="2FFFDF1E">
+            <wp:simplePos x="0" y="0"/>
+            <wp:positionH relativeFrom="margin">
+              <wp:posOffset>218440</wp:posOffset>
+            </wp:positionH>
+            <wp:positionV relativeFrom="margin">
+              <wp:posOffset>3282315</wp:posOffset>
+            </wp:positionV>
+            <wp:extent cx="2276475" cy="4048125"/>
+            <wp:effectExtent l="0" t="0" r="9525" b="9525"/>
+            <wp:wrapSquare wrapText="bothSides"/>
+            <wp:docPr id="10" name="Рисунок 2" descr="screen1"/>
+            <wp:cNvGraphicFramePr>
+              <a:graphicFrameLocks xmlns:a="http://schemas.openxmlformats.org/drawingml/2006/main" noChangeAspect="1"/>
+            </wp:cNvGraphicFramePr>
+            <a:graphic xmlns:a="http://schemas.openxmlformats.org/drawingml/2006/main">
+              <a:graphicData uri="http://schemas.openxmlformats.org/drawingml/2006/picture">
+                <pic:pic xmlns:pic="http://schemas.openxmlformats.org/drawingml/2006/picture">
+                  <pic:nvPicPr>
+                    <pic:cNvPr id="0" name="Picture 2" descr="screen1"/>
+                    <pic:cNvPicPr>
+                      <a:picLocks noChangeAspect="1" noChangeArrowheads="1"/>
+                    </pic:cNvPicPr>
+                  </pic:nvPicPr>
+                  <pic:blipFill>
+                    <a:blip r:embed="rId10">
+                      <a:extLst>
+                        <a:ext uri="{28A0092B-C50C-407E-A947-70E740481C1C}">
+                          <a14:useLocalDpi xmlns:a14="http://schemas.microsoft.com/office/drawing/2010/main" val="0"/>
+                        </a:ext>
+                      </a:extLst>
+                    </a:blip>
+                    <a:srcRect/>
+                    <a:stretch>
+                      <a:fillRect/>
+                    </a:stretch>
+                  </pic:blipFill>
+                  <pic:spPr bwMode="auto">
+                    <a:xfrm>
+                      <a:off x="0" y="0"/>
+                      <a:ext cx="2276475" cy="4048125"/>
+                    </a:xfrm>
+                    <a:prstGeom prst="rect">
+                      <a:avLst/>
+                    </a:prstGeom>
+                    <a:noFill/>
+                    <a:ln>
+                      <a:noFill/>
+                    </a:ln>
+                  </pic:spPr>
+                </pic:pic>
+              </a:graphicData>
+            </a:graphic>
+            <wp14:sizeRelH relativeFrom="page">
+              <wp14:pctWidth>0</wp14:pctWidth>
+            </wp14:sizeRelH>
+            <wp14:sizeRelV relativeFrom="page">
+              <wp14:pctHeight>0</wp14:pctHeight>
+            </wp14:sizeRelV>
+          </wp:anchor>
+        </w:drawing>
+      </w:r>
+      <w:r>
+        <w:rPr>
+          <w:color w:val="auto"/>
+          <w:sz w:val="28"/>
+          <w:szCs w:val="28"/>
+          <w:lang w:eastAsia="en-AU"/>
+        </w:rPr>
+        <w:t xml:space="preserve">На данный момент </w:t>
+      </w:r>
+      <w:r>
+        <w:rPr>
+          <w:color w:val="auto"/>
+          <w:sz w:val="28"/>
+          <w:szCs w:val="28"/>
+          <w:lang w:eastAsia="en-AU"/>
+        </w:rPr>
+        <w:t>«</w:t>
+      </w:r>
+      <w:r>
+        <w:rPr>
+          <w:color w:val="auto"/>
+          <w:sz w:val="28"/>
+          <w:szCs w:val="28"/>
+          <w:lang w:eastAsia="en-AU"/>
+        </w:rPr>
+        <w:t>Студхелпер</w:t>
+      </w:r>
+      <w:r>
+        <w:rPr>
+          <w:color w:val="auto"/>
+          <w:sz w:val="28"/>
+          <w:szCs w:val="28"/>
+          <w:lang w:eastAsia="en-AU"/>
+        </w:rPr>
+        <w:t>»</w:t>
+      </w:r>
+      <w:r>
+        <w:rPr>
+          <w:color w:val="auto"/>
+          <w:sz w:val="28"/>
+          <w:szCs w:val="28"/>
+          <w:lang w:eastAsia="en-AU"/>
+        </w:rPr>
+        <w:t xml:space="preserve"> поддерживает только 2 ВУЗа (БГУИР и БГЭУ). Основным недостатком является отсутствие БГУ среди этих ВУЗов.</w:t>
+      </w:r>
+      <w:r>
+        <w:rPr>
+          <w:color w:val="auto"/>
+          <w:sz w:val="28"/>
+          <w:szCs w:val="28"/>
+        </w:rPr>
+        <w:t xml:space="preserve"> </w:t>
+      </w:r>
+    </w:p>
+    <w:p>
+      <w:pPr>
+        <w:spacing w:before="360" w:after="240"/>
+        <w:jc w:val="center"/>
+        <w:rPr>
+          <w:color w:val="auto"/>
+          <w:sz w:val="28"/>
+          <w:szCs w:val="28"/>
+        </w:rPr>
+      </w:pPr>
+    </w:p>
+    <w:p>
+      <w:pPr>
+        <w:spacing w:before="360" w:after="240"/>
+        <w:jc w:val="center"/>
+        <w:rPr>
+          <w:color w:val="auto"/>
+          <w:sz w:val="28"/>
+          <w:szCs w:val="28"/>
+        </w:rPr>
+      </w:pPr>
+    </w:p>
+    <w:p>
+      <w:pPr>
+        <w:spacing w:before="360" w:after="240"/>
+        <w:jc w:val="center"/>
+        <w:rPr>
+          <w:color w:val="auto"/>
+          <w:sz w:val="28"/>
+          <w:szCs w:val="28"/>
+        </w:rPr>
+      </w:pPr>
+    </w:p>
+    <w:p>
+      <w:pPr>
+        <w:spacing w:before="360" w:after="240"/>
+        <w:jc w:val="center"/>
+        <w:rPr>
+          <w:color w:val="auto"/>
+          <w:sz w:val="28"/>
+          <w:szCs w:val="28"/>
+        </w:rPr>
+      </w:pPr>
+    </w:p>
+    <w:p>
+      <w:pPr>
+        <w:spacing w:before="360" w:after="240"/>
+        <w:jc w:val="center"/>
+        <w:rPr>
+          <w:color w:val="auto"/>
+          <w:sz w:val="28"/>
+          <w:szCs w:val="28"/>
+        </w:rPr>
+      </w:pPr>
+    </w:p>
+    <w:p>
+      <w:pPr>
+        <w:spacing w:before="360" w:after="240"/>
+        <w:jc w:val="center"/>
+        <w:rPr>
+          <w:color w:val="auto"/>
+          <w:sz w:val="28"/>
+          <w:szCs w:val="28"/>
+        </w:rPr>
+      </w:pPr>
+    </w:p>
+    <w:p>
+      <w:pPr>
+        <w:spacing w:before="360" w:after="240"/>
+        <w:jc w:val="center"/>
+        <w:rPr>
+          <w:color w:val="auto"/>
+          <w:sz w:val="28"/>
+          <w:szCs w:val="28"/>
+        </w:rPr>
+      </w:pPr>
+    </w:p>
+    <w:p>
+      <w:pPr>
+        <w:spacing w:before="360" w:after="240"/>
+        <w:jc w:val="center"/>
+        <w:rPr>
+          <w:color w:val="auto"/>
+          <w:sz w:val="28"/>
+          <w:szCs w:val="28"/>
+        </w:rPr>
+      </w:pPr>
+    </w:p>
+    <w:p>
+      <w:pPr>
+        <w:spacing w:before="360" w:after="240"/>
+        <w:jc w:val="center"/>
+        <w:rPr>
+          <w:color w:val="auto"/>
+          <w:sz w:val="28"/>
+          <w:szCs w:val="28"/>
+        </w:rPr>
+      </w:pPr>
+    </w:p>
+    <w:p>
+      <w:pPr>
+        <w:spacing w:before="360" w:after="240"/>
+        <w:jc w:val="center"/>
+        <w:rPr>
+          <w:color w:val="auto"/>
+          <w:sz w:val="28"/>
+          <w:szCs w:val="28"/>
+        </w:rPr>
+      </w:pPr>
+    </w:p>
+    <w:p>
+      <w:pPr>
+        <w:spacing w:before="360" w:after="240"/>
+        <w:jc w:val="center"/>
+        <w:rPr>
+          <w:color w:val="auto"/>
+          <w:sz w:val="28"/>
+          <w:szCs w:val="28"/>
+        </w:rPr>
+      </w:pPr>
+      <w:r>
+        <w:rPr>
+          <w:color w:val="auto"/>
+          <w:sz w:val="28"/>
+          <w:szCs w:val="28"/>
+        </w:rPr>
+        <w:t xml:space="preserve">Рисунок </w:t>
+      </w:r>
+      <w:r>
+        <w:rPr>
+          <w:color w:val="auto"/>
+          <w:sz w:val="28"/>
+          <w:szCs w:val="28"/>
+        </w:rPr>
+        <w:t xml:space="preserve">1. Аналог. </w:t>
+      </w:r>
+      <w:r>
+        <w:rPr>
+          <w:color w:val="auto"/>
+          <w:sz w:val="28"/>
+          <w:szCs w:val="28"/>
+        </w:rPr>
+        <w:t>Приложение «</w:t>
+      </w:r>
+      <w:r>
+        <w:rPr>
+          <w:color w:val="auto"/>
+          <w:sz w:val="28"/>
+          <w:szCs w:val="28"/>
+          <w:lang w:eastAsia="en-AU"/>
+        </w:rPr>
+        <w:t>Студхелпер</w:t>
+      </w:r>
+      <w:r>
+        <w:rPr>
+          <w:color w:val="auto"/>
+          <w:sz w:val="28"/>
+          <w:szCs w:val="28"/>
+          <w:lang w:eastAsia="en-AU"/>
+        </w:rPr>
+        <w:t>»</w:t>
+      </w:r>
+      <w:r>
+        <w:rPr>
+          <w:color w:val="auto"/>
+          <w:sz w:val="28"/>
+          <w:szCs w:val="28"/>
+        </w:rPr>
+        <w:t>.</w:t>
+      </w:r>
+    </w:p>
+    <w:p>
+      <w:pPr>
+        <w:spacing w:before="360" w:after="240"/>
+        <w:rPr>
+          <w:color w:val="auto"/>
+          <w:sz w:val="28"/>
+          <w:szCs w:val="28"/>
+        </w:rPr>
+      </w:pPr>
+    </w:p>
+    <w:p>
+      <w:pPr>
+        <w:spacing w:before="360" w:after="240"/>
+        <w:rPr>
+          <w:color w:val="auto"/>
+          <w:sz w:val="28"/>
+          <w:szCs w:val="28"/>
+        </w:rPr>
+      </w:pPr>
+    </w:p>
+    <w:p>
+      <w:pPr>
+        <w:spacing w:before="360" w:after="240"/>
+        <w:rPr>
+          <w:color w:val="auto"/>
+          <w:sz w:val="28"/>
+          <w:szCs w:val="28"/>
+        </w:rPr>
+      </w:pPr>
+    </w:p>
+    <w:p>
+      <w:pPr>
+        <w:spacing w:before="360" w:after="240"/>
+        <w:rPr>
+          <w:color w:val="auto"/>
+          <w:sz w:val="28"/>
+          <w:szCs w:val="28"/>
+        </w:rPr>
+      </w:pPr>
+      <w:r>
+        <w:rPr>
+          <w:noProof/>
+        </w:rPr>
+        <w:lastRenderedPageBreak/>
+        <w:drawing>
+          <wp:anchor distT="0" distB="0" distL="114300" distR="114300" simplePos="0" relativeHeight="251659264" behindDoc="0" locked="0" layoutInCell="1" allowOverlap="1" wp14:anchorId="061F4197" wp14:editId="78240077">
+            <wp:simplePos x="0" y="0"/>
+            <wp:positionH relativeFrom="margin">
+              <wp:posOffset>2894965</wp:posOffset>
+            </wp:positionH>
+            <wp:positionV relativeFrom="margin">
+              <wp:posOffset>129540</wp:posOffset>
+            </wp:positionV>
+            <wp:extent cx="2276475" cy="4048125"/>
+            <wp:effectExtent l="0" t="0" r="9525" b="9525"/>
+            <wp:wrapSquare wrapText="bothSides"/>
+            <wp:docPr id="9" name="Рисунок 5" descr="screen5"/>
+            <wp:cNvGraphicFramePr>
+              <a:graphicFrameLocks xmlns:a="http://schemas.openxmlformats.org/drawingml/2006/main" noChangeAspect="1"/>
+            </wp:cNvGraphicFramePr>
+            <a:graphic xmlns:a="http://schemas.openxmlformats.org/drawingml/2006/main">
+              <a:graphicData uri="http://schemas.openxmlformats.org/drawingml/2006/picture">
+                <pic:pic xmlns:pic="http://schemas.openxmlformats.org/drawingml/2006/picture">
+                  <pic:nvPicPr>
+                    <pic:cNvPr id="0" name="Picture 5" descr="screen5"/>
                     <pic:cNvPicPr>
                       <a:picLocks noChangeAspect="1" noChangeArrowheads="1"/>
                     </pic:cNvPicPr>
@@ -3099,18 +3766,18 @@
           <w:noProof/>
         </w:rPr>
         <w:drawing>
-          <wp:anchor distT="0" distB="0" distL="114300" distR="114300" simplePos="0" relativeHeight="251656192" behindDoc="0" locked="0" layoutInCell="1" allowOverlap="1" wp14:anchorId="093777E9" wp14:editId="2FFFDF1E">
+          <wp:anchor distT="0" distB="0" distL="114300" distR="114300" simplePos="0" relativeHeight="251658240" behindDoc="0" locked="0" layoutInCell="1" allowOverlap="1" wp14:anchorId="1832C16E" wp14:editId="6E335786">
             <wp:simplePos x="0" y="0"/>
             <wp:positionH relativeFrom="margin">
-              <wp:posOffset>218440</wp:posOffset>
+              <wp:posOffset>142240</wp:posOffset>
             </wp:positionH>
             <wp:positionV relativeFrom="margin">
-              <wp:posOffset>3282315</wp:posOffset>
+              <wp:posOffset>129540</wp:posOffset>
             </wp:positionV>
             <wp:extent cx="2276475" cy="4048125"/>
             <wp:effectExtent l="0" t="0" r="9525" b="9525"/>
             <wp:wrapSquare wrapText="bothSides"/>
-            <wp:docPr id="10" name="Рисунок 2" descr="screen1"/>
+            <wp:docPr id="8" name="Рисунок 4" descr="screen4"/>
             <wp:cNvGraphicFramePr>
               <a:graphicFrameLocks xmlns:a="http://schemas.openxmlformats.org/drawingml/2006/main" noChangeAspect="1"/>
             </wp:cNvGraphicFramePr>
@@ -3118,7 +3785,7 @@
               <a:graphicData uri="http://schemas.openxmlformats.org/drawingml/2006/picture">
                 <pic:pic xmlns:pic="http://schemas.openxmlformats.org/drawingml/2006/picture">
                   <pic:nvPicPr>
-                    <pic:cNvPr id="0" name="Picture 2" descr="screen1"/>
+                    <pic:cNvPr id="0" name="Picture 4" descr="screen4"/>
                     <pic:cNvPicPr>
                       <a:picLocks noChangeAspect="1" noChangeArrowheads="1"/>
                     </pic:cNvPicPr>
@@ -3161,405 +3828,6 @@
           </wp:anchor>
         </w:drawing>
       </w:r>
-      <w:r>
-        <w:rPr>
-          <w:color w:val="auto"/>
-          <w:sz w:val="28"/>
-          <w:szCs w:val="28"/>
-          <w:lang w:eastAsia="en-AU"/>
-        </w:rPr>
-        <w:t xml:space="preserve">На данный момент </w:t>
-      </w:r>
-      <w:r>
-        <w:rPr>
-          <w:color w:val="auto"/>
-          <w:sz w:val="28"/>
-          <w:szCs w:val="28"/>
-          <w:lang w:eastAsia="en-AU"/>
-        </w:rPr>
-        <w:t>«</w:t>
-      </w:r>
-      <w:r>
-        <w:rPr>
-          <w:color w:val="auto"/>
-          <w:sz w:val="28"/>
-          <w:szCs w:val="28"/>
-          <w:lang w:eastAsia="en-AU"/>
-        </w:rPr>
-        <w:t>Студхелпер</w:t>
-      </w:r>
-      <w:r>
-        <w:rPr>
-          <w:color w:val="auto"/>
-          <w:sz w:val="28"/>
-          <w:szCs w:val="28"/>
-          <w:lang w:eastAsia="en-AU"/>
-        </w:rPr>
-        <w:t>»</w:t>
-      </w:r>
-      <w:r>
-        <w:rPr>
-          <w:color w:val="auto"/>
-          <w:sz w:val="28"/>
-          <w:szCs w:val="28"/>
-          <w:lang w:eastAsia="en-AU"/>
-        </w:rPr>
-        <w:t xml:space="preserve"> поддерживает только 2 ВУЗа (БГУИР и БГЭУ). Основным недостатком является отсутствие БГУ среди этих ВУЗов.</w:t>
-      </w:r>
-      <w:r>
-        <w:rPr>
-          <w:color w:val="auto"/>
-          <w:sz w:val="28"/>
-          <w:szCs w:val="28"/>
-        </w:rPr>
-        <w:t xml:space="preserve"> </w:t>
-      </w:r>
-    </w:p>
-    <w:p>
-      <w:pPr>
-        <w:spacing w:before="360" w:after="240"/>
-        <w:jc w:val="center"/>
-        <w:rPr>
-          <w:color w:val="auto"/>
-          <w:sz w:val="28"/>
-          <w:szCs w:val="28"/>
-        </w:rPr>
-      </w:pPr>
-    </w:p>
-    <w:p>
-      <w:pPr>
-        <w:spacing w:before="360" w:after="240"/>
-        <w:jc w:val="center"/>
-        <w:rPr>
-          <w:color w:val="auto"/>
-          <w:sz w:val="28"/>
-          <w:szCs w:val="28"/>
-        </w:rPr>
-      </w:pPr>
-    </w:p>
-    <w:p>
-      <w:pPr>
-        <w:spacing w:before="360" w:after="240"/>
-        <w:jc w:val="center"/>
-        <w:rPr>
-          <w:color w:val="auto"/>
-          <w:sz w:val="28"/>
-          <w:szCs w:val="28"/>
-        </w:rPr>
-      </w:pPr>
-    </w:p>
-    <w:p>
-      <w:pPr>
-        <w:spacing w:before="360" w:after="240"/>
-        <w:jc w:val="center"/>
-        <w:rPr>
-          <w:color w:val="auto"/>
-          <w:sz w:val="28"/>
-          <w:szCs w:val="28"/>
-        </w:rPr>
-      </w:pPr>
-    </w:p>
-    <w:p>
-      <w:pPr>
-        <w:spacing w:before="360" w:after="240"/>
-        <w:jc w:val="center"/>
-        <w:rPr>
-          <w:color w:val="auto"/>
-          <w:sz w:val="28"/>
-          <w:szCs w:val="28"/>
-        </w:rPr>
-      </w:pPr>
-    </w:p>
-    <w:p>
-      <w:pPr>
-        <w:spacing w:before="360" w:after="240"/>
-        <w:jc w:val="center"/>
-        <w:rPr>
-          <w:color w:val="auto"/>
-          <w:sz w:val="28"/>
-          <w:szCs w:val="28"/>
-        </w:rPr>
-      </w:pPr>
-    </w:p>
-    <w:p>
-      <w:pPr>
-        <w:spacing w:before="360" w:after="240"/>
-        <w:jc w:val="center"/>
-        <w:rPr>
-          <w:color w:val="auto"/>
-          <w:sz w:val="28"/>
-          <w:szCs w:val="28"/>
-        </w:rPr>
-      </w:pPr>
-    </w:p>
-    <w:p>
-      <w:pPr>
-        <w:spacing w:before="360" w:after="240"/>
-        <w:jc w:val="center"/>
-        <w:rPr>
-          <w:color w:val="auto"/>
-          <w:sz w:val="28"/>
-          <w:szCs w:val="28"/>
-        </w:rPr>
-      </w:pPr>
-    </w:p>
-    <w:p>
-      <w:pPr>
-        <w:spacing w:before="360" w:after="240"/>
-        <w:jc w:val="center"/>
-        <w:rPr>
-          <w:color w:val="auto"/>
-          <w:sz w:val="28"/>
-          <w:szCs w:val="28"/>
-        </w:rPr>
-      </w:pPr>
-    </w:p>
-    <w:p>
-      <w:pPr>
-        <w:spacing w:before="360" w:after="240"/>
-        <w:jc w:val="center"/>
-        <w:rPr>
-          <w:color w:val="auto"/>
-          <w:sz w:val="28"/>
-          <w:szCs w:val="28"/>
-        </w:rPr>
-      </w:pPr>
-    </w:p>
-    <w:p>
-      <w:pPr>
-        <w:spacing w:before="360" w:after="240"/>
-        <w:jc w:val="center"/>
-        <w:rPr>
-          <w:color w:val="auto"/>
-          <w:sz w:val="28"/>
-          <w:szCs w:val="28"/>
-        </w:rPr>
-      </w:pPr>
-      <w:r>
-        <w:rPr>
-          <w:color w:val="auto"/>
-          <w:sz w:val="28"/>
-          <w:szCs w:val="28"/>
-        </w:rPr>
-        <w:t xml:space="preserve">Рисунок </w:t>
-      </w:r>
-      <w:r>
-        <w:rPr>
-          <w:color w:val="auto"/>
-          <w:sz w:val="28"/>
-          <w:szCs w:val="28"/>
-        </w:rPr>
-        <w:t xml:space="preserve">1. Аналог. </w:t>
-      </w:r>
-      <w:r>
-        <w:rPr>
-          <w:color w:val="auto"/>
-          <w:sz w:val="28"/>
-          <w:szCs w:val="28"/>
-        </w:rPr>
-        <w:t>Приложение «</w:t>
-      </w:r>
-      <w:r>
-        <w:rPr>
-          <w:color w:val="auto"/>
-          <w:sz w:val="28"/>
-          <w:szCs w:val="28"/>
-          <w:lang w:eastAsia="en-AU"/>
-        </w:rPr>
-        <w:t>Студхелпер</w:t>
-      </w:r>
-      <w:r>
-        <w:rPr>
-          <w:color w:val="auto"/>
-          <w:sz w:val="28"/>
-          <w:szCs w:val="28"/>
-          <w:lang w:eastAsia="en-AU"/>
-        </w:rPr>
-        <w:t>»</w:t>
-      </w:r>
-      <w:r>
-        <w:rPr>
-          <w:color w:val="auto"/>
-          <w:sz w:val="28"/>
-          <w:szCs w:val="28"/>
-        </w:rPr>
-        <w:t>.</w:t>
-      </w:r>
-    </w:p>
-    <w:p>
-      <w:pPr>
-        <w:spacing w:before="360" w:after="240"/>
-        <w:rPr>
-          <w:color w:val="auto"/>
-          <w:sz w:val="28"/>
-          <w:szCs w:val="28"/>
-        </w:rPr>
-      </w:pPr>
-    </w:p>
-    <w:p>
-      <w:pPr>
-        <w:spacing w:before="360" w:after="240"/>
-        <w:rPr>
-          <w:color w:val="auto"/>
-          <w:sz w:val="28"/>
-          <w:szCs w:val="28"/>
-        </w:rPr>
-      </w:pPr>
-    </w:p>
-    <w:p>
-      <w:pPr>
-        <w:spacing w:before="360" w:after="240"/>
-        <w:rPr>
-          <w:color w:val="auto"/>
-          <w:sz w:val="28"/>
-          <w:szCs w:val="28"/>
-        </w:rPr>
-      </w:pPr>
-    </w:p>
-    <w:p>
-      <w:pPr>
-        <w:spacing w:before="360" w:after="240"/>
-        <w:rPr>
-          <w:color w:val="auto"/>
-          <w:sz w:val="28"/>
-          <w:szCs w:val="28"/>
-        </w:rPr>
-      </w:pPr>
-      <w:r>
-        <w:rPr>
-          <w:noProof/>
-        </w:rPr>
-        <w:lastRenderedPageBreak/>
-        <w:drawing>
-          <wp:anchor distT="0" distB="0" distL="114300" distR="114300" simplePos="0" relativeHeight="251659264" behindDoc="0" locked="0" layoutInCell="1" allowOverlap="1" wp14:anchorId="061F4197" wp14:editId="78240077">
-            <wp:simplePos x="0" y="0"/>
-            <wp:positionH relativeFrom="margin">
-              <wp:posOffset>2894965</wp:posOffset>
-            </wp:positionH>
-            <wp:positionV relativeFrom="margin">
-              <wp:posOffset>129540</wp:posOffset>
-            </wp:positionV>
-            <wp:extent cx="2276475" cy="4048125"/>
-            <wp:effectExtent l="0" t="0" r="9525" b="9525"/>
-            <wp:wrapSquare wrapText="bothSides"/>
-            <wp:docPr id="9" name="Рисунок 5" descr="screen5"/>
-            <wp:cNvGraphicFramePr>
-              <a:graphicFrameLocks xmlns:a="http://schemas.openxmlformats.org/drawingml/2006/main" noChangeAspect="1"/>
-            </wp:cNvGraphicFramePr>
-            <a:graphic xmlns:a="http://schemas.openxmlformats.org/drawingml/2006/main">
-              <a:graphicData uri="http://schemas.openxmlformats.org/drawingml/2006/picture">
-                <pic:pic xmlns:pic="http://schemas.openxmlformats.org/drawingml/2006/picture">
-                  <pic:nvPicPr>
-                    <pic:cNvPr id="0" name="Picture 5" descr="screen5"/>
-                    <pic:cNvPicPr>
-                      <a:picLocks noChangeAspect="1" noChangeArrowheads="1"/>
-                    </pic:cNvPicPr>
-                  </pic:nvPicPr>
-                  <pic:blipFill>
-                    <a:blip r:embed="rId13">
-                      <a:extLst>
-                        <a:ext uri="{28A0092B-C50C-407E-A947-70E740481C1C}">
-                          <a14:useLocalDpi xmlns:a14="http://schemas.microsoft.com/office/drawing/2010/main" val="0"/>
-                        </a:ext>
-                      </a:extLst>
-                    </a:blip>
-                    <a:srcRect/>
-                    <a:stretch>
-                      <a:fillRect/>
-                    </a:stretch>
-                  </pic:blipFill>
-                  <pic:spPr bwMode="auto">
-                    <a:xfrm>
-                      <a:off x="0" y="0"/>
-                      <a:ext cx="2276475" cy="4048125"/>
-                    </a:xfrm>
-                    <a:prstGeom prst="rect">
-                      <a:avLst/>
-                    </a:prstGeom>
-                    <a:noFill/>
-                    <a:ln>
-                      <a:noFill/>
-                    </a:ln>
-                  </pic:spPr>
-                </pic:pic>
-              </a:graphicData>
-            </a:graphic>
-            <wp14:sizeRelH relativeFrom="page">
-              <wp14:pctWidth>0</wp14:pctWidth>
-            </wp14:sizeRelH>
-            <wp14:sizeRelV relativeFrom="page">
-              <wp14:pctHeight>0</wp14:pctHeight>
-            </wp14:sizeRelV>
-          </wp:anchor>
-        </w:drawing>
-      </w:r>
-      <w:r>
-        <w:rPr>
-          <w:noProof/>
-        </w:rPr>
-        <w:drawing>
-          <wp:anchor distT="0" distB="0" distL="114300" distR="114300" simplePos="0" relativeHeight="251658240" behindDoc="0" locked="0" layoutInCell="1" allowOverlap="1" wp14:anchorId="1832C16E" wp14:editId="6E335786">
-            <wp:simplePos x="0" y="0"/>
-            <wp:positionH relativeFrom="margin">
-              <wp:posOffset>142240</wp:posOffset>
-            </wp:positionH>
-            <wp:positionV relativeFrom="margin">
-              <wp:posOffset>129540</wp:posOffset>
-            </wp:positionV>
-            <wp:extent cx="2276475" cy="4048125"/>
-            <wp:effectExtent l="0" t="0" r="9525" b="9525"/>
-            <wp:wrapSquare wrapText="bothSides"/>
-            <wp:docPr id="8" name="Рисунок 4" descr="screen4"/>
-            <wp:cNvGraphicFramePr>
-              <a:graphicFrameLocks xmlns:a="http://schemas.openxmlformats.org/drawingml/2006/main" noChangeAspect="1"/>
-            </wp:cNvGraphicFramePr>
-            <a:graphic xmlns:a="http://schemas.openxmlformats.org/drawingml/2006/main">
-              <a:graphicData uri="http://schemas.openxmlformats.org/drawingml/2006/picture">
-                <pic:pic xmlns:pic="http://schemas.openxmlformats.org/drawingml/2006/picture">
-                  <pic:nvPicPr>
-                    <pic:cNvPr id="0" name="Picture 4" descr="screen4"/>
-                    <pic:cNvPicPr>
-                      <a:picLocks noChangeAspect="1" noChangeArrowheads="1"/>
-                    </pic:cNvPicPr>
-                  </pic:nvPicPr>
-                  <pic:blipFill>
-                    <a:blip r:embed="rId14">
-                      <a:extLst>
-                        <a:ext uri="{28A0092B-C50C-407E-A947-70E740481C1C}">
-                          <a14:useLocalDpi xmlns:a14="http://schemas.microsoft.com/office/drawing/2010/main" val="0"/>
-                        </a:ext>
-                      </a:extLst>
-                    </a:blip>
-                    <a:srcRect/>
-                    <a:stretch>
-                      <a:fillRect/>
-                    </a:stretch>
-                  </pic:blipFill>
-                  <pic:spPr bwMode="auto">
-                    <a:xfrm>
-                      <a:off x="0" y="0"/>
-                      <a:ext cx="2276475" cy="4048125"/>
-                    </a:xfrm>
-                    <a:prstGeom prst="rect">
-                      <a:avLst/>
-                    </a:prstGeom>
-                    <a:noFill/>
-                    <a:ln>
-                      <a:noFill/>
-                    </a:ln>
-                  </pic:spPr>
-                </pic:pic>
-              </a:graphicData>
-            </a:graphic>
-            <wp14:sizeRelH relativeFrom="page">
-              <wp14:pctWidth>0</wp14:pctWidth>
-            </wp14:sizeRelH>
-            <wp14:sizeRelV relativeFrom="page">
-              <wp14:pctHeight>0</wp14:pctHeight>
-            </wp14:sizeRelV>
-          </wp:anchor>
-        </w:drawing>
-      </w:r>
     </w:p>
     <w:p>
       <w:pPr>
@@ -4351,7 +4619,7 @@
                     </pic:cNvPicPr>
                   </pic:nvPicPr>
                   <pic:blipFill>
-                    <a:blip r:embed="rId15">
+                    <a:blip r:embed="rId13">
                       <a:extLst>
                         <a:ext uri="{28A0092B-C50C-407E-A947-70E740481C1C}">
                           <a14:useLocalDpi xmlns:a14="http://schemas.microsoft.com/office/drawing/2010/main" val="0"/>
@@ -4485,7 +4753,7 @@
                     </pic:cNvPicPr>
                   </pic:nvPicPr>
                   <pic:blipFill>
-                    <a:blip r:embed="rId16">
+                    <a:blip r:embed="rId14">
                       <a:extLst>
                         <a:ext uri="{28A0092B-C50C-407E-A947-70E740481C1C}">
                           <a14:useLocalDpi xmlns:a14="http://schemas.microsoft.com/office/drawing/2010/main" val="0"/>
@@ -4604,7 +4872,7 @@
     </w:p>
     <w:p>
       <w:pPr>
-        <w:pStyle w:val="Heading3"/>
+        <w:pStyle w:val="3"/>
         <w:spacing w:before="360" w:after="240"/>
         <w:rPr>
           <w:rFonts w:ascii="Times New Roman" w:hAnsi="Times New Roman" w:cs="Times New Roman"/>
@@ -4720,7 +4988,23 @@
           <w:sz w:val="28"/>
           <w:szCs w:val="28"/>
         </w:rPr>
-        <w:t>EE представляет собой набор спецификаций и соответствующей документации для языка Java, описывающей архитектуру серверной платформы для задач средних и крупных предприятий.</w:t>
+        <w:t xml:space="preserve">EE представляет собой набор спецификаций и соответствующей документации для языка </w:t>
+      </w:r>
+      <w:proofErr w:type="spellStart"/>
+      <w:r>
+        <w:rPr>
+          <w:sz w:val="28"/>
+          <w:szCs w:val="28"/>
+        </w:rPr>
+        <w:t>Java</w:t>
+      </w:r>
+      <w:proofErr w:type="spellEnd"/>
+      <w:r>
+        <w:rPr>
+          <w:sz w:val="28"/>
+          <w:szCs w:val="28"/>
+        </w:rPr>
+        <w:t>, описывающей архитектуру серверной платформы для задач средних и крупных предприятий.</w:t>
       </w:r>
     </w:p>
     <w:p>
@@ -4797,13 +5081,29 @@
           <w:szCs w:val="28"/>
         </w:rPr>
         <w:tab/>
-        <w:t>Для Java и J</w:t>
+        <w:t xml:space="preserve">Для </w:t>
       </w:r>
       <w:proofErr w:type="spellStart"/>
       <w:r>
         <w:rPr>
           <w:sz w:val="28"/>
           <w:szCs w:val="28"/>
+        </w:rPr>
+        <w:t>Java</w:t>
+      </w:r>
+      <w:proofErr w:type="spellEnd"/>
+      <w:r>
+        <w:rPr>
+          <w:sz w:val="28"/>
+          <w:szCs w:val="28"/>
+        </w:rPr>
+        <w:t xml:space="preserve"> и J</w:t>
+      </w:r>
+      <w:proofErr w:type="spellStart"/>
+      <w:r>
+        <w:rPr>
+          <w:sz w:val="28"/>
+          <w:szCs w:val="28"/>
           <w:lang w:val="en-US"/>
         </w:rPr>
         <w:t>ava</w:t>
@@ -4821,7 +5121,71 @@
           <w:sz w:val="28"/>
           <w:szCs w:val="28"/>
         </w:rPr>
-        <w:t xml:space="preserve">EE существует большое количество свободных (open source) фреймворков, серверов приложений и отдельных Servlet/JSP контейнеров. </w:t>
+        <w:t>EE существует большое количество свободных (</w:t>
+      </w:r>
+      <w:proofErr w:type="spellStart"/>
+      <w:r>
+        <w:rPr>
+          <w:sz w:val="28"/>
+          <w:szCs w:val="28"/>
+        </w:rPr>
+        <w:t>open</w:t>
+      </w:r>
+      <w:proofErr w:type="spellEnd"/>
+      <w:r>
+        <w:rPr>
+          <w:sz w:val="28"/>
+          <w:szCs w:val="28"/>
+        </w:rPr>
+        <w:t xml:space="preserve"> </w:t>
+      </w:r>
+      <w:proofErr w:type="spellStart"/>
+      <w:r>
+        <w:rPr>
+          <w:sz w:val="28"/>
+          <w:szCs w:val="28"/>
+        </w:rPr>
+        <w:t>source</w:t>
+      </w:r>
+      <w:proofErr w:type="spellEnd"/>
+      <w:r>
+        <w:rPr>
+          <w:sz w:val="28"/>
+          <w:szCs w:val="28"/>
+        </w:rPr>
+        <w:t xml:space="preserve">) </w:t>
+      </w:r>
+      <w:proofErr w:type="spellStart"/>
+      <w:r>
+        <w:rPr>
+          <w:sz w:val="28"/>
+          <w:szCs w:val="28"/>
+        </w:rPr>
+        <w:t>фреймворков</w:t>
+      </w:r>
+      <w:proofErr w:type="spellEnd"/>
+      <w:r>
+        <w:rPr>
+          <w:sz w:val="28"/>
+          <w:szCs w:val="28"/>
+        </w:rPr>
+        <w:t xml:space="preserve">, серверов приложений и отдельных </w:t>
+      </w:r>
+      <w:proofErr w:type="spellStart"/>
+      <w:r>
+        <w:rPr>
+          <w:sz w:val="28"/>
+          <w:szCs w:val="28"/>
+        </w:rPr>
+        <w:t>Servlet</w:t>
+      </w:r>
+      <w:proofErr w:type="spellEnd"/>
+      <w:r>
+        <w:rPr>
+          <w:sz w:val="28"/>
+          <w:szCs w:val="28"/>
+        </w:rPr>
+        <w:t xml:space="preserve">/JSP контейнеров. </w:t>
       </w:r>
     </w:p>
     <w:p>
@@ -5016,6 +5380,7 @@
         </w:rPr>
         <w:t>Spring Framework обеспечивает решения многих задач, с которыми сталкиваются Java разработчики и организации, которые хотят создать информационную систему, основанную на платформе </w:t>
       </w:r>
+      <w:proofErr w:type="spellStart"/>
       <w:r>
         <w:fldChar w:fldCharType="begin"/>
       </w:r>
@@ -5032,6 +5397,7 @@
         </w:rPr>
         <w:t>Java</w:t>
       </w:r>
+      <w:proofErr w:type="spellEnd"/>
       <w:r>
         <w:rPr>
           <w:sz w:val="28"/>
@@ -5072,7 +5438,23 @@
           <w:sz w:val="28"/>
           <w:szCs w:val="28"/>
         </w:rPr>
-        <w:t> может быть рассмотрен как коллекция меньших фреймворков или фреймворков во фреймворке. Большинство этих фреймворков может работать независимо друг от друга, однако, они обеспечивают большую функциональность при совместном их использовании.</w:t>
+        <w:t xml:space="preserve"> может быть </w:t>
+      </w:r>
+      <w:proofErr w:type="gramStart"/>
+      <w:r>
+        <w:rPr>
+          <w:sz w:val="28"/>
+          <w:szCs w:val="28"/>
+        </w:rPr>
+        <w:t>рассмотрен</w:t>
+      </w:r>
+      <w:proofErr w:type="gramEnd"/>
+      <w:r>
+        <w:rPr>
+          <w:sz w:val="28"/>
+          <w:szCs w:val="28"/>
+        </w:rPr>
+        <w:t xml:space="preserve"> как коллекция меньших фреймворков или фреймворков во фреймворке. Большинство этих фреймворков может работать независимо друг от друга, однако, они обеспечивают большую функциональность при совместном их использовании.</w:t>
       </w:r>
       <w:r>
         <w:rPr>
@@ -5097,7 +5479,7 @@
           <w:szCs w:val="28"/>
         </w:rPr>
       </w:pPr>
-      <w:hyperlink r:id="rId17" w:tooltip="Inversion of Control" w:history="1">
+      <w:hyperlink r:id="rId15" w:tooltip="Inversion of Control" w:history="1">
         <w:r>
           <w:rPr>
             <w:b/>
@@ -5158,7 +5540,7 @@
         <w:lastRenderedPageBreak/>
         <w:t>Фреймворк управления </w:t>
       </w:r>
-      <w:hyperlink r:id="rId18" w:tooltip="Транзакция (информатика)" w:history="1">
+      <w:hyperlink r:id="rId16" w:tooltip="Транзакция (информатика)" w:history="1">
         <w:r>
           <w:rPr>
             <w:b/>
@@ -5185,7 +5567,7 @@
         </w:rPr>
         <w:t xml:space="preserve"> координация различных </w:t>
       </w:r>
-      <w:hyperlink r:id="rId19" w:tooltip="API" w:history="1">
+      <w:hyperlink r:id="rId17" w:tooltip="API" w:history="1">
         <w:r>
           <w:rPr>
             <w:sz w:val="28"/>
@@ -5226,7 +5608,7 @@
         </w:rPr>
         <w:t>Фреймворк </w:t>
       </w:r>
-      <w:hyperlink r:id="rId20" w:tooltip="Аутентификация" w:history="1">
+      <w:hyperlink r:id="rId18" w:tooltip="Аутентификация" w:history="1">
         <w:r>
           <w:rPr>
             <w:b/>
@@ -5246,7 +5628,7 @@
         </w:rPr>
         <w:t> и </w:t>
       </w:r>
-      <w:hyperlink r:id="rId21" w:tooltip="Авторизация" w:history="1">
+      <w:hyperlink r:id="rId19" w:tooltip="Авторизация" w:history="1">
         <w:r>
           <w:rPr>
             <w:b/>
@@ -5273,6 +5655,7 @@
         </w:rPr>
         <w:t>конфигурируемый инструментарий процессов аутентификации и авторизации, поддерживающий много популярных и ставших индустриальными стандартами протоколов, инструментов, практик через дочерний проект </w:t>
       </w:r>
+      <w:proofErr w:type="spellStart"/>
       <w:r>
         <w:fldChar w:fldCharType="begin"/>
       </w:r>
@@ -5287,8 +5670,25 @@
           <w:sz w:val="28"/>
           <w:szCs w:val="28"/>
         </w:rPr>
-        <w:t>Spring Security</w:t>
-      </w:r>
+        <w:t>Spring</w:t>
+      </w:r>
+      <w:proofErr w:type="spellEnd"/>
+      <w:r>
+        <w:rPr>
+          <w:sz w:val="28"/>
+          <w:szCs w:val="28"/>
+        </w:rPr>
+        <w:t xml:space="preserve"> </w:t>
+      </w:r>
+      <w:proofErr w:type="spellStart"/>
+      <w:r>
+        <w:rPr>
+          <w:sz w:val="28"/>
+          <w:szCs w:val="28"/>
+        </w:rPr>
+        <w:t>Security</w:t>
+      </w:r>
+      <w:proofErr w:type="spellEnd"/>
       <w:r>
         <w:rPr>
           <w:sz w:val="28"/>
@@ -5318,7 +5718,7 @@
     </w:p>
     <w:p>
       <w:pPr>
-        <w:pStyle w:val="Heading4"/>
+        <w:pStyle w:val="4"/>
         <w:spacing w:before="360" w:after="240"/>
         <w:rPr>
           <w:color w:val="auto"/>
@@ -5366,7 +5766,7 @@
     </w:p>
     <w:p>
       <w:pPr>
-        <w:pStyle w:val="NormalWeb"/>
+        <w:pStyle w:val="ad"/>
         <w:shd w:val="clear" w:color="auto" w:fill="FFFFFF"/>
         <w:spacing w:before="0" w:beforeAutospacing="0" w:after="0" w:afterAutospacing="0"/>
         <w:ind w:firstLine="450"/>
@@ -5381,7 +5781,7 @@
     </w:p>
     <w:p>
       <w:pPr>
-        <w:pStyle w:val="NormalWeb"/>
+        <w:pStyle w:val="ad"/>
         <w:shd w:val="clear" w:color="auto" w:fill="FFFFFF"/>
         <w:spacing w:before="0" w:beforeAutospacing="0" w:after="0" w:afterAutospacing="0"/>
         <w:ind w:firstLine="450"/>
@@ -5495,7 +5895,7 @@
     </w:p>
     <w:p>
       <w:pPr>
-        <w:pStyle w:val="NormalWeb"/>
+        <w:pStyle w:val="ad"/>
         <w:shd w:val="clear" w:color="auto" w:fill="FFFFFF"/>
         <w:spacing w:before="0" w:beforeAutospacing="0" w:after="0" w:afterAutospacing="0"/>
         <w:ind w:firstLine="450"/>
@@ -5510,7 +5910,7 @@
     </w:p>
     <w:p>
       <w:pPr>
-        <w:pStyle w:val="NormalWeb"/>
+        <w:pStyle w:val="ad"/>
         <w:shd w:val="clear" w:color="auto" w:fill="FFFFFF"/>
         <w:spacing w:before="0" w:beforeAutospacing="0" w:after="0" w:afterAutospacing="0"/>
         <w:ind w:firstLine="450"/>
@@ -5563,7 +5963,7 @@
     </w:p>
     <w:p>
       <w:pPr>
-        <w:pStyle w:val="NormalWeb"/>
+        <w:pStyle w:val="ad"/>
         <w:shd w:val="clear" w:color="auto" w:fill="FFFFFF"/>
         <w:spacing w:before="0" w:beforeAutospacing="0" w:after="0" w:afterAutospacing="0"/>
         <w:ind w:firstLine="450"/>
@@ -5578,7 +5978,7 @@
     </w:p>
     <w:p>
       <w:pPr>
-        <w:pStyle w:val="NormalWeb"/>
+        <w:pStyle w:val="ad"/>
         <w:shd w:val="clear" w:color="auto" w:fill="FFFFFF"/>
         <w:spacing w:before="0" w:beforeAutospacing="0" w:after="0" w:afterAutospacing="0"/>
         <w:ind w:firstLine="450"/>
@@ -5710,7 +6110,7 @@
     </w:p>
     <w:p>
       <w:pPr>
-        <w:pStyle w:val="NormalWeb"/>
+        <w:pStyle w:val="ad"/>
         <w:shd w:val="clear" w:color="auto" w:fill="FFFFFF"/>
         <w:spacing w:before="0" w:beforeAutospacing="0" w:after="0" w:afterAutospacing="0"/>
         <w:ind w:firstLine="450"/>
@@ -5725,7 +6125,7 @@
     </w:p>
     <w:p>
       <w:pPr>
-        <w:pStyle w:val="NormalWeb"/>
+        <w:pStyle w:val="ad"/>
         <w:shd w:val="clear" w:color="auto" w:fill="FFFFFF"/>
         <w:spacing w:before="0" w:beforeAutospacing="0" w:after="0" w:afterAutospacing="0"/>
         <w:ind w:firstLine="450"/>
@@ -5833,7 +6233,7 @@
     </w:p>
     <w:p>
       <w:pPr>
-        <w:pStyle w:val="NormalWeb"/>
+        <w:pStyle w:val="ad"/>
         <w:shd w:val="clear" w:color="auto" w:fill="FFFFFF"/>
         <w:spacing w:before="0" w:beforeAutospacing="0" w:after="0" w:afterAutospacing="0"/>
         <w:ind w:firstLine="450"/>
@@ -5848,7 +6248,7 @@
     </w:p>
     <w:p>
       <w:pPr>
-        <w:pStyle w:val="NormalWeb"/>
+        <w:pStyle w:val="ad"/>
         <w:shd w:val="clear" w:color="auto" w:fill="FFFFFF"/>
         <w:spacing w:before="0" w:beforeAutospacing="0" w:after="0" w:afterAutospacing="0"/>
         <w:ind w:firstLine="450"/>
@@ -5998,7 +6398,7 @@
     </w:p>
     <w:p>
       <w:pPr>
-        <w:pStyle w:val="NormalWeb"/>
+        <w:pStyle w:val="ad"/>
         <w:shd w:val="clear" w:color="auto" w:fill="FFFFFF"/>
         <w:spacing w:before="0" w:beforeAutospacing="0" w:after="0" w:afterAutospacing="0"/>
         <w:ind w:firstLine="450"/>
@@ -6013,7 +6413,7 @@
     </w:p>
     <w:p>
       <w:pPr>
-        <w:pStyle w:val="NormalWeb"/>
+        <w:pStyle w:val="ad"/>
         <w:shd w:val="clear" w:color="auto" w:fill="FFFFFF"/>
         <w:spacing w:before="0" w:beforeAutospacing="0" w:after="0" w:afterAutospacing="0"/>
         <w:ind w:firstLine="450"/>
@@ -6183,7 +6583,7 @@
     </w:p>
     <w:p>
       <w:pPr>
-        <w:pStyle w:val="NormalWeb"/>
+        <w:pStyle w:val="ad"/>
         <w:shd w:val="clear" w:color="auto" w:fill="FFFFFF"/>
         <w:spacing w:before="0" w:beforeAutospacing="0" w:after="0" w:afterAutospacing="0"/>
         <w:ind w:firstLine="450"/>
@@ -6198,7 +6598,7 @@
     </w:p>
     <w:p>
       <w:pPr>
-        <w:pStyle w:val="NormalWeb"/>
+        <w:pStyle w:val="ad"/>
         <w:shd w:val="clear" w:color="auto" w:fill="FFFFFF"/>
         <w:spacing w:before="0" w:beforeAutospacing="0" w:after="0" w:afterAutospacing="0"/>
         <w:ind w:firstLine="450"/>
@@ -6235,7 +6635,7 @@
     </w:p>
     <w:p>
       <w:pPr>
-        <w:pStyle w:val="NormalWeb"/>
+        <w:pStyle w:val="ad"/>
         <w:shd w:val="clear" w:color="auto" w:fill="FFFFFF"/>
         <w:spacing w:before="0" w:beforeAutospacing="0" w:after="0" w:afterAutospacing="0"/>
         <w:ind w:firstLine="450"/>
@@ -6250,7 +6650,7 @@
     </w:p>
     <w:p>
       <w:pPr>
-        <w:pStyle w:val="NormalWeb"/>
+        <w:pStyle w:val="ad"/>
         <w:shd w:val="clear" w:color="auto" w:fill="FFFFFF"/>
         <w:spacing w:before="0" w:beforeAutospacing="0" w:after="0" w:afterAutospacing="0"/>
         <w:ind w:firstLine="450"/>
@@ -6312,7 +6712,7 @@
     </w:p>
     <w:p>
       <w:pPr>
-        <w:pStyle w:val="NormalWeb"/>
+        <w:pStyle w:val="ad"/>
         <w:shd w:val="clear" w:color="auto" w:fill="FFFFFF"/>
         <w:spacing w:before="0" w:beforeAutospacing="0" w:after="0" w:afterAutospacing="0"/>
         <w:ind w:firstLine="450"/>
@@ -6327,7 +6727,7 @@
     </w:p>
     <w:p>
       <w:pPr>
-        <w:pStyle w:val="NormalWeb"/>
+        <w:pStyle w:val="ad"/>
         <w:shd w:val="clear" w:color="auto" w:fill="FFFFFF"/>
         <w:spacing w:before="0" w:beforeAutospacing="0" w:after="0" w:afterAutospacing="0"/>
         <w:ind w:firstLine="450"/>
@@ -6354,7 +6754,7 @@
     </w:p>
     <w:p>
       <w:pPr>
-        <w:pStyle w:val="NormalWeb"/>
+        <w:pStyle w:val="ad"/>
         <w:shd w:val="clear" w:color="auto" w:fill="FFFFFF"/>
         <w:spacing w:before="0" w:beforeAutospacing="0" w:after="0" w:afterAutospacing="0"/>
         <w:ind w:firstLine="450"/>
@@ -6369,7 +6769,7 @@
     </w:p>
     <w:p>
       <w:pPr>
-        <w:pStyle w:val="NormalWeb"/>
+        <w:pStyle w:val="ad"/>
         <w:shd w:val="clear" w:color="auto" w:fill="FFFFFF"/>
         <w:spacing w:before="0" w:beforeAutospacing="0" w:after="0" w:afterAutospacing="0"/>
         <w:ind w:firstLine="450"/>
@@ -6465,7 +6865,7 @@
     </w:p>
     <w:p>
       <w:pPr>
-        <w:pStyle w:val="NormalWeb"/>
+        <w:pStyle w:val="ad"/>
         <w:shd w:val="clear" w:color="auto" w:fill="FFFFFF"/>
         <w:spacing w:before="0" w:beforeAutospacing="0" w:after="0" w:afterAutospacing="0"/>
         <w:rPr>
@@ -6479,7 +6879,7 @@
     </w:p>
     <w:p>
       <w:pPr>
-        <w:pStyle w:val="NormalWeb"/>
+        <w:pStyle w:val="ad"/>
         <w:shd w:val="clear" w:color="auto" w:fill="FFFFFF"/>
         <w:spacing w:before="0" w:beforeAutospacing="0" w:after="0" w:afterAutospacing="0"/>
         <w:ind w:left="708"/>
@@ -6576,7 +6976,7 @@
     </w:p>
     <w:p>
       <w:pPr>
-        <w:pStyle w:val="NormalWeb"/>
+        <w:pStyle w:val="ad"/>
         <w:shd w:val="clear" w:color="auto" w:fill="FFFFFF"/>
         <w:spacing w:before="0" w:beforeAutospacing="0" w:after="0" w:afterAutospacing="0"/>
         <w:ind w:left="708"/>
@@ -6607,7 +7007,7 @@
     </w:p>
     <w:p>
       <w:pPr>
-        <w:pStyle w:val="NormalWeb"/>
+        <w:pStyle w:val="ad"/>
         <w:shd w:val="clear" w:color="auto" w:fill="FFFFFF"/>
         <w:spacing w:before="0" w:beforeAutospacing="0" w:after="0" w:afterAutospacing="0"/>
         <w:ind w:left="708"/>
@@ -6641,7 +7041,7 @@
     </w:p>
     <w:p>
       <w:pPr>
-        <w:pStyle w:val="NormalWeb"/>
+        <w:pStyle w:val="ad"/>
         <w:shd w:val="clear" w:color="auto" w:fill="FFFFFF"/>
         <w:spacing w:before="0" w:beforeAutospacing="0" w:after="0" w:afterAutospacing="0"/>
         <w:ind w:left="708"/>
@@ -6690,7 +7090,7 @@
     </w:p>
     <w:p>
       <w:pPr>
-        <w:pStyle w:val="NormalWeb"/>
+        <w:pStyle w:val="ad"/>
         <w:shd w:val="clear" w:color="auto" w:fill="FFFFFF"/>
         <w:spacing w:before="0" w:beforeAutospacing="0" w:after="0" w:afterAutospacing="0"/>
         <w:ind w:left="2868" w:firstLine="12"/>
@@ -6765,7 +7165,7 @@
     </w:p>
     <w:p>
       <w:pPr>
-        <w:pStyle w:val="NormalWeb"/>
+        <w:pStyle w:val="ad"/>
         <w:shd w:val="clear" w:color="auto" w:fill="FFFFFF"/>
         <w:spacing w:before="0" w:beforeAutospacing="0" w:after="0" w:afterAutospacing="0"/>
         <w:ind w:left="708"/>
@@ -6794,7 +7194,7 @@
     </w:p>
     <w:p>
       <w:pPr>
-        <w:pStyle w:val="NormalWeb"/>
+        <w:pStyle w:val="ad"/>
         <w:shd w:val="clear" w:color="auto" w:fill="FFFFFF"/>
         <w:spacing w:before="0" w:beforeAutospacing="0" w:after="0" w:afterAutospacing="0"/>
         <w:ind w:left="708"/>
@@ -6815,7 +7215,7 @@
     </w:p>
     <w:p>
       <w:pPr>
-        <w:pStyle w:val="NormalWeb"/>
+        <w:pStyle w:val="ad"/>
         <w:shd w:val="clear" w:color="auto" w:fill="FFFFFF"/>
         <w:spacing w:before="0" w:beforeAutospacing="0" w:after="0" w:afterAutospacing="0"/>
         <w:ind w:firstLine="450"/>
@@ -6830,7 +7230,7 @@
     </w:p>
     <w:p>
       <w:pPr>
-        <w:pStyle w:val="NormalWeb"/>
+        <w:pStyle w:val="ad"/>
         <w:shd w:val="clear" w:color="auto" w:fill="FFFFFF"/>
         <w:spacing w:before="0" w:beforeAutospacing="0" w:after="0" w:afterAutospacing="0"/>
         <w:ind w:firstLine="450"/>
@@ -6845,7 +7245,7 @@
     </w:p>
     <w:p>
       <w:pPr>
-        <w:pStyle w:val="NormalWeb"/>
+        <w:pStyle w:val="ad"/>
         <w:shd w:val="clear" w:color="auto" w:fill="FFFFFF"/>
         <w:spacing w:before="0" w:beforeAutospacing="0" w:after="0" w:afterAutospacing="0"/>
         <w:ind w:firstLine="450"/>
@@ -6893,7 +7293,7 @@
     </w:p>
     <w:p>
       <w:pPr>
-        <w:pStyle w:val="NormalWeb"/>
+        <w:pStyle w:val="ad"/>
         <w:shd w:val="clear" w:color="auto" w:fill="FFFFFF"/>
         <w:spacing w:before="0" w:beforeAutospacing="0" w:after="0" w:afterAutospacing="0"/>
         <w:ind w:firstLine="450"/>
@@ -6909,7 +7309,7 @@
     </w:p>
     <w:p>
       <w:pPr>
-        <w:pStyle w:val="NormalWeb"/>
+        <w:pStyle w:val="ad"/>
         <w:shd w:val="clear" w:color="auto" w:fill="FFFFFF"/>
         <w:spacing w:before="0" w:beforeAutospacing="0" w:after="0" w:afterAutospacing="0"/>
         <w:ind w:firstLine="450"/>
@@ -7005,7 +7405,7 @@
     </w:p>
     <w:p>
       <w:pPr>
-        <w:pStyle w:val="NormalWeb"/>
+        <w:pStyle w:val="ad"/>
         <w:shd w:val="clear" w:color="auto" w:fill="FFFFFF"/>
         <w:spacing w:before="0" w:beforeAutospacing="0" w:after="0" w:afterAutospacing="0"/>
         <w:ind w:firstLine="450"/>
@@ -7020,7 +7420,7 @@
     </w:p>
     <w:p>
       <w:pPr>
-        <w:pStyle w:val="NormalWeb"/>
+        <w:pStyle w:val="ad"/>
         <w:shd w:val="clear" w:color="auto" w:fill="FFFFFF"/>
         <w:spacing w:before="0" w:beforeAutospacing="0" w:after="0" w:afterAutospacing="0"/>
         <w:ind w:left="709"/>
@@ -7059,7 +7459,7 @@
     </w:p>
     <w:p>
       <w:pPr>
-        <w:pStyle w:val="NormalWeb"/>
+        <w:pStyle w:val="ad"/>
         <w:shd w:val="clear" w:color="auto" w:fill="FFFFFF"/>
         <w:spacing w:before="0" w:beforeAutospacing="0" w:after="0" w:afterAutospacing="0"/>
         <w:ind w:left="709"/>
@@ -7086,7 +7486,7 @@
     </w:p>
     <w:p>
       <w:pPr>
-        <w:pStyle w:val="NormalWeb"/>
+        <w:pStyle w:val="ad"/>
         <w:shd w:val="clear" w:color="auto" w:fill="FFFFFF"/>
         <w:spacing w:before="0" w:beforeAutospacing="0" w:after="0" w:afterAutospacing="0"/>
         <w:ind w:left="709"/>
@@ -7137,7 +7537,7 @@
     </w:p>
     <w:p>
       <w:pPr>
-        <w:pStyle w:val="NormalWeb"/>
+        <w:pStyle w:val="ad"/>
         <w:shd w:val="clear" w:color="auto" w:fill="FFFFFF"/>
         <w:spacing w:before="0" w:beforeAutospacing="0" w:after="0" w:afterAutospacing="0"/>
         <w:ind w:left="2160"/>
@@ -7200,7 +7600,7 @@
     </w:p>
     <w:p>
       <w:pPr>
-        <w:pStyle w:val="NormalWeb"/>
+        <w:pStyle w:val="ad"/>
         <w:shd w:val="clear" w:color="auto" w:fill="FFFFFF"/>
         <w:spacing w:before="0" w:beforeAutospacing="0" w:after="0" w:afterAutospacing="0"/>
         <w:ind w:left="2160"/>
@@ -7262,7 +7662,7 @@
     </w:p>
     <w:p>
       <w:pPr>
-        <w:pStyle w:val="NormalWeb"/>
+        <w:pStyle w:val="ad"/>
         <w:shd w:val="clear" w:color="auto" w:fill="FFFFFF"/>
         <w:spacing w:before="0" w:beforeAutospacing="0" w:after="0" w:afterAutospacing="0"/>
         <w:ind w:left="2160"/>
@@ -7390,7 +7790,7 @@
     </w:p>
     <w:p>
       <w:pPr>
-        <w:pStyle w:val="NormalWeb"/>
+        <w:pStyle w:val="ad"/>
         <w:shd w:val="clear" w:color="auto" w:fill="FFFFFF"/>
         <w:spacing w:before="0" w:beforeAutospacing="0" w:after="0" w:afterAutospacing="0"/>
         <w:ind w:left="709"/>
@@ -7425,7 +7825,7 @@
     </w:p>
     <w:p>
       <w:pPr>
-        <w:pStyle w:val="NormalWeb"/>
+        <w:pStyle w:val="ad"/>
         <w:shd w:val="clear" w:color="auto" w:fill="FFFFFF"/>
         <w:spacing w:before="0" w:beforeAutospacing="0" w:after="0" w:afterAutospacing="0"/>
         <w:ind w:left="709"/>
@@ -7460,7 +7860,7 @@
     </w:p>
     <w:p>
       <w:pPr>
-        <w:pStyle w:val="NormalWeb"/>
+        <w:pStyle w:val="ad"/>
         <w:shd w:val="clear" w:color="auto" w:fill="FFFFFF"/>
         <w:spacing w:before="0" w:beforeAutospacing="0" w:after="0" w:afterAutospacing="0"/>
         <w:ind w:left="2869" w:firstLine="11"/>
@@ -7504,7 +7904,7 @@
     </w:p>
     <w:p>
       <w:pPr>
-        <w:pStyle w:val="NormalWeb"/>
+        <w:pStyle w:val="ad"/>
         <w:shd w:val="clear" w:color="auto" w:fill="FFFFFF"/>
         <w:spacing w:before="0" w:beforeAutospacing="0" w:after="0" w:afterAutospacing="0"/>
         <w:ind w:left="709"/>
@@ -7523,7 +7923,7 @@
     </w:p>
     <w:p>
       <w:pPr>
-        <w:pStyle w:val="NormalWeb"/>
+        <w:pStyle w:val="ad"/>
         <w:shd w:val="clear" w:color="auto" w:fill="FFFFFF"/>
         <w:spacing w:before="0" w:beforeAutospacing="0" w:after="0" w:afterAutospacing="0"/>
         <w:ind w:left="709"/>
@@ -7535,7 +7935,7 @@
     </w:p>
     <w:p>
       <w:pPr>
-        <w:pStyle w:val="NormalWeb"/>
+        <w:pStyle w:val="ad"/>
         <w:shd w:val="clear" w:color="auto" w:fill="FFFFFF"/>
         <w:spacing w:before="0" w:beforeAutospacing="0" w:after="0" w:afterAutospacing="0"/>
         <w:ind w:left="709"/>
@@ -7570,7 +7970,7 @@
     </w:p>
     <w:p>
       <w:pPr>
-        <w:pStyle w:val="NormalWeb"/>
+        <w:pStyle w:val="ad"/>
         <w:shd w:val="clear" w:color="auto" w:fill="FFFFFF"/>
         <w:spacing w:before="0" w:beforeAutospacing="0" w:after="0" w:afterAutospacing="0"/>
         <w:ind w:left="709"/>
@@ -7605,7 +8005,7 @@
     </w:p>
     <w:p>
       <w:pPr>
-        <w:pStyle w:val="NormalWeb"/>
+        <w:pStyle w:val="ad"/>
         <w:shd w:val="clear" w:color="auto" w:fill="FFFFFF"/>
         <w:spacing w:before="0" w:beforeAutospacing="0" w:after="0" w:afterAutospacing="0"/>
         <w:ind w:left="2869" w:firstLine="11"/>
@@ -7649,7 +8049,7 @@
     </w:p>
     <w:p>
       <w:pPr>
-        <w:pStyle w:val="NormalWeb"/>
+        <w:pStyle w:val="ad"/>
         <w:shd w:val="clear" w:color="auto" w:fill="FFFFFF"/>
         <w:spacing w:before="0" w:beforeAutospacing="0" w:after="0" w:afterAutospacing="0"/>
         <w:ind w:left="709"/>
@@ -7668,7 +8068,7 @@
     </w:p>
     <w:p>
       <w:pPr>
-        <w:pStyle w:val="NormalWeb"/>
+        <w:pStyle w:val="ad"/>
         <w:shd w:val="clear" w:color="auto" w:fill="FFFFFF"/>
         <w:spacing w:before="0" w:beforeAutospacing="0" w:after="0" w:afterAutospacing="0"/>
         <w:ind w:left="709"/>
@@ -7680,7 +8080,7 @@
     </w:p>
     <w:p>
       <w:pPr>
-        <w:pStyle w:val="NormalWeb"/>
+        <w:pStyle w:val="ad"/>
         <w:shd w:val="clear" w:color="auto" w:fill="FFFFFF"/>
         <w:spacing w:before="0" w:beforeAutospacing="0" w:after="0" w:afterAutospacing="0"/>
         <w:ind w:left="709"/>
@@ -7715,7 +8115,7 @@
     </w:p>
     <w:p>
       <w:pPr>
-        <w:pStyle w:val="NormalWeb"/>
+        <w:pStyle w:val="ad"/>
         <w:shd w:val="clear" w:color="auto" w:fill="FFFFFF"/>
         <w:spacing w:before="0" w:beforeAutospacing="0" w:after="0" w:afterAutospacing="0"/>
         <w:ind w:left="709"/>
@@ -7782,7 +8182,7 @@
     </w:p>
     <w:p>
       <w:pPr>
-        <w:pStyle w:val="NormalWeb"/>
+        <w:pStyle w:val="ad"/>
         <w:shd w:val="clear" w:color="auto" w:fill="FFFFFF"/>
         <w:spacing w:before="0" w:beforeAutospacing="0" w:after="0" w:afterAutospacing="0"/>
         <w:ind w:left="709"/>
@@ -7808,7 +8208,7 @@
     </w:p>
     <w:p>
       <w:pPr>
-        <w:pStyle w:val="NormalWeb"/>
+        <w:pStyle w:val="ad"/>
         <w:shd w:val="clear" w:color="auto" w:fill="FFFFFF"/>
         <w:spacing w:before="0" w:beforeAutospacing="0" w:after="0" w:afterAutospacing="0"/>
         <w:ind w:left="709"/>
@@ -7859,7 +8259,7 @@
     </w:p>
     <w:p>
       <w:pPr>
-        <w:pStyle w:val="NormalWeb"/>
+        <w:pStyle w:val="ad"/>
         <w:shd w:val="clear" w:color="auto" w:fill="FFFFFF"/>
         <w:spacing w:before="0" w:beforeAutospacing="0" w:after="0" w:afterAutospacing="0"/>
         <w:ind w:left="709"/>
@@ -7878,7 +8278,7 @@
     </w:p>
     <w:p>
       <w:pPr>
-        <w:pStyle w:val="NormalWeb"/>
+        <w:pStyle w:val="ad"/>
         <w:shd w:val="clear" w:color="auto" w:fill="FFFFFF"/>
         <w:spacing w:before="0" w:beforeAutospacing="0" w:after="0" w:afterAutospacing="0"/>
         <w:ind w:left="709"/>
@@ -7897,7 +8297,7 @@
     </w:p>
     <w:p>
       <w:pPr>
-        <w:pStyle w:val="NormalWeb"/>
+        <w:pStyle w:val="ad"/>
         <w:shd w:val="clear" w:color="auto" w:fill="FFFFFF"/>
         <w:spacing w:before="0" w:beforeAutospacing="0" w:after="0" w:afterAutospacing="0"/>
         <w:ind w:firstLine="450"/>
@@ -7912,7 +8312,7 @@
     </w:p>
     <w:p>
       <w:pPr>
-        <w:pStyle w:val="NormalWeb"/>
+        <w:pStyle w:val="ad"/>
         <w:shd w:val="clear" w:color="auto" w:fill="FFFFFF"/>
         <w:spacing w:before="0" w:beforeAutospacing="0" w:after="0" w:afterAutospacing="0"/>
         <w:ind w:firstLine="450"/>
@@ -7980,7 +8380,7 @@
     </w:p>
     <w:p>
       <w:pPr>
-        <w:pStyle w:val="NormalWeb"/>
+        <w:pStyle w:val="ad"/>
         <w:shd w:val="clear" w:color="auto" w:fill="FFFFFF"/>
         <w:spacing w:before="0" w:beforeAutospacing="0" w:after="0" w:afterAutospacing="0"/>
         <w:ind w:firstLine="450"/>
@@ -7996,7 +8396,7 @@
     </w:p>
     <w:p>
       <w:pPr>
-        <w:pStyle w:val="NormalWeb"/>
+        <w:pStyle w:val="ad"/>
         <w:shd w:val="clear" w:color="auto" w:fill="FFFFFF"/>
         <w:spacing w:before="0" w:beforeAutospacing="0" w:after="0" w:afterAutospacing="0"/>
         <w:ind w:firstLine="450"/>
@@ -8056,11 +8456,11 @@
     </w:p>
     <w:p>
       <w:pPr>
-        <w:pStyle w:val="NormalWeb"/>
+        <w:pStyle w:val="ad"/>
         <w:shd w:val="clear" w:color="auto" w:fill="FFFFFF"/>
         <w:spacing w:before="0" w:beforeAutospacing="0" w:after="0" w:afterAutospacing="0"/>
         <w:rPr>
-          <w:rStyle w:val="HTMLCode"/>
+          <w:rStyle w:val="HTML0"/>
           <w:color w:val="000000"/>
           <w:lang w:val="ru-RU"/>
         </w:rPr>
@@ -8068,7 +8468,7 @@
     </w:p>
     <w:p>
       <w:pPr>
-        <w:pStyle w:val="NormalWeb"/>
+        <w:pStyle w:val="ad"/>
         <w:shd w:val="clear" w:color="auto" w:fill="FFFFFF"/>
         <w:spacing w:before="0" w:beforeAutospacing="0" w:after="0" w:afterAutospacing="0"/>
         <w:ind w:left="708"/>
@@ -8099,7 +8499,7 @@
     </w:p>
     <w:p>
       <w:pPr>
-        <w:pStyle w:val="NormalWeb"/>
+        <w:pStyle w:val="ad"/>
         <w:shd w:val="clear" w:color="auto" w:fill="FFFFFF"/>
         <w:spacing w:before="0" w:beforeAutospacing="0" w:after="0" w:afterAutospacing="0"/>
         <w:ind w:left="708"/>
@@ -8130,7 +8530,7 @@
     </w:p>
     <w:p>
       <w:pPr>
-        <w:pStyle w:val="NormalWeb"/>
+        <w:pStyle w:val="ad"/>
         <w:shd w:val="clear" w:color="auto" w:fill="FFFFFF"/>
         <w:spacing w:before="0" w:beforeAutospacing="0" w:after="0" w:afterAutospacing="0"/>
         <w:ind w:left="708"/>
@@ -8168,7 +8568,7 @@
     </w:p>
     <w:p>
       <w:pPr>
-        <w:pStyle w:val="NormalWeb"/>
+        <w:pStyle w:val="ad"/>
         <w:shd w:val="clear" w:color="auto" w:fill="FFFFFF"/>
         <w:spacing w:before="0" w:beforeAutospacing="0" w:after="0" w:afterAutospacing="0"/>
         <w:ind w:left="708"/>
@@ -8207,7 +8607,7 @@
     </w:p>
     <w:p>
       <w:pPr>
-        <w:pStyle w:val="NormalWeb"/>
+        <w:pStyle w:val="ad"/>
         <w:shd w:val="clear" w:color="auto" w:fill="FFFFFF"/>
         <w:spacing w:before="0" w:beforeAutospacing="0" w:after="0" w:afterAutospacing="0"/>
         <w:ind w:left="708"/>
@@ -8246,7 +8646,7 @@
     </w:p>
     <w:p>
       <w:pPr>
-        <w:pStyle w:val="NormalWeb"/>
+        <w:pStyle w:val="ad"/>
         <w:shd w:val="clear" w:color="auto" w:fill="FFFFFF"/>
         <w:spacing w:before="0" w:beforeAutospacing="0" w:after="0" w:afterAutospacing="0"/>
         <w:ind w:left="708"/>
@@ -8303,7 +8703,7 @@
     </w:p>
     <w:p>
       <w:pPr>
-        <w:pStyle w:val="NormalWeb"/>
+        <w:pStyle w:val="ad"/>
         <w:shd w:val="clear" w:color="auto" w:fill="FFFFFF"/>
         <w:spacing w:before="0" w:beforeAutospacing="0" w:after="0" w:afterAutospacing="0"/>
         <w:ind w:left="3588" w:firstLine="12"/>
@@ -8370,7 +8770,7 @@
     </w:p>
     <w:p>
       <w:pPr>
-        <w:pStyle w:val="NormalWeb"/>
+        <w:pStyle w:val="ad"/>
         <w:shd w:val="clear" w:color="auto" w:fill="FFFFFF"/>
         <w:spacing w:before="0" w:beforeAutospacing="0" w:after="0" w:afterAutospacing="0"/>
         <w:ind w:left="708"/>
@@ -8445,7 +8845,7 @@
     </w:p>
     <w:p>
       <w:pPr>
-        <w:pStyle w:val="NormalWeb"/>
+        <w:pStyle w:val="ad"/>
         <w:shd w:val="clear" w:color="auto" w:fill="FFFFFF"/>
         <w:spacing w:before="0" w:beforeAutospacing="0" w:after="0" w:afterAutospacing="0"/>
         <w:ind w:left="708"/>
@@ -8512,7 +8912,7 @@
     </w:p>
     <w:p>
       <w:pPr>
-        <w:pStyle w:val="NormalWeb"/>
+        <w:pStyle w:val="ad"/>
         <w:shd w:val="clear" w:color="auto" w:fill="FFFFFF"/>
         <w:spacing w:before="0" w:beforeAutospacing="0" w:after="0" w:afterAutospacing="0"/>
         <w:ind w:left="708"/>
@@ -8533,7 +8933,7 @@
     </w:p>
     <w:p>
       <w:pPr>
-        <w:pStyle w:val="NormalWeb"/>
+        <w:pStyle w:val="ad"/>
         <w:shd w:val="clear" w:color="auto" w:fill="FFFFFF"/>
         <w:spacing w:before="0" w:beforeAutospacing="0" w:after="0" w:afterAutospacing="0"/>
         <w:ind w:left="708"/>
@@ -8608,7 +9008,7 @@
     </w:p>
     <w:p>
       <w:pPr>
-        <w:pStyle w:val="NormalWeb"/>
+        <w:pStyle w:val="ad"/>
         <w:shd w:val="clear" w:color="auto" w:fill="FFFFFF"/>
         <w:spacing w:before="0" w:beforeAutospacing="0" w:after="0" w:afterAutospacing="0"/>
         <w:ind w:left="3588" w:firstLine="12"/>
@@ -8639,7 +9039,7 @@
     </w:p>
     <w:p>
       <w:pPr>
-        <w:pStyle w:val="NormalWeb"/>
+        <w:pStyle w:val="ad"/>
         <w:shd w:val="clear" w:color="auto" w:fill="FFFFFF"/>
         <w:spacing w:before="0" w:beforeAutospacing="0" w:after="0" w:afterAutospacing="0"/>
         <w:ind w:left="708"/>
@@ -8678,7 +9078,7 @@
     </w:p>
     <w:p>
       <w:pPr>
-        <w:pStyle w:val="NormalWeb"/>
+        <w:pStyle w:val="ad"/>
         <w:shd w:val="clear" w:color="auto" w:fill="FFFFFF"/>
         <w:spacing w:before="0" w:beforeAutospacing="0" w:after="0" w:afterAutospacing="0"/>
         <w:ind w:left="708"/>
@@ -8753,7 +9153,7 @@
     </w:p>
     <w:p>
       <w:pPr>
-        <w:pStyle w:val="NormalWeb"/>
+        <w:pStyle w:val="ad"/>
         <w:shd w:val="clear" w:color="auto" w:fill="FFFFFF"/>
         <w:spacing w:before="0" w:beforeAutospacing="0" w:after="0" w:afterAutospacing="0"/>
         <w:ind w:left="708"/>
@@ -8782,7 +9182,7 @@
     </w:p>
     <w:p>
       <w:pPr>
-        <w:pStyle w:val="NormalWeb"/>
+        <w:pStyle w:val="ad"/>
         <w:shd w:val="clear" w:color="auto" w:fill="FFFFFF"/>
         <w:spacing w:before="0" w:beforeAutospacing="0" w:after="0" w:afterAutospacing="0"/>
         <w:ind w:left="708"/>
@@ -8803,7 +9203,7 @@
     </w:p>
     <w:p>
       <w:pPr>
-        <w:pStyle w:val="NormalWeb"/>
+        <w:pStyle w:val="ad"/>
         <w:shd w:val="clear" w:color="auto" w:fill="FFFFFF"/>
         <w:spacing w:before="0" w:beforeAutospacing="0" w:after="0" w:afterAutospacing="0"/>
         <w:ind w:left="708"/>
@@ -8816,7 +9216,7 @@
     </w:p>
     <w:p>
       <w:pPr>
-        <w:pStyle w:val="NormalWeb"/>
+        <w:pStyle w:val="ad"/>
         <w:shd w:val="clear" w:color="auto" w:fill="FFFFFF"/>
         <w:spacing w:before="0" w:beforeAutospacing="0" w:after="0" w:afterAutospacing="0"/>
         <w:ind w:left="708"/>
@@ -8829,7 +9229,7 @@
     </w:p>
     <w:p>
       <w:pPr>
-        <w:pStyle w:val="NormalWeb"/>
+        <w:pStyle w:val="ad"/>
         <w:shd w:val="clear" w:color="auto" w:fill="FFFFFF"/>
         <w:spacing w:before="0" w:beforeAutospacing="0" w:after="0" w:afterAutospacing="0"/>
         <w:ind w:firstLine="708"/>
@@ -8947,7 +9347,7 @@
     </w:p>
     <w:p>
       <w:pPr>
-        <w:pStyle w:val="NormalWeb"/>
+        <w:pStyle w:val="ad"/>
         <w:shd w:val="clear" w:color="auto" w:fill="FFFFFF"/>
         <w:spacing w:before="0" w:beforeAutospacing="0" w:after="0" w:afterAutospacing="0"/>
         <w:ind w:firstLine="708"/>
@@ -8963,7 +9363,7 @@
     </w:p>
     <w:p>
       <w:pPr>
-        <w:pStyle w:val="NormalWeb"/>
+        <w:pStyle w:val="ad"/>
         <w:shd w:val="clear" w:color="auto" w:fill="FFFFFF"/>
         <w:spacing w:before="0" w:beforeAutospacing="0" w:after="0" w:afterAutospacing="0"/>
         <w:ind w:firstLine="708"/>
@@ -9177,7 +9577,7 @@
     </w:p>
     <w:p>
       <w:pPr>
-        <w:pStyle w:val="NormalWeb"/>
+        <w:pStyle w:val="ad"/>
         <w:shd w:val="clear" w:color="auto" w:fill="FFFFFF"/>
         <w:spacing w:before="0" w:beforeAutospacing="0" w:after="0" w:afterAutospacing="0"/>
         <w:rPr>
@@ -9190,7 +9590,7 @@
     </w:p>
     <w:p>
       <w:pPr>
-        <w:pStyle w:val="NormalWeb"/>
+        <w:pStyle w:val="ad"/>
         <w:shd w:val="clear" w:color="auto" w:fill="FFFFFF"/>
         <w:spacing w:before="0" w:beforeAutospacing="0" w:after="0" w:afterAutospacing="0"/>
         <w:ind w:firstLine="708"/>
@@ -9246,7 +9646,7 @@
     </w:p>
     <w:p>
       <w:pPr>
-        <w:pStyle w:val="NormalWeb"/>
+        <w:pStyle w:val="ad"/>
         <w:shd w:val="clear" w:color="auto" w:fill="FFFFFF"/>
         <w:spacing w:before="0" w:beforeAutospacing="0" w:after="0" w:afterAutospacing="0"/>
         <w:ind w:firstLine="708"/>
@@ -9262,7 +9662,7 @@
     </w:p>
     <w:p>
       <w:pPr>
-        <w:pStyle w:val="NormalWeb"/>
+        <w:pStyle w:val="ad"/>
         <w:shd w:val="clear" w:color="auto" w:fill="FFFFFF"/>
         <w:spacing w:before="0" w:beforeAutospacing="0" w:after="0" w:afterAutospacing="0"/>
         <w:ind w:firstLine="708"/>
@@ -9394,7 +9794,7 @@
     </w:p>
     <w:p>
       <w:pPr>
-        <w:pStyle w:val="NormalWeb"/>
+        <w:pStyle w:val="ad"/>
         <w:shd w:val="clear" w:color="auto" w:fill="FFFFFF"/>
         <w:spacing w:before="0" w:beforeAutospacing="0" w:after="0" w:afterAutospacing="0"/>
         <w:ind w:firstLine="708"/>
@@ -9409,7 +9809,7 @@
     </w:p>
     <w:p>
       <w:pPr>
-        <w:pStyle w:val="NormalWeb"/>
+        <w:pStyle w:val="ad"/>
         <w:shd w:val="clear" w:color="auto" w:fill="FFFFFF"/>
         <w:spacing w:before="0" w:beforeAutospacing="0" w:after="0" w:afterAutospacing="0"/>
         <w:ind w:left="708"/>
@@ -9440,7 +9840,7 @@
     </w:p>
     <w:p>
       <w:pPr>
-        <w:pStyle w:val="NormalWeb"/>
+        <w:pStyle w:val="ad"/>
         <w:shd w:val="clear" w:color="auto" w:fill="FFFFFF"/>
         <w:spacing w:before="0" w:beforeAutospacing="0" w:after="0" w:afterAutospacing="0"/>
         <w:ind w:left="708"/>
@@ -9463,7 +9863,7 @@
     </w:p>
     <w:p>
       <w:pPr>
-        <w:pStyle w:val="NormalWeb"/>
+        <w:pStyle w:val="ad"/>
         <w:shd w:val="clear" w:color="auto" w:fill="FFFFFF"/>
         <w:spacing w:before="0" w:beforeAutospacing="0" w:after="0" w:afterAutospacing="0"/>
         <w:ind w:left="708"/>
@@ -9494,7 +9894,7 @@
     </w:p>
     <w:p>
       <w:pPr>
-        <w:pStyle w:val="NormalWeb"/>
+        <w:pStyle w:val="ad"/>
         <w:shd w:val="clear" w:color="auto" w:fill="FFFFFF"/>
         <w:spacing w:before="0" w:beforeAutospacing="0" w:after="0" w:afterAutospacing="0"/>
         <w:ind w:left="708"/>
@@ -9524,7 +9924,7 @@
     </w:p>
     <w:p>
       <w:pPr>
-        <w:pStyle w:val="NormalWeb"/>
+        <w:pStyle w:val="ad"/>
         <w:shd w:val="clear" w:color="auto" w:fill="FFFFFF"/>
         <w:spacing w:before="0" w:beforeAutospacing="0" w:after="0" w:afterAutospacing="0"/>
         <w:ind w:left="708"/>
@@ -9564,7 +9964,7 @@
     </w:p>
     <w:p>
       <w:pPr>
-        <w:pStyle w:val="NormalWeb"/>
+        <w:pStyle w:val="ad"/>
         <w:shd w:val="clear" w:color="auto" w:fill="FFFFFF"/>
         <w:spacing w:before="0" w:beforeAutospacing="0" w:after="0" w:afterAutospacing="0"/>
         <w:ind w:left="708"/>
@@ -9603,7 +10003,7 @@
     </w:p>
     <w:p>
       <w:pPr>
-        <w:pStyle w:val="NormalWeb"/>
+        <w:pStyle w:val="ad"/>
         <w:shd w:val="clear" w:color="auto" w:fill="FFFFFF"/>
         <w:spacing w:before="0" w:beforeAutospacing="0" w:after="0" w:afterAutospacing="0"/>
         <w:ind w:left="708"/>
@@ -9662,7 +10062,7 @@
     </w:p>
     <w:p>
       <w:pPr>
-        <w:pStyle w:val="NormalWeb"/>
+        <w:pStyle w:val="ad"/>
         <w:shd w:val="clear" w:color="auto" w:fill="FFFFFF"/>
         <w:spacing w:before="0" w:beforeAutospacing="0" w:after="0" w:afterAutospacing="0"/>
         <w:ind w:left="708"/>
@@ -9701,7 +10101,7 @@
     </w:p>
     <w:p>
       <w:pPr>
-        <w:pStyle w:val="NormalWeb"/>
+        <w:pStyle w:val="ad"/>
         <w:shd w:val="clear" w:color="auto" w:fill="FFFFFF"/>
         <w:spacing w:before="0" w:beforeAutospacing="0" w:after="0" w:afterAutospacing="0"/>
         <w:ind w:left="708"/>
@@ -9750,7 +10150,7 @@
     </w:p>
     <w:p>
       <w:pPr>
-        <w:pStyle w:val="NormalWeb"/>
+        <w:pStyle w:val="ad"/>
         <w:shd w:val="clear" w:color="auto" w:fill="FFFFFF"/>
         <w:spacing w:before="0" w:beforeAutospacing="0" w:after="0" w:afterAutospacing="0"/>
         <w:ind w:left="708"/>
@@ -9807,7 +10207,7 @@
     </w:p>
     <w:p>
       <w:pPr>
-        <w:pStyle w:val="NormalWeb"/>
+        <w:pStyle w:val="ad"/>
         <w:shd w:val="clear" w:color="auto" w:fill="FFFFFF"/>
         <w:spacing w:before="0" w:beforeAutospacing="0" w:after="0" w:afterAutospacing="0"/>
         <w:ind w:left="708"/>
@@ -9846,7 +10246,7 @@
     </w:p>
     <w:p>
       <w:pPr>
-        <w:pStyle w:val="NormalWeb"/>
+        <w:pStyle w:val="ad"/>
         <w:shd w:val="clear" w:color="auto" w:fill="FFFFFF"/>
         <w:spacing w:before="0" w:beforeAutospacing="0" w:after="0" w:afterAutospacing="0"/>
         <w:ind w:left="708"/>
@@ -9921,7 +10321,7 @@
     </w:p>
     <w:p>
       <w:pPr>
-        <w:pStyle w:val="NormalWeb"/>
+        <w:pStyle w:val="ad"/>
         <w:shd w:val="clear" w:color="auto" w:fill="FFFFFF"/>
         <w:spacing w:before="0" w:beforeAutospacing="0" w:after="0" w:afterAutospacing="0"/>
         <w:ind w:left="708"/>
@@ -9960,7 +10360,7 @@
     </w:p>
     <w:p>
       <w:pPr>
-        <w:pStyle w:val="NormalWeb"/>
+        <w:pStyle w:val="ad"/>
         <w:shd w:val="clear" w:color="auto" w:fill="FFFFFF"/>
         <w:spacing w:before="0" w:beforeAutospacing="0" w:after="0" w:afterAutospacing="0"/>
         <w:ind w:left="708"/>
@@ -9999,7 +10399,7 @@
     </w:p>
     <w:p>
       <w:pPr>
-        <w:pStyle w:val="NormalWeb"/>
+        <w:pStyle w:val="ad"/>
         <w:shd w:val="clear" w:color="auto" w:fill="FFFFFF"/>
         <w:spacing w:before="0" w:beforeAutospacing="0" w:after="0" w:afterAutospacing="0"/>
         <w:ind w:left="2868" w:firstLine="12"/>
@@ -10048,7 +10448,7 @@
     </w:p>
     <w:p>
       <w:pPr>
-        <w:pStyle w:val="NormalWeb"/>
+        <w:pStyle w:val="ad"/>
         <w:shd w:val="clear" w:color="auto" w:fill="FFFFFF"/>
         <w:spacing w:before="0" w:beforeAutospacing="0" w:after="0" w:afterAutospacing="0"/>
         <w:ind w:left="708"/>
@@ -10077,7 +10477,7 @@
     </w:p>
     <w:p>
       <w:pPr>
-        <w:pStyle w:val="NormalWeb"/>
+        <w:pStyle w:val="ad"/>
         <w:shd w:val="clear" w:color="auto" w:fill="FFFFFF"/>
         <w:spacing w:before="0" w:beforeAutospacing="0" w:after="0" w:afterAutospacing="0"/>
         <w:ind w:left="708"/>
@@ -10098,7 +10498,7 @@
     </w:p>
     <w:p>
       <w:pPr>
-        <w:pStyle w:val="NormalWeb"/>
+        <w:pStyle w:val="ad"/>
         <w:shd w:val="clear" w:color="auto" w:fill="FFFFFF"/>
         <w:spacing w:before="0" w:beforeAutospacing="0" w:after="0" w:afterAutospacing="0"/>
         <w:ind w:left="708"/>
@@ -10112,11 +10512,11 @@
     </w:p>
     <w:p>
       <w:pPr>
-        <w:pStyle w:val="Heading4"/>
+        <w:pStyle w:val="4"/>
         <w:spacing w:before="360" w:after="240"/>
         <w:rPr>
           <w:color w:val="auto"/>
-          <w:lang w:val="en-US" w:eastAsia="en-AU"/>
+          <w:lang w:eastAsia="en-AU"/>
         </w:rPr>
       </w:pPr>
       <w:r>
@@ -10157,12 +10557,21 @@
           <w:szCs w:val="28"/>
         </w:rPr>
       </w:pPr>
-      <w:r>
-        <w:rPr>
-          <w:sz w:val="28"/>
-          <w:szCs w:val="28"/>
-        </w:rPr>
-        <w:t>Android – это платформа, предназначенная для мобильных устройств. Если говорить более точно, то Android можно охарактеризовать как программный стек, одной из составляющих которого является операционная система, построенная на ядре Linux. Также в Android входят набор промежуточного программного обеспечения, пользовательский интерфейс и приложения, обеспечивающие базовый функционал.</w:t>
+      <w:proofErr w:type="spellStart"/>
+      <w:r>
+        <w:rPr>
+          <w:sz w:val="28"/>
+          <w:szCs w:val="28"/>
+        </w:rPr>
+        <w:t>Android</w:t>
+      </w:r>
+      <w:proofErr w:type="spellEnd"/>
+      <w:r>
+        <w:rPr>
+          <w:sz w:val="28"/>
+          <w:szCs w:val="28"/>
+        </w:rPr>
+        <w:t xml:space="preserve"> – это платформа, предназначенная для мобильных устройств. Если говорить более точно, то Android можно охарактеризовать как программный стек, одной из составляющих которого является операционная система, построенная на ядре Linux. Также в Android входят набор промежуточного программного обеспечения, пользовательский интерфейс и приложения, обеспечивающие базовый функционал.</w:t>
       </w:r>
     </w:p>
     <w:p>
@@ -10301,7 +10710,7 @@
     </w:p>
     <w:p>
       <w:pPr>
-        <w:pStyle w:val="NormalWeb"/>
+        <w:pStyle w:val="ad"/>
         <w:shd w:val="clear" w:color="auto" w:fill="FFFFFF"/>
         <w:spacing w:before="0" w:beforeAutospacing="0" w:after="0" w:afterAutospacing="0"/>
         <w:ind w:firstLine="708"/>
@@ -10316,7 +10725,7 @@
     </w:p>
     <w:p>
       <w:pPr>
-        <w:pStyle w:val="NormalWeb"/>
+        <w:pStyle w:val="ad"/>
         <w:shd w:val="clear" w:color="auto" w:fill="FFFFFF"/>
         <w:spacing w:before="0" w:beforeAutospacing="0" w:after="0" w:afterAutospacing="0"/>
         <w:ind w:firstLine="708"/>
@@ -10379,7 +10788,7 @@
     </w:p>
     <w:p>
       <w:pPr>
-        <w:pStyle w:val="NormalWeb"/>
+        <w:pStyle w:val="ad"/>
         <w:shd w:val="clear" w:color="auto" w:fill="FFFFFF"/>
         <w:spacing w:before="0" w:beforeAutospacing="0" w:after="0" w:afterAutospacing="0"/>
         <w:ind w:firstLine="708"/>
@@ -10394,7 +10803,7 @@
     </w:p>
     <w:p>
       <w:pPr>
-        <w:pStyle w:val="NormalWeb"/>
+        <w:pStyle w:val="ad"/>
         <w:shd w:val="clear" w:color="auto" w:fill="FFFFFF"/>
         <w:spacing w:before="0" w:beforeAutospacing="0" w:after="0" w:afterAutospacing="0"/>
         <w:ind w:firstLine="708"/>
@@ -10509,7 +10918,7 @@
     </w:p>
     <w:p>
       <w:pPr>
-        <w:pStyle w:val="NormalWeb"/>
+        <w:pStyle w:val="ad"/>
         <w:shd w:val="clear" w:color="auto" w:fill="FFFFFF"/>
         <w:spacing w:before="0" w:beforeAutospacing="0" w:after="0" w:afterAutospacing="0"/>
         <w:ind w:firstLine="708"/>
@@ -10606,7 +11015,7 @@
     </w:p>
     <w:p>
       <w:pPr>
-        <w:pStyle w:val="NormalWeb"/>
+        <w:pStyle w:val="ad"/>
         <w:shd w:val="clear" w:color="auto" w:fill="FFFFFF"/>
         <w:spacing w:before="0" w:beforeAutospacing="0" w:after="0" w:afterAutospacing="0"/>
         <w:ind w:firstLine="708"/>
@@ -10669,7 +11078,7 @@
                     </pic:cNvPicPr>
                   </pic:nvPicPr>
                   <pic:blipFill>
-                    <a:blip r:embed="rId22">
+                    <a:blip r:embed="rId20">
                       <a:extLst>
                         <a:ext uri="{28A0092B-C50C-407E-A947-70E740481C1C}">
                           <a14:useLocalDpi xmlns:a14="http://schemas.microsoft.com/office/drawing/2010/main" val="0"/>
@@ -10827,14 +11236,13 @@
     </w:p>
     <w:p>
       <w:pPr>
-        <w:pStyle w:val="Heading3"/>
+        <w:pStyle w:val="3"/>
         <w:spacing w:before="360" w:after="240"/>
         <w:rPr>
           <w:rFonts w:ascii="Times New Roman" w:hAnsi="Times New Roman" w:cs="Times New Roman"/>
           <w:color w:val="auto"/>
           <w:sz w:val="28"/>
           <w:szCs w:val="28"/>
-          <w:lang w:val="en-US"/>
         </w:rPr>
       </w:pPr>
       <w:bookmarkStart w:id="10" w:name="_Toc326322914"/>
@@ -10854,7 +11262,6 @@
           <w:color w:val="auto"/>
           <w:sz w:val="28"/>
           <w:szCs w:val="28"/>
-          <w:lang w:val="en-US"/>
         </w:rPr>
         <w:t>.</w:t>
       </w:r>
@@ -10873,7 +11280,6 @@
           <w:color w:val="auto"/>
           <w:sz w:val="28"/>
           <w:szCs w:val="28"/>
-          <w:lang w:val="en-US"/>
         </w:rPr>
         <w:t>:</w:t>
       </w:r>
@@ -11014,7 +11420,7 @@
                     <pic:cNvPicPr/>
                   </pic:nvPicPr>
                   <pic:blipFill>
-                    <a:blip r:embed="rId23">
+                    <a:blip r:embed="rId21">
                       <a:extLst>
                         <a:ext uri="{28A0092B-C50C-407E-A947-70E740481C1C}">
                           <a14:useLocalDpi xmlns:a14="http://schemas.microsoft.com/office/drawing/2010/main" val="0"/>
@@ -11611,7 +12017,7 @@
     </w:p>
     <w:p>
       <w:pPr>
-        <w:pStyle w:val="Heading3"/>
+        <w:pStyle w:val="3"/>
         <w:spacing w:before="360" w:after="240"/>
         <w:rPr>
           <w:rFonts w:ascii="Times New Roman" w:hAnsi="Times New Roman" w:cs="Times New Roman"/>
@@ -11647,65 +12053,996 @@
           <w:sz w:val="28"/>
           <w:szCs w:val="28"/>
         </w:rPr>
+        <w:t xml:space="preserve"> Детализация проекта</w:t>
+      </w:r>
+      <w:bookmarkEnd w:id="11"/>
+    </w:p>
+    <w:p>
+      <w:pPr>
+        <w:jc w:val="both"/>
+        <w:rPr>
+          <w:b/>
+          <w:color w:val="auto"/>
+          <w:sz w:val="28"/>
+          <w:szCs w:val="28"/>
+        </w:rPr>
+      </w:pPr>
+    </w:p>
+    <w:p>
+      <w:pPr>
+        <w:ind w:firstLine="720"/>
+        <w:jc w:val="both"/>
+        <w:rPr>
+          <w:sz w:val="28"/>
+          <w:szCs w:val="28"/>
+        </w:rPr>
+      </w:pPr>
+      <w:r>
+        <w:rPr>
+          <w:sz w:val="28"/>
+          <w:szCs w:val="28"/>
+        </w:rPr>
+        <w:t>В основе разрабатываемого приложения лежит расписание занятий для студентов механико-математического факультета. Каждый элемент расписания характеризуется следующей информацией:</w:t>
+      </w:r>
+    </w:p>
+    <w:p>
+      <w:pPr>
+        <w:pStyle w:val="af1"/>
+        <w:numPr>
+          <w:ilvl w:val="0"/>
+          <w:numId w:val="41"/>
+        </w:numPr>
+        <w:spacing w:before="100" w:beforeAutospacing="1" w:after="100" w:afterAutospacing="1"/>
+        <w:jc w:val="both"/>
+        <w:rPr>
+          <w:sz w:val="28"/>
+          <w:szCs w:val="28"/>
+        </w:rPr>
+      </w:pPr>
+      <w:r>
+        <w:rPr>
+          <w:rFonts w:ascii="Times New Roman" w:hAnsi="Times New Roman"/>
+          <w:sz w:val="28"/>
+          <w:szCs w:val="28"/>
+        </w:rPr>
+        <w:t>Время и день проведения занятия</w:t>
+      </w:r>
+    </w:p>
+    <w:p>
+      <w:pPr>
+        <w:pStyle w:val="af1"/>
+        <w:numPr>
+          <w:ilvl w:val="0"/>
+          <w:numId w:val="41"/>
+        </w:numPr>
+        <w:spacing w:before="100" w:beforeAutospacing="1" w:after="100" w:afterAutospacing="1"/>
+        <w:jc w:val="both"/>
+        <w:rPr>
+          <w:sz w:val="28"/>
+          <w:szCs w:val="28"/>
+        </w:rPr>
+      </w:pPr>
+      <w:r>
+        <w:rPr>
+          <w:rFonts w:ascii="Times New Roman" w:hAnsi="Times New Roman"/>
+          <w:sz w:val="28"/>
+          <w:szCs w:val="28"/>
+        </w:rPr>
+        <w:t>Место (аудитория) проведения занятия</w:t>
+      </w:r>
+    </w:p>
+    <w:p>
+      <w:pPr>
+        <w:pStyle w:val="af1"/>
+        <w:numPr>
+          <w:ilvl w:val="0"/>
+          <w:numId w:val="41"/>
+        </w:numPr>
+        <w:spacing w:before="100" w:beforeAutospacing="1" w:after="100" w:afterAutospacing="1"/>
+        <w:jc w:val="both"/>
+        <w:rPr>
+          <w:sz w:val="28"/>
+          <w:szCs w:val="28"/>
+        </w:rPr>
+      </w:pPr>
+      <w:r>
+        <w:rPr>
+          <w:rFonts w:ascii="Times New Roman" w:hAnsi="Times New Roman"/>
+          <w:sz w:val="28"/>
+          <w:szCs w:val="28"/>
+        </w:rPr>
+        <w:t>Группы, для которых проводится данное занятие</w:t>
+      </w:r>
+    </w:p>
+    <w:p>
+      <w:pPr>
+        <w:pStyle w:val="af1"/>
+        <w:numPr>
+          <w:ilvl w:val="0"/>
+          <w:numId w:val="41"/>
+        </w:numPr>
+        <w:spacing w:before="100" w:beforeAutospacing="1" w:after="100" w:afterAutospacing="1"/>
+        <w:jc w:val="both"/>
+        <w:rPr>
+          <w:sz w:val="28"/>
+          <w:szCs w:val="28"/>
+        </w:rPr>
+      </w:pPr>
+      <w:r>
+        <w:rPr>
+          <w:rFonts w:ascii="Times New Roman" w:hAnsi="Times New Roman"/>
+          <w:sz w:val="28"/>
+          <w:szCs w:val="28"/>
+        </w:rPr>
+        <w:t>Преподаватель, который ведет данное занятие</w:t>
+      </w:r>
+    </w:p>
+    <w:p>
+      <w:pPr>
+        <w:pStyle w:val="af1"/>
+        <w:numPr>
+          <w:ilvl w:val="0"/>
+          <w:numId w:val="41"/>
+        </w:numPr>
+        <w:spacing w:before="100" w:beforeAutospacing="1" w:after="100" w:afterAutospacing="1"/>
+        <w:jc w:val="both"/>
+        <w:rPr>
+          <w:sz w:val="28"/>
+          <w:szCs w:val="28"/>
+        </w:rPr>
+      </w:pPr>
+      <w:r>
+        <w:rPr>
+          <w:rFonts w:ascii="Times New Roman" w:hAnsi="Times New Roman"/>
+          <w:sz w:val="28"/>
+          <w:szCs w:val="28"/>
+        </w:rPr>
+        <w:t>Пометки, оставленные пользователем</w:t>
+      </w:r>
+    </w:p>
+    <w:p>
+      <w:pPr>
+        <w:ind w:firstLine="720"/>
+        <w:jc w:val="both"/>
+        <w:rPr>
+          <w:sz w:val="28"/>
+          <w:szCs w:val="28"/>
+        </w:rPr>
+      </w:pPr>
+      <w:r>
+        <w:rPr>
+          <w:sz w:val="28"/>
+          <w:szCs w:val="28"/>
+        </w:rPr>
+        <w:t xml:space="preserve">В качестве пользователей системы выступают 3 основные группы: </w:t>
+      </w:r>
+      <w:r>
+        <w:rPr>
+          <w:sz w:val="28"/>
+          <w:szCs w:val="28"/>
+        </w:rPr>
+        <w:t xml:space="preserve">администратор, </w:t>
+      </w:r>
+      <w:r>
+        <w:rPr>
+          <w:sz w:val="28"/>
+          <w:szCs w:val="28"/>
+        </w:rPr>
+        <w:t>преподаватель, студент, гость. Так же отдельно выделяется роль «</w:t>
+      </w:r>
+      <w:r>
+        <w:rPr>
+          <w:sz w:val="28"/>
+          <w:szCs w:val="28"/>
+        </w:rPr>
+        <w:t>С</w:t>
+      </w:r>
+      <w:r>
+        <w:rPr>
+          <w:sz w:val="28"/>
+          <w:szCs w:val="28"/>
+        </w:rPr>
+        <w:t>тароста группы».</w:t>
+      </w:r>
+    </w:p>
+    <w:p>
+      <w:pPr>
+        <w:ind w:firstLine="720"/>
+        <w:jc w:val="both"/>
+        <w:rPr>
+          <w:sz w:val="28"/>
+          <w:szCs w:val="28"/>
+        </w:rPr>
+      </w:pPr>
+    </w:p>
+    <w:p>
+      <w:pPr>
+        <w:ind w:firstLine="720"/>
+        <w:jc w:val="both"/>
+        <w:rPr>
+          <w:sz w:val="28"/>
+          <w:szCs w:val="28"/>
+        </w:rPr>
+      </w:pPr>
+      <w:r>
+        <w:rPr>
+          <w:sz w:val="28"/>
+          <w:szCs w:val="28"/>
+        </w:rPr>
+        <w:t>Гость приложения имеет возможность просматривать расписание для студентов и преподавателей. Никакая информация о нем в системе не хранится.</w:t>
+      </w:r>
+    </w:p>
+    <w:p>
+      <w:pPr>
+        <w:ind w:firstLine="720"/>
+        <w:jc w:val="both"/>
+        <w:rPr>
+          <w:sz w:val="28"/>
+          <w:szCs w:val="28"/>
+        </w:rPr>
+      </w:pPr>
+    </w:p>
+    <w:p>
+      <w:pPr>
+        <w:ind w:firstLine="720"/>
+        <w:jc w:val="both"/>
+        <w:rPr>
+          <w:sz w:val="28"/>
+          <w:szCs w:val="28"/>
+        </w:rPr>
+      </w:pPr>
+      <w:r>
+        <w:rPr>
+          <w:sz w:val="28"/>
+          <w:szCs w:val="28"/>
+        </w:rPr>
+        <w:t>Студент характеризуется следующей информацией:</w:t>
+      </w:r>
+    </w:p>
+    <w:p>
+      <w:pPr>
+        <w:ind w:firstLine="720"/>
+        <w:jc w:val="both"/>
+        <w:rPr>
+          <w:sz w:val="28"/>
+          <w:szCs w:val="28"/>
+        </w:rPr>
+      </w:pPr>
+    </w:p>
+    <w:p>
+      <w:pPr>
+        <w:pStyle w:val="af1"/>
+        <w:numPr>
+          <w:ilvl w:val="0"/>
+          <w:numId w:val="42"/>
+        </w:numPr>
+        <w:jc w:val="both"/>
+        <w:rPr>
+          <w:sz w:val="28"/>
+          <w:szCs w:val="28"/>
+        </w:rPr>
+      </w:pPr>
+      <w:r>
+        <w:rPr>
+          <w:rFonts w:ascii="Times New Roman" w:hAnsi="Times New Roman"/>
+          <w:sz w:val="28"/>
+          <w:szCs w:val="28"/>
+        </w:rPr>
+        <w:t>ФИО пользователя</w:t>
+      </w:r>
+    </w:p>
+    <w:p>
+      <w:pPr>
+        <w:pStyle w:val="af1"/>
+        <w:numPr>
+          <w:ilvl w:val="0"/>
+          <w:numId w:val="42"/>
+        </w:numPr>
+        <w:jc w:val="both"/>
+        <w:rPr>
+          <w:sz w:val="28"/>
+          <w:szCs w:val="28"/>
+        </w:rPr>
+      </w:pPr>
+      <w:r>
+        <w:rPr>
+          <w:rFonts w:ascii="Times New Roman" w:hAnsi="Times New Roman"/>
+          <w:sz w:val="28"/>
+          <w:szCs w:val="28"/>
+        </w:rPr>
+        <w:t>Логин и пароль</w:t>
+      </w:r>
+    </w:p>
+    <w:p>
+      <w:pPr>
+        <w:pStyle w:val="af1"/>
+        <w:numPr>
+          <w:ilvl w:val="0"/>
+          <w:numId w:val="42"/>
+        </w:numPr>
+        <w:jc w:val="both"/>
+        <w:rPr>
+          <w:sz w:val="28"/>
+          <w:szCs w:val="28"/>
+        </w:rPr>
+      </w:pPr>
+      <w:r>
+        <w:rPr>
+          <w:rFonts w:ascii="Times New Roman" w:hAnsi="Times New Roman"/>
+          <w:sz w:val="28"/>
+          <w:szCs w:val="28"/>
+        </w:rPr>
+        <w:t>Учебная группа</w:t>
+      </w:r>
+    </w:p>
+    <w:p>
+      <w:pPr>
+        <w:pStyle w:val="af1"/>
+        <w:numPr>
+          <w:ilvl w:val="0"/>
+          <w:numId w:val="42"/>
+        </w:numPr>
+        <w:jc w:val="both"/>
+        <w:rPr>
+          <w:sz w:val="28"/>
+          <w:szCs w:val="28"/>
+        </w:rPr>
+      </w:pPr>
+      <w:r>
+        <w:rPr>
+          <w:rFonts w:ascii="Times New Roman" w:hAnsi="Times New Roman"/>
+          <w:sz w:val="28"/>
+          <w:szCs w:val="28"/>
+        </w:rPr>
+        <w:t>Специальность</w:t>
+      </w:r>
+    </w:p>
+    <w:p>
+      <w:pPr>
+        <w:ind w:left="720"/>
+        <w:jc w:val="both"/>
+        <w:rPr>
+          <w:sz w:val="28"/>
+          <w:szCs w:val="28"/>
+        </w:rPr>
+      </w:pPr>
+      <w:r>
+        <w:rPr>
+          <w:sz w:val="28"/>
+          <w:szCs w:val="28"/>
+        </w:rPr>
+        <w:t>Студент обладает следующими правами:</w:t>
+      </w:r>
+    </w:p>
+    <w:p>
+      <w:pPr>
+        <w:ind w:left="720"/>
+        <w:jc w:val="both"/>
+        <w:rPr>
+          <w:sz w:val="28"/>
+          <w:szCs w:val="28"/>
+        </w:rPr>
+      </w:pPr>
+    </w:p>
+    <w:p>
+      <w:pPr>
+        <w:pStyle w:val="af1"/>
+        <w:numPr>
+          <w:ilvl w:val="0"/>
+          <w:numId w:val="43"/>
+        </w:numPr>
+        <w:jc w:val="both"/>
+        <w:rPr>
+          <w:sz w:val="28"/>
+          <w:szCs w:val="28"/>
+        </w:rPr>
+      </w:pPr>
+      <w:r>
+        <w:rPr>
+          <w:rFonts w:ascii="Times New Roman" w:hAnsi="Times New Roman"/>
+          <w:sz w:val="28"/>
+          <w:szCs w:val="28"/>
+        </w:rPr>
+        <w:t>Просматривать расписание своей группы и любой другой на факультете</w:t>
+      </w:r>
+    </w:p>
+    <w:p>
+      <w:pPr>
+        <w:pStyle w:val="af1"/>
+        <w:numPr>
+          <w:ilvl w:val="0"/>
+          <w:numId w:val="43"/>
+        </w:numPr>
+        <w:jc w:val="both"/>
+        <w:rPr>
+          <w:sz w:val="28"/>
+          <w:szCs w:val="28"/>
+        </w:rPr>
+      </w:pPr>
+      <w:r>
+        <w:rPr>
+          <w:rFonts w:ascii="Times New Roman" w:hAnsi="Times New Roman"/>
+          <w:sz w:val="28"/>
+          <w:szCs w:val="28"/>
+        </w:rPr>
+        <w:t>Просматривать расписание для преподавателей факультета</w:t>
+      </w:r>
+    </w:p>
+    <w:p>
+      <w:pPr>
+        <w:pStyle w:val="af1"/>
+        <w:numPr>
+          <w:ilvl w:val="0"/>
+          <w:numId w:val="43"/>
+        </w:numPr>
+        <w:jc w:val="both"/>
+        <w:rPr>
+          <w:sz w:val="28"/>
+          <w:szCs w:val="28"/>
+        </w:rPr>
+      </w:pPr>
+      <w:proofErr w:type="spellStart"/>
+      <w:r>
+        <w:rPr>
+          <w:rFonts w:ascii="Times New Roman" w:hAnsi="Times New Roman"/>
+          <w:sz w:val="28"/>
+          <w:szCs w:val="28"/>
+        </w:rPr>
+        <w:t>Залогинившись</w:t>
+      </w:r>
+      <w:proofErr w:type="spellEnd"/>
+      <w:r>
+        <w:rPr>
+          <w:rFonts w:ascii="Times New Roman" w:hAnsi="Times New Roman"/>
+          <w:sz w:val="28"/>
+          <w:szCs w:val="28"/>
+        </w:rPr>
+        <w:t>, оставлять пометки к занятиям</w:t>
+      </w:r>
+    </w:p>
+    <w:p>
+      <w:pPr>
+        <w:pStyle w:val="af1"/>
+        <w:numPr>
+          <w:ilvl w:val="0"/>
+          <w:numId w:val="43"/>
+        </w:numPr>
+        <w:jc w:val="both"/>
+        <w:rPr>
+          <w:sz w:val="28"/>
+          <w:szCs w:val="28"/>
+        </w:rPr>
+      </w:pPr>
+      <w:r>
+        <w:rPr>
+          <w:rFonts w:ascii="Times New Roman" w:hAnsi="Times New Roman"/>
+          <w:sz w:val="28"/>
+          <w:szCs w:val="28"/>
+        </w:rPr>
+        <w:t>Делать пометки публичными для своей группы</w:t>
+      </w:r>
+    </w:p>
+    <w:p>
+      <w:pPr>
+        <w:pStyle w:val="af1"/>
+        <w:numPr>
+          <w:ilvl w:val="0"/>
+          <w:numId w:val="43"/>
+        </w:numPr>
+        <w:jc w:val="both"/>
+        <w:rPr>
+          <w:sz w:val="28"/>
+          <w:szCs w:val="28"/>
+        </w:rPr>
+      </w:pPr>
+      <w:r>
+        <w:rPr>
+          <w:rFonts w:ascii="Times New Roman" w:hAnsi="Times New Roman"/>
+          <w:sz w:val="28"/>
+          <w:szCs w:val="28"/>
+        </w:rPr>
+        <w:t xml:space="preserve">Если студент обладает ролью «Староста группы», то он имеет возможность делать пометки публичными для нескольких групп, а также и для преподавателей </w:t>
+      </w:r>
+    </w:p>
+    <w:p>
+      <w:pPr>
+        <w:jc w:val="both"/>
+        <w:rPr>
+          <w:sz w:val="28"/>
+          <w:szCs w:val="28"/>
+        </w:rPr>
+      </w:pPr>
+    </w:p>
+    <w:p>
+      <w:pPr>
+        <w:ind w:firstLine="720"/>
+        <w:jc w:val="both"/>
+        <w:rPr>
+          <w:sz w:val="28"/>
+          <w:szCs w:val="28"/>
+        </w:rPr>
+      </w:pPr>
+      <w:r>
+        <w:rPr>
+          <w:sz w:val="28"/>
+          <w:szCs w:val="28"/>
+        </w:rPr>
+        <w:t>Преподаватель характеризуется следующей информацией:</w:t>
+      </w:r>
+    </w:p>
+    <w:p>
+      <w:pPr>
+        <w:ind w:firstLine="720"/>
+        <w:jc w:val="both"/>
+        <w:rPr>
+          <w:sz w:val="28"/>
+          <w:szCs w:val="28"/>
+        </w:rPr>
+      </w:pPr>
+    </w:p>
+    <w:p>
+      <w:pPr>
+        <w:pStyle w:val="af1"/>
+        <w:numPr>
+          <w:ilvl w:val="0"/>
+          <w:numId w:val="42"/>
+        </w:numPr>
+        <w:jc w:val="both"/>
+        <w:rPr>
+          <w:sz w:val="28"/>
+          <w:szCs w:val="28"/>
+        </w:rPr>
+      </w:pPr>
+      <w:r>
+        <w:rPr>
+          <w:rFonts w:ascii="Times New Roman" w:hAnsi="Times New Roman"/>
+          <w:sz w:val="28"/>
+          <w:szCs w:val="28"/>
+        </w:rPr>
+        <w:t>ФИО пользователя</w:t>
+      </w:r>
+    </w:p>
+    <w:p>
+      <w:pPr>
+        <w:pStyle w:val="af1"/>
+        <w:numPr>
+          <w:ilvl w:val="0"/>
+          <w:numId w:val="42"/>
+        </w:numPr>
+        <w:jc w:val="both"/>
+        <w:rPr>
+          <w:sz w:val="28"/>
+          <w:szCs w:val="28"/>
+        </w:rPr>
+      </w:pPr>
+      <w:r>
+        <w:rPr>
+          <w:rFonts w:ascii="Times New Roman" w:hAnsi="Times New Roman"/>
+          <w:sz w:val="28"/>
+          <w:szCs w:val="28"/>
+        </w:rPr>
+        <w:t>Логин и пароль</w:t>
+      </w:r>
+    </w:p>
+    <w:p>
+      <w:pPr>
+        <w:pStyle w:val="af1"/>
+        <w:numPr>
+          <w:ilvl w:val="0"/>
+          <w:numId w:val="42"/>
+        </w:numPr>
+        <w:jc w:val="both"/>
+        <w:rPr>
+          <w:sz w:val="28"/>
+          <w:szCs w:val="28"/>
+        </w:rPr>
+      </w:pPr>
+      <w:r>
+        <w:rPr>
+          <w:rFonts w:ascii="Times New Roman" w:hAnsi="Times New Roman"/>
+          <w:sz w:val="28"/>
+          <w:szCs w:val="28"/>
+        </w:rPr>
+        <w:lastRenderedPageBreak/>
+        <w:t>Кафедра</w:t>
+      </w:r>
+    </w:p>
+    <w:p>
+      <w:pPr>
+        <w:ind w:left="720"/>
+        <w:jc w:val="both"/>
+        <w:rPr>
+          <w:sz w:val="28"/>
+          <w:szCs w:val="28"/>
+        </w:rPr>
+      </w:pPr>
+      <w:r>
+        <w:rPr>
+          <w:sz w:val="28"/>
+          <w:szCs w:val="28"/>
+        </w:rPr>
+        <w:t>Преподаватель обладает теми же правами, что и студент.</w:t>
+      </w:r>
+    </w:p>
+    <w:p>
+      <w:pPr>
+        <w:ind w:firstLine="720"/>
+        <w:jc w:val="both"/>
+        <w:rPr>
+          <w:sz w:val="28"/>
+          <w:szCs w:val="28"/>
+        </w:rPr>
+      </w:pPr>
+    </w:p>
+    <w:p>
+      <w:pPr>
+        <w:ind w:firstLine="720"/>
+        <w:jc w:val="both"/>
+        <w:rPr>
+          <w:sz w:val="28"/>
+          <w:szCs w:val="28"/>
+        </w:rPr>
+      </w:pPr>
+      <w:r>
+        <w:rPr>
+          <w:sz w:val="28"/>
+          <w:szCs w:val="28"/>
+        </w:rPr>
+        <w:t>Администратор характеризуется следующей информацией:</w:t>
+      </w:r>
+    </w:p>
+    <w:p>
+      <w:pPr>
+        <w:ind w:firstLine="720"/>
+        <w:jc w:val="both"/>
+        <w:rPr>
+          <w:sz w:val="28"/>
+          <w:szCs w:val="28"/>
+        </w:rPr>
+      </w:pPr>
+    </w:p>
+    <w:p>
+      <w:pPr>
+        <w:pStyle w:val="af1"/>
+        <w:numPr>
+          <w:ilvl w:val="0"/>
+          <w:numId w:val="42"/>
+        </w:numPr>
+        <w:jc w:val="both"/>
+        <w:rPr>
+          <w:sz w:val="28"/>
+          <w:szCs w:val="28"/>
+        </w:rPr>
+      </w:pPr>
+      <w:r>
+        <w:rPr>
+          <w:rFonts w:ascii="Times New Roman" w:hAnsi="Times New Roman"/>
+          <w:sz w:val="28"/>
+          <w:szCs w:val="28"/>
+        </w:rPr>
+        <w:t>ФИО пользователя</w:t>
+      </w:r>
+    </w:p>
+    <w:p>
+      <w:pPr>
+        <w:pStyle w:val="af1"/>
+        <w:numPr>
+          <w:ilvl w:val="0"/>
+          <w:numId w:val="42"/>
+        </w:numPr>
+        <w:jc w:val="both"/>
+        <w:rPr>
+          <w:sz w:val="28"/>
+          <w:szCs w:val="28"/>
+        </w:rPr>
+      </w:pPr>
+      <w:r>
+        <w:rPr>
+          <w:rFonts w:ascii="Times New Roman" w:hAnsi="Times New Roman"/>
+          <w:sz w:val="28"/>
+          <w:szCs w:val="28"/>
+        </w:rPr>
+        <w:t>Логин и пароль</w:t>
+      </w:r>
+    </w:p>
+    <w:p>
+      <w:pPr>
+        <w:ind w:left="720"/>
+        <w:jc w:val="both"/>
+        <w:rPr>
+          <w:sz w:val="28"/>
+          <w:szCs w:val="28"/>
+        </w:rPr>
+      </w:pPr>
+      <w:r>
+        <w:rPr>
+          <w:sz w:val="28"/>
+          <w:szCs w:val="28"/>
+        </w:rPr>
+        <w:t>Администратор обладает следующими правами:</w:t>
+      </w:r>
+    </w:p>
+    <w:p>
+      <w:pPr>
+        <w:ind w:left="720"/>
+        <w:jc w:val="both"/>
+        <w:rPr>
+          <w:sz w:val="28"/>
+          <w:szCs w:val="28"/>
+        </w:rPr>
+      </w:pPr>
+    </w:p>
+    <w:p>
+      <w:pPr>
+        <w:pStyle w:val="af1"/>
+        <w:numPr>
+          <w:ilvl w:val="0"/>
+          <w:numId w:val="44"/>
+        </w:numPr>
+        <w:jc w:val="both"/>
+        <w:rPr>
+          <w:sz w:val="28"/>
+          <w:szCs w:val="28"/>
+        </w:rPr>
+      </w:pPr>
+      <w:r>
+        <w:rPr>
+          <w:rFonts w:ascii="Times New Roman" w:hAnsi="Times New Roman"/>
+          <w:sz w:val="28"/>
+          <w:szCs w:val="28"/>
+        </w:rPr>
+        <w:t>Создание/редактирование/удаление пользователей</w:t>
+      </w:r>
+    </w:p>
+    <w:p>
+      <w:pPr>
+        <w:pStyle w:val="af1"/>
+        <w:numPr>
+          <w:ilvl w:val="0"/>
+          <w:numId w:val="44"/>
+        </w:numPr>
+        <w:jc w:val="both"/>
+        <w:rPr>
+          <w:sz w:val="28"/>
+          <w:szCs w:val="28"/>
+        </w:rPr>
+      </w:pPr>
+      <w:r>
+        <w:rPr>
+          <w:rFonts w:ascii="Times New Roman" w:hAnsi="Times New Roman"/>
+          <w:sz w:val="28"/>
+          <w:szCs w:val="28"/>
+        </w:rPr>
+        <w:t>Создание/редактирование/удаление учебных групп</w:t>
+      </w:r>
+    </w:p>
+    <w:p>
+      <w:pPr>
+        <w:pStyle w:val="af1"/>
+        <w:numPr>
+          <w:ilvl w:val="0"/>
+          <w:numId w:val="44"/>
+        </w:numPr>
+        <w:jc w:val="both"/>
+        <w:rPr>
+          <w:sz w:val="28"/>
+          <w:szCs w:val="28"/>
+        </w:rPr>
+      </w:pPr>
+      <w:r>
+        <w:rPr>
+          <w:rFonts w:ascii="Times New Roman" w:hAnsi="Times New Roman"/>
+          <w:sz w:val="28"/>
+          <w:szCs w:val="28"/>
+        </w:rPr>
+        <w:t>Создание/редактирование/удаление кафедр</w:t>
+      </w:r>
+    </w:p>
+    <w:p>
+      <w:pPr>
+        <w:pStyle w:val="af1"/>
+        <w:numPr>
+          <w:ilvl w:val="0"/>
+          <w:numId w:val="44"/>
+        </w:numPr>
+        <w:jc w:val="both"/>
+        <w:rPr>
+          <w:sz w:val="28"/>
+          <w:szCs w:val="28"/>
+        </w:rPr>
+      </w:pPr>
+      <w:r>
+        <w:rPr>
+          <w:rFonts w:ascii="Times New Roman" w:hAnsi="Times New Roman"/>
+          <w:sz w:val="28"/>
+          <w:szCs w:val="28"/>
+        </w:rPr>
+        <w:t>Создание/редактирование/удаление специальностей</w:t>
+      </w:r>
+    </w:p>
+    <w:p>
+      <w:pPr>
+        <w:pStyle w:val="af1"/>
+        <w:numPr>
+          <w:ilvl w:val="0"/>
+          <w:numId w:val="44"/>
+        </w:numPr>
+        <w:jc w:val="both"/>
+        <w:rPr>
+          <w:sz w:val="28"/>
+          <w:szCs w:val="28"/>
+        </w:rPr>
+      </w:pPr>
+      <w:r>
+        <w:rPr>
+          <w:rFonts w:ascii="Times New Roman" w:hAnsi="Times New Roman"/>
+          <w:sz w:val="28"/>
+          <w:szCs w:val="28"/>
+        </w:rPr>
+        <w:t>Создание/редактирование/удаление предметов</w:t>
+      </w:r>
+    </w:p>
+    <w:p>
+      <w:pPr>
+        <w:pStyle w:val="af1"/>
+        <w:numPr>
+          <w:ilvl w:val="0"/>
+          <w:numId w:val="44"/>
+        </w:numPr>
+        <w:jc w:val="both"/>
+        <w:rPr>
+          <w:sz w:val="28"/>
+          <w:szCs w:val="28"/>
+        </w:rPr>
+      </w:pPr>
+      <w:r>
+        <w:rPr>
+          <w:rFonts w:ascii="Times New Roman" w:hAnsi="Times New Roman"/>
+          <w:sz w:val="28"/>
+          <w:szCs w:val="28"/>
+        </w:rPr>
+        <w:t>Создание/редактирование/удаление аудиторий</w:t>
+      </w:r>
+    </w:p>
+    <w:p>
+      <w:pPr>
+        <w:pStyle w:val="af1"/>
+        <w:numPr>
+          <w:ilvl w:val="0"/>
+          <w:numId w:val="44"/>
+        </w:numPr>
+        <w:jc w:val="both"/>
+        <w:rPr>
+          <w:sz w:val="28"/>
+          <w:szCs w:val="28"/>
+        </w:rPr>
+      </w:pPr>
+      <w:r>
+        <w:rPr>
+          <w:rFonts w:ascii="Times New Roman" w:hAnsi="Times New Roman"/>
+          <w:sz w:val="28"/>
+          <w:szCs w:val="28"/>
+        </w:rPr>
+        <w:t>Создание/редактирование/удаление учебных программ</w:t>
+      </w:r>
+    </w:p>
+    <w:p>
+      <w:pPr>
+        <w:pStyle w:val="af1"/>
+        <w:numPr>
+          <w:ilvl w:val="0"/>
+          <w:numId w:val="44"/>
+        </w:numPr>
+        <w:jc w:val="both"/>
+        <w:rPr>
+          <w:sz w:val="28"/>
+          <w:szCs w:val="28"/>
+        </w:rPr>
+      </w:pPr>
+      <w:r>
+        <w:rPr>
+          <w:rFonts w:ascii="Times New Roman" w:hAnsi="Times New Roman"/>
+          <w:sz w:val="28"/>
+          <w:szCs w:val="28"/>
+        </w:rPr>
+        <w:t>Создание/редактирование/удаление расписания</w:t>
+      </w:r>
+    </w:p>
+    <w:p>
+      <w:pPr>
+        <w:ind w:left="720"/>
+        <w:jc w:val="both"/>
+        <w:rPr>
+          <w:sz w:val="28"/>
+          <w:szCs w:val="28"/>
+        </w:rPr>
+      </w:pPr>
+    </w:p>
+    <w:p>
+      <w:pPr>
+        <w:jc w:val="both"/>
+        <w:rPr>
+          <w:sz w:val="28"/>
+          <w:szCs w:val="28"/>
+        </w:rPr>
+      </w:pPr>
+      <w:r>
+        <w:rPr>
+          <w:sz w:val="28"/>
+          <w:szCs w:val="28"/>
+        </w:rPr>
+        <w:tab/>
+        <w:t>При первом запуске приложения требуется доступ к интернету.</w:t>
+      </w:r>
+      <w:r>
+        <w:rPr>
+          <w:sz w:val="28"/>
+          <w:szCs w:val="28"/>
+        </w:rPr>
         <w:t xml:space="preserve"> </w:t>
       </w:r>
       <w:r>
         <w:rPr>
-          <w:rFonts w:ascii="Times New Roman" w:hAnsi="Times New Roman" w:cs="Times New Roman"/>
-          <w:color w:val="auto"/>
-          <w:sz w:val="28"/>
-          <w:szCs w:val="28"/>
-        </w:rPr>
-        <w:t>Системный анализ проблемы</w:t>
-      </w:r>
-      <w:r>
-        <w:rPr>
-          <w:rFonts w:ascii="Times New Roman" w:hAnsi="Times New Roman" w:cs="Times New Roman"/>
-          <w:color w:val="auto"/>
-          <w:sz w:val="28"/>
-          <w:szCs w:val="28"/>
-        </w:rPr>
-        <w:t>. Детализация проекта</w:t>
-      </w:r>
-      <w:bookmarkEnd w:id="11"/>
-    </w:p>
-    <w:p>
-      <w:pPr>
-        <w:pStyle w:val="Heading4"/>
-        <w:spacing w:before="360" w:after="240"/>
-        <w:rPr>
-          <w:color w:val="auto"/>
-        </w:rPr>
-      </w:pPr>
-      <w:r>
-        <w:rPr>
-          <w:color w:val="auto"/>
-        </w:rPr>
-        <w:t>1.4.</w:t>
-      </w:r>
-      <w:r>
-        <w:rPr>
-          <w:color w:val="auto"/>
-        </w:rPr>
-        <w:t>1</w:t>
-      </w:r>
-      <w:r>
-        <w:rPr>
-          <w:color w:val="auto"/>
-        </w:rPr>
-        <w:t>.</w:t>
-      </w:r>
-      <w:r>
-        <w:rPr>
-          <w:color w:val="auto"/>
+          <w:sz w:val="28"/>
+          <w:szCs w:val="28"/>
+        </w:rPr>
+        <w:t>Посл</w:t>
+      </w:r>
+      <w:r>
+        <w:rPr>
+          <w:sz w:val="28"/>
+          <w:szCs w:val="28"/>
+        </w:rPr>
+        <w:t>е приложение может работать в о</w:t>
+      </w:r>
+      <w:r>
+        <w:rPr>
+          <w:sz w:val="28"/>
+          <w:szCs w:val="28"/>
+        </w:rPr>
+        <w:t xml:space="preserve">флайн режиме. </w:t>
+      </w:r>
+      <w:r>
+        <w:rPr>
+          <w:sz w:val="28"/>
+          <w:szCs w:val="28"/>
+        </w:rPr>
+        <w:t>При работе приложения в онлайн режиме для получения данных используются REST-сервисы.</w:t>
+      </w:r>
+      <w:r>
+        <w:rPr>
+          <w:sz w:val="28"/>
+          <w:szCs w:val="28"/>
         </w:rPr>
         <w:t xml:space="preserve"> </w:t>
       </w:r>
       <w:r>
         <w:rPr>
-          <w:color w:val="auto"/>
-        </w:rPr>
-        <w:t>Системный анализ проблемы</w:t>
+          <w:sz w:val="28"/>
+          <w:szCs w:val="28"/>
+        </w:rPr>
+        <w:t>Имея доступ к</w:t>
+      </w:r>
+      <w:r>
+        <w:rPr>
+          <w:sz w:val="28"/>
+          <w:szCs w:val="28"/>
+        </w:rPr>
+        <w:t xml:space="preserve"> интернет</w:t>
+      </w:r>
+      <w:r>
+        <w:rPr>
+          <w:sz w:val="28"/>
+          <w:szCs w:val="28"/>
+        </w:rPr>
+        <w:t>у</w:t>
+      </w:r>
+      <w:r>
+        <w:rPr>
+          <w:sz w:val="28"/>
+          <w:szCs w:val="28"/>
+        </w:rPr>
+        <w:t>, данные можно обновлять.</w:t>
       </w:r>
     </w:p>
     <w:p>
@@ -11722,85 +13059,14 @@
         <w:jc w:val="both"/>
         <w:rPr>
           <w:b/>
-          <w:color w:val="auto"/>
-          <w:sz w:val="28"/>
-          <w:szCs w:val="28"/>
-        </w:rPr>
-      </w:pPr>
-      <w:r>
-        <w:rPr>
-          <w:b/>
-          <w:sz w:val="28"/>
-          <w:szCs w:val="28"/>
-        </w:rPr>
-        <w:t>1.4.2</w:t>
-      </w:r>
-      <w:r>
-        <w:rPr>
-          <w:b/>
-          <w:sz w:val="28"/>
-          <w:szCs w:val="28"/>
-        </w:rPr>
-        <w:t>.</w:t>
-      </w:r>
-      <w:r>
-        <w:rPr>
-          <w:b/>
-          <w:sz w:val="28"/>
-          <w:szCs w:val="28"/>
-        </w:rPr>
-        <w:t xml:space="preserve"> </w:t>
-      </w:r>
-      <w:r>
-        <w:rPr>
-          <w:b/>
-          <w:color w:val="auto"/>
-          <w:sz w:val="28"/>
-          <w:szCs w:val="28"/>
-        </w:rPr>
-        <w:t>Детализация проекта</w:t>
-      </w:r>
-    </w:p>
-    <w:p>
-      <w:pPr>
-        <w:jc w:val="both"/>
-        <w:rPr>
-          <w:b/>
-          <w:color w:val="auto"/>
-          <w:sz w:val="28"/>
-          <w:szCs w:val="28"/>
-        </w:rPr>
-      </w:pPr>
-    </w:p>
-    <w:p>
-      <w:pPr>
-        <w:jc w:val="both"/>
-        <w:rPr>
-          <w:sz w:val="28"/>
-          <w:szCs w:val="28"/>
-        </w:rPr>
-      </w:pPr>
-      <w:r>
-        <w:rPr>
-          <w:sz w:val="28"/>
-          <w:szCs w:val="28"/>
-        </w:rPr>
-        <w:tab/>
-      </w:r>
-    </w:p>
-    <w:p>
-      <w:pPr>
-        <w:jc w:val="both"/>
-        <w:rPr>
-          <w:b/>
-          <w:sz w:val="28"/>
-          <w:szCs w:val="28"/>
-        </w:rPr>
-      </w:pPr>
-    </w:p>
-    <w:p>
-      <w:pPr>
-        <w:pStyle w:val="Heading1"/>
+          <w:sz w:val="28"/>
+          <w:szCs w:val="28"/>
+        </w:rPr>
+      </w:pPr>
+    </w:p>
+    <w:p>
+      <w:pPr>
+        <w:pStyle w:val="1"/>
         <w:spacing w:before="360" w:after="240"/>
         <w:rPr>
           <w:rFonts w:ascii="Times New Roman" w:hAnsi="Times New Roman" w:cs="Times New Roman"/>
@@ -11849,7 +13115,7 @@
     </w:p>
     <w:p>
       <w:pPr>
-        <w:pStyle w:val="Heading3"/>
+        <w:pStyle w:val="3"/>
         <w:spacing w:before="360" w:after="240"/>
         <w:rPr>
           <w:rFonts w:ascii="Times New Roman" w:hAnsi="Times New Roman" w:cs="Times New Roman"/>
@@ -11899,7 +13165,7 @@
     </w:p>
     <w:p>
       <w:pPr>
-        <w:pStyle w:val="Heading4"/>
+        <w:pStyle w:val="4"/>
         <w:spacing w:before="360" w:after="240"/>
         <w:rPr>
           <w:color w:val="auto"/>
@@ -12072,21 +13338,12 @@
     </w:p>
     <w:p>
       <w:pPr>
-        <w:pStyle w:val="Heading4"/>
+        <w:pStyle w:val="4"/>
         <w:spacing w:before="360" w:after="240"/>
         <w:rPr>
           <w:color w:val="auto"/>
         </w:rPr>
       </w:pPr>
-    </w:p>
-    <w:p>
-      <w:pPr>
-        <w:pStyle w:val="Heading4"/>
-        <w:spacing w:before="360" w:after="240"/>
-        <w:rPr>
-          <w:color w:val="auto"/>
-        </w:rPr>
-      </w:pPr>
       <w:r>
         <w:rPr>
           <w:color w:val="auto"/>
@@ -12096,1037 +13353,9 @@
       <w:r>
         <w:rPr>
           <w:color w:val="auto"/>
+          <w:lang w:val="en-US"/>
         </w:rPr>
         <w:t>2</w:t>
-      </w:r>
-      <w:r>
-        <w:rPr>
-          <w:color w:val="auto"/>
-        </w:rPr>
-        <w:t>.</w:t>
-      </w:r>
-      <w:r>
-        <w:rPr>
-          <w:color w:val="auto"/>
-        </w:rPr>
-        <w:t xml:space="preserve"> </w:t>
-      </w:r>
-      <w:r>
-        <w:rPr>
-          <w:color w:val="auto"/>
-        </w:rPr>
-        <w:t xml:space="preserve">Описание </w:t>
-      </w:r>
-      <w:r>
-        <w:rPr>
-          <w:color w:val="auto"/>
-        </w:rPr>
-        <w:t>функционала</w:t>
-      </w:r>
-    </w:p>
-    <w:p>
-      <w:pPr>
-        <w:ind w:firstLine="720"/>
-        <w:jc w:val="both"/>
-        <w:rPr>
-          <w:sz w:val="28"/>
-          <w:szCs w:val="28"/>
-        </w:rPr>
-      </w:pPr>
-      <w:r>
-        <w:rPr>
-          <w:sz w:val="28"/>
-          <w:szCs w:val="28"/>
-        </w:rPr>
-        <w:t>В основе разрабатываемого приложения лежит расписание занятий для студентов механико-математического факультета. Каждый элемент расписания характеризуется следующей информацией:</w:t>
-      </w:r>
-    </w:p>
-    <w:p>
-      <w:pPr>
-        <w:pStyle w:val="ListParagraph"/>
-        <w:numPr>
-          <w:ilvl w:val="0"/>
-          <w:numId w:val="41"/>
-        </w:numPr>
-        <w:spacing w:before="100" w:beforeAutospacing="1" w:after="100" w:afterAutospacing="1"/>
-        <w:jc w:val="both"/>
-        <w:rPr>
-          <w:sz w:val="28"/>
-          <w:szCs w:val="28"/>
-        </w:rPr>
-      </w:pPr>
-      <w:r>
-        <w:rPr>
-          <w:rFonts w:ascii="Times New Roman" w:hAnsi="Times New Roman"/>
-          <w:sz w:val="28"/>
-          <w:szCs w:val="28"/>
-        </w:rPr>
-        <w:t>Время и день проведения занятия</w:t>
-      </w:r>
-    </w:p>
-    <w:p>
-      <w:pPr>
-        <w:pStyle w:val="ListParagraph"/>
-        <w:numPr>
-          <w:ilvl w:val="0"/>
-          <w:numId w:val="41"/>
-        </w:numPr>
-        <w:spacing w:before="100" w:beforeAutospacing="1" w:after="100" w:afterAutospacing="1"/>
-        <w:jc w:val="both"/>
-        <w:rPr>
-          <w:sz w:val="28"/>
-          <w:szCs w:val="28"/>
-        </w:rPr>
-      </w:pPr>
-      <w:r>
-        <w:rPr>
-          <w:rFonts w:ascii="Times New Roman" w:hAnsi="Times New Roman"/>
-          <w:sz w:val="28"/>
-          <w:szCs w:val="28"/>
-        </w:rPr>
-        <w:t>Место (аудитория) проведения занятия</w:t>
-      </w:r>
-    </w:p>
-    <w:p>
-      <w:pPr>
-        <w:pStyle w:val="ListParagraph"/>
-        <w:numPr>
-          <w:ilvl w:val="0"/>
-          <w:numId w:val="41"/>
-        </w:numPr>
-        <w:spacing w:before="100" w:beforeAutospacing="1" w:after="100" w:afterAutospacing="1"/>
-        <w:jc w:val="both"/>
-        <w:rPr>
-          <w:sz w:val="28"/>
-          <w:szCs w:val="28"/>
-        </w:rPr>
-      </w:pPr>
-      <w:r>
-        <w:rPr>
-          <w:rFonts w:ascii="Times New Roman" w:hAnsi="Times New Roman"/>
-          <w:sz w:val="28"/>
-          <w:szCs w:val="28"/>
-        </w:rPr>
-        <w:t>Группы, для которых проводится данное занятие</w:t>
-      </w:r>
-    </w:p>
-    <w:p>
-      <w:pPr>
-        <w:pStyle w:val="ListParagraph"/>
-        <w:numPr>
-          <w:ilvl w:val="0"/>
-          <w:numId w:val="41"/>
-        </w:numPr>
-        <w:spacing w:before="100" w:beforeAutospacing="1" w:after="100" w:afterAutospacing="1"/>
-        <w:jc w:val="both"/>
-        <w:rPr>
-          <w:sz w:val="28"/>
-          <w:szCs w:val="28"/>
-        </w:rPr>
-      </w:pPr>
-      <w:r>
-        <w:rPr>
-          <w:rFonts w:ascii="Times New Roman" w:hAnsi="Times New Roman"/>
-          <w:sz w:val="28"/>
-          <w:szCs w:val="28"/>
-        </w:rPr>
-        <w:t>Преподаватель, который ведет данное занятие</w:t>
-      </w:r>
-    </w:p>
-    <w:p>
-      <w:pPr>
-        <w:pStyle w:val="ListParagraph"/>
-        <w:numPr>
-          <w:ilvl w:val="0"/>
-          <w:numId w:val="41"/>
-        </w:numPr>
-        <w:spacing w:before="100" w:beforeAutospacing="1" w:after="100" w:afterAutospacing="1"/>
-        <w:jc w:val="both"/>
-        <w:rPr>
-          <w:sz w:val="28"/>
-          <w:szCs w:val="28"/>
-        </w:rPr>
-      </w:pPr>
-      <w:r>
-        <w:rPr>
-          <w:rFonts w:ascii="Times New Roman" w:hAnsi="Times New Roman"/>
-          <w:sz w:val="28"/>
-          <w:szCs w:val="28"/>
-        </w:rPr>
-        <w:t>Пометки, оставленные пользователем</w:t>
-      </w:r>
-    </w:p>
-    <w:p>
-      <w:pPr>
-        <w:ind w:firstLine="720"/>
-        <w:jc w:val="both"/>
-        <w:rPr>
-          <w:sz w:val="28"/>
-          <w:szCs w:val="28"/>
-        </w:rPr>
-      </w:pPr>
-      <w:r>
-        <w:rPr>
-          <w:sz w:val="28"/>
-          <w:szCs w:val="28"/>
-        </w:rPr>
-        <w:t xml:space="preserve">В качестве пользователей системы выступают 3 основные группы: </w:t>
-      </w:r>
-      <w:r>
-        <w:rPr>
-          <w:sz w:val="28"/>
-          <w:szCs w:val="28"/>
-        </w:rPr>
-        <w:t xml:space="preserve">администратор, </w:t>
-      </w:r>
-      <w:r>
-        <w:rPr>
-          <w:sz w:val="28"/>
-          <w:szCs w:val="28"/>
-        </w:rPr>
-        <w:t>преподаватель, студент, гость. Так же отдельно выделяется роль «</w:t>
-      </w:r>
-      <w:r>
-        <w:rPr>
-          <w:sz w:val="28"/>
-          <w:szCs w:val="28"/>
-        </w:rPr>
-        <w:t>С</w:t>
-      </w:r>
-      <w:r>
-        <w:rPr>
-          <w:sz w:val="28"/>
-          <w:szCs w:val="28"/>
-        </w:rPr>
-        <w:t>тароста группы».</w:t>
-      </w:r>
-    </w:p>
-    <w:p>
-      <w:pPr>
-        <w:ind w:firstLine="720"/>
-        <w:jc w:val="both"/>
-        <w:rPr>
-          <w:sz w:val="28"/>
-          <w:szCs w:val="28"/>
-        </w:rPr>
-      </w:pPr>
-    </w:p>
-    <w:p>
-      <w:pPr>
-        <w:ind w:firstLine="720"/>
-        <w:jc w:val="both"/>
-        <w:rPr>
-          <w:sz w:val="28"/>
-          <w:szCs w:val="28"/>
-        </w:rPr>
-      </w:pPr>
-      <w:r>
-        <w:rPr>
-          <w:sz w:val="28"/>
-          <w:szCs w:val="28"/>
-        </w:rPr>
-        <w:t>Гость приложения имеет возможность просматривать расписание для студентов и преподавателей. Никакая информация о нем в системе не хранится.</w:t>
-      </w:r>
-    </w:p>
-    <w:p>
-      <w:pPr>
-        <w:ind w:firstLine="720"/>
-        <w:jc w:val="both"/>
-        <w:rPr>
-          <w:sz w:val="28"/>
-          <w:szCs w:val="28"/>
-        </w:rPr>
-      </w:pPr>
-    </w:p>
-    <w:p>
-      <w:pPr>
-        <w:ind w:firstLine="720"/>
-        <w:jc w:val="both"/>
-        <w:rPr>
-          <w:sz w:val="28"/>
-          <w:szCs w:val="28"/>
-        </w:rPr>
-      </w:pPr>
-      <w:r>
-        <w:rPr>
-          <w:sz w:val="28"/>
-          <w:szCs w:val="28"/>
-        </w:rPr>
-        <w:t>Студент характеризуется следующей информацией:</w:t>
-      </w:r>
-    </w:p>
-    <w:p>
-      <w:pPr>
-        <w:ind w:firstLine="720"/>
-        <w:jc w:val="both"/>
-        <w:rPr>
-          <w:sz w:val="28"/>
-          <w:szCs w:val="28"/>
-        </w:rPr>
-      </w:pPr>
-    </w:p>
-    <w:p>
-      <w:pPr>
-        <w:pStyle w:val="ListParagraph"/>
-        <w:numPr>
-          <w:ilvl w:val="0"/>
-          <w:numId w:val="42"/>
-        </w:numPr>
-        <w:jc w:val="both"/>
-        <w:rPr>
-          <w:sz w:val="28"/>
-          <w:szCs w:val="28"/>
-        </w:rPr>
-      </w:pPr>
-      <w:r>
-        <w:rPr>
-          <w:rFonts w:ascii="Times New Roman" w:hAnsi="Times New Roman"/>
-          <w:sz w:val="28"/>
-          <w:szCs w:val="28"/>
-        </w:rPr>
-        <w:t>ФИО пользователя</w:t>
-      </w:r>
-    </w:p>
-    <w:p>
-      <w:pPr>
-        <w:pStyle w:val="ListParagraph"/>
-        <w:numPr>
-          <w:ilvl w:val="0"/>
-          <w:numId w:val="42"/>
-        </w:numPr>
-        <w:jc w:val="both"/>
-        <w:rPr>
-          <w:sz w:val="28"/>
-          <w:szCs w:val="28"/>
-        </w:rPr>
-      </w:pPr>
-      <w:r>
-        <w:rPr>
-          <w:rFonts w:ascii="Times New Roman" w:hAnsi="Times New Roman"/>
-          <w:sz w:val="28"/>
-          <w:szCs w:val="28"/>
-        </w:rPr>
-        <w:t>Логин и пароль</w:t>
-      </w:r>
-    </w:p>
-    <w:p>
-      <w:pPr>
-        <w:pStyle w:val="ListParagraph"/>
-        <w:numPr>
-          <w:ilvl w:val="0"/>
-          <w:numId w:val="42"/>
-        </w:numPr>
-        <w:jc w:val="both"/>
-        <w:rPr>
-          <w:sz w:val="28"/>
-          <w:szCs w:val="28"/>
-        </w:rPr>
-      </w:pPr>
-      <w:r>
-        <w:rPr>
-          <w:rFonts w:ascii="Times New Roman" w:hAnsi="Times New Roman"/>
-          <w:sz w:val="28"/>
-          <w:szCs w:val="28"/>
-        </w:rPr>
-        <w:lastRenderedPageBreak/>
-        <w:t>Учебная группа</w:t>
-      </w:r>
-    </w:p>
-    <w:p>
-      <w:pPr>
-        <w:pStyle w:val="ListParagraph"/>
-        <w:numPr>
-          <w:ilvl w:val="0"/>
-          <w:numId w:val="42"/>
-        </w:numPr>
-        <w:jc w:val="both"/>
-        <w:rPr>
-          <w:sz w:val="28"/>
-          <w:szCs w:val="28"/>
-        </w:rPr>
-      </w:pPr>
-      <w:r>
-        <w:rPr>
-          <w:rFonts w:ascii="Times New Roman" w:hAnsi="Times New Roman"/>
-          <w:sz w:val="28"/>
-          <w:szCs w:val="28"/>
-        </w:rPr>
-        <w:t>Специальность</w:t>
-      </w:r>
-    </w:p>
-    <w:p>
-      <w:pPr>
-        <w:ind w:left="720"/>
-        <w:jc w:val="both"/>
-        <w:rPr>
-          <w:sz w:val="28"/>
-          <w:szCs w:val="28"/>
-        </w:rPr>
-      </w:pPr>
-      <w:r>
-        <w:rPr>
-          <w:sz w:val="28"/>
-          <w:szCs w:val="28"/>
-        </w:rPr>
-        <w:t>Студент обладает следующими правами:</w:t>
-      </w:r>
-    </w:p>
-    <w:p>
-      <w:pPr>
-        <w:ind w:left="720"/>
-        <w:jc w:val="both"/>
-        <w:rPr>
-          <w:sz w:val="28"/>
-          <w:szCs w:val="28"/>
-        </w:rPr>
-      </w:pPr>
-    </w:p>
-    <w:p>
-      <w:pPr>
-        <w:pStyle w:val="ListParagraph"/>
-        <w:numPr>
-          <w:ilvl w:val="0"/>
-          <w:numId w:val="43"/>
-        </w:numPr>
-        <w:jc w:val="both"/>
-        <w:rPr>
-          <w:sz w:val="28"/>
-          <w:szCs w:val="28"/>
-        </w:rPr>
-      </w:pPr>
-      <w:r>
-        <w:rPr>
-          <w:rFonts w:ascii="Times New Roman" w:hAnsi="Times New Roman"/>
-          <w:sz w:val="28"/>
-          <w:szCs w:val="28"/>
-        </w:rPr>
-        <w:t>Просматривать расписание своей группы и любой другой на факультете</w:t>
-      </w:r>
-    </w:p>
-    <w:p>
-      <w:pPr>
-        <w:pStyle w:val="ListParagraph"/>
-        <w:numPr>
-          <w:ilvl w:val="0"/>
-          <w:numId w:val="43"/>
-        </w:numPr>
-        <w:jc w:val="both"/>
-        <w:rPr>
-          <w:sz w:val="28"/>
-          <w:szCs w:val="28"/>
-        </w:rPr>
-      </w:pPr>
-      <w:r>
-        <w:rPr>
-          <w:rFonts w:ascii="Times New Roman" w:hAnsi="Times New Roman"/>
-          <w:sz w:val="28"/>
-          <w:szCs w:val="28"/>
-        </w:rPr>
-        <w:t>Просматривать расписание для преподавателей факультета</w:t>
-      </w:r>
-    </w:p>
-    <w:p>
-      <w:pPr>
-        <w:pStyle w:val="ListParagraph"/>
-        <w:numPr>
-          <w:ilvl w:val="0"/>
-          <w:numId w:val="43"/>
-        </w:numPr>
-        <w:jc w:val="both"/>
-        <w:rPr>
-          <w:sz w:val="28"/>
-          <w:szCs w:val="28"/>
-        </w:rPr>
-      </w:pPr>
-      <w:r>
-        <w:rPr>
-          <w:rFonts w:ascii="Times New Roman" w:hAnsi="Times New Roman"/>
-          <w:sz w:val="28"/>
-          <w:szCs w:val="28"/>
-        </w:rPr>
-        <w:t>Залогинившись, оставлять пометки к занятиям</w:t>
-      </w:r>
-    </w:p>
-    <w:p>
-      <w:pPr>
-        <w:pStyle w:val="ListParagraph"/>
-        <w:numPr>
-          <w:ilvl w:val="0"/>
-          <w:numId w:val="43"/>
-        </w:numPr>
-        <w:jc w:val="both"/>
-        <w:rPr>
-          <w:sz w:val="28"/>
-          <w:szCs w:val="28"/>
-        </w:rPr>
-      </w:pPr>
-      <w:r>
-        <w:rPr>
-          <w:rFonts w:ascii="Times New Roman" w:hAnsi="Times New Roman"/>
-          <w:sz w:val="28"/>
-          <w:szCs w:val="28"/>
-        </w:rPr>
-        <w:t>Делать пометки публичными для своей группы</w:t>
-      </w:r>
-    </w:p>
-    <w:p>
-      <w:pPr>
-        <w:pStyle w:val="ListParagraph"/>
-        <w:numPr>
-          <w:ilvl w:val="0"/>
-          <w:numId w:val="43"/>
-        </w:numPr>
-        <w:jc w:val="both"/>
-        <w:rPr>
-          <w:sz w:val="28"/>
-          <w:szCs w:val="28"/>
-        </w:rPr>
-      </w:pPr>
-      <w:r>
-        <w:rPr>
-          <w:rFonts w:ascii="Times New Roman" w:hAnsi="Times New Roman"/>
-          <w:sz w:val="28"/>
-          <w:szCs w:val="28"/>
-        </w:rPr>
-        <w:t xml:space="preserve">Если студент обладает ролью «Староста группы», то он имеет возможность делать пометки публичными для нескольких групп, а также и для преподавателей </w:t>
-      </w:r>
-    </w:p>
-    <w:p>
-      <w:pPr>
-        <w:jc w:val="both"/>
-        <w:rPr>
-          <w:sz w:val="28"/>
-          <w:szCs w:val="28"/>
-        </w:rPr>
-      </w:pPr>
-    </w:p>
-    <w:p>
-      <w:pPr>
-        <w:ind w:firstLine="720"/>
-        <w:jc w:val="both"/>
-        <w:rPr>
-          <w:sz w:val="28"/>
-          <w:szCs w:val="28"/>
-        </w:rPr>
-      </w:pPr>
-      <w:r>
-        <w:rPr>
-          <w:sz w:val="28"/>
-          <w:szCs w:val="28"/>
-        </w:rPr>
-        <w:t>Преподаватель характеризуется следующей информацией:</w:t>
-      </w:r>
-    </w:p>
-    <w:p>
-      <w:pPr>
-        <w:ind w:firstLine="720"/>
-        <w:jc w:val="both"/>
-        <w:rPr>
-          <w:sz w:val="28"/>
-          <w:szCs w:val="28"/>
-        </w:rPr>
-      </w:pPr>
-    </w:p>
-    <w:p>
-      <w:pPr>
-        <w:pStyle w:val="ListParagraph"/>
-        <w:numPr>
-          <w:ilvl w:val="0"/>
-          <w:numId w:val="42"/>
-        </w:numPr>
-        <w:jc w:val="both"/>
-        <w:rPr>
-          <w:sz w:val="28"/>
-          <w:szCs w:val="28"/>
-        </w:rPr>
-      </w:pPr>
-      <w:r>
-        <w:rPr>
-          <w:rFonts w:ascii="Times New Roman" w:hAnsi="Times New Roman"/>
-          <w:sz w:val="28"/>
-          <w:szCs w:val="28"/>
-        </w:rPr>
-        <w:t>ФИО пользователя</w:t>
-      </w:r>
-    </w:p>
-    <w:p>
-      <w:pPr>
-        <w:pStyle w:val="ListParagraph"/>
-        <w:numPr>
-          <w:ilvl w:val="0"/>
-          <w:numId w:val="42"/>
-        </w:numPr>
-        <w:jc w:val="both"/>
-        <w:rPr>
-          <w:sz w:val="28"/>
-          <w:szCs w:val="28"/>
-        </w:rPr>
-      </w:pPr>
-      <w:r>
-        <w:rPr>
-          <w:rFonts w:ascii="Times New Roman" w:hAnsi="Times New Roman"/>
-          <w:sz w:val="28"/>
-          <w:szCs w:val="28"/>
-        </w:rPr>
-        <w:t>Логин и пароль</w:t>
-      </w:r>
-    </w:p>
-    <w:p>
-      <w:pPr>
-        <w:pStyle w:val="ListParagraph"/>
-        <w:numPr>
-          <w:ilvl w:val="0"/>
-          <w:numId w:val="42"/>
-        </w:numPr>
-        <w:jc w:val="both"/>
-        <w:rPr>
-          <w:sz w:val="28"/>
-          <w:szCs w:val="28"/>
-        </w:rPr>
-      </w:pPr>
-      <w:r>
-        <w:rPr>
-          <w:rFonts w:ascii="Times New Roman" w:hAnsi="Times New Roman"/>
-          <w:sz w:val="28"/>
-          <w:szCs w:val="28"/>
-        </w:rPr>
-        <w:t>Кафедра</w:t>
-      </w:r>
-    </w:p>
-    <w:p>
-      <w:pPr>
-        <w:ind w:left="720"/>
-        <w:jc w:val="both"/>
-        <w:rPr>
-          <w:sz w:val="28"/>
-          <w:szCs w:val="28"/>
-        </w:rPr>
-      </w:pPr>
-      <w:r>
-        <w:rPr>
-          <w:sz w:val="28"/>
-          <w:szCs w:val="28"/>
-        </w:rPr>
-        <w:t>Преподаватель обладает теми же правами, что и студент.</w:t>
-      </w:r>
-    </w:p>
-    <w:p>
-      <w:pPr>
-        <w:ind w:firstLine="720"/>
-        <w:jc w:val="both"/>
-        <w:rPr>
-          <w:sz w:val="28"/>
-          <w:szCs w:val="28"/>
-        </w:rPr>
-      </w:pPr>
-    </w:p>
-    <w:p>
-      <w:pPr>
-        <w:ind w:firstLine="720"/>
-        <w:jc w:val="both"/>
-        <w:rPr>
-          <w:sz w:val="28"/>
-          <w:szCs w:val="28"/>
-        </w:rPr>
-      </w:pPr>
-      <w:r>
-        <w:rPr>
-          <w:sz w:val="28"/>
-          <w:szCs w:val="28"/>
-        </w:rPr>
-        <w:t>Администратор характеризуется следующей информацией:</w:t>
-      </w:r>
-    </w:p>
-    <w:p>
-      <w:pPr>
-        <w:ind w:firstLine="720"/>
-        <w:jc w:val="both"/>
-        <w:rPr>
-          <w:sz w:val="28"/>
-          <w:szCs w:val="28"/>
-        </w:rPr>
-      </w:pPr>
-    </w:p>
-    <w:p>
-      <w:pPr>
-        <w:pStyle w:val="ListParagraph"/>
-        <w:numPr>
-          <w:ilvl w:val="0"/>
-          <w:numId w:val="42"/>
-        </w:numPr>
-        <w:jc w:val="both"/>
-        <w:rPr>
-          <w:sz w:val="28"/>
-          <w:szCs w:val="28"/>
-        </w:rPr>
-      </w:pPr>
-      <w:r>
-        <w:rPr>
-          <w:rFonts w:ascii="Times New Roman" w:hAnsi="Times New Roman"/>
-          <w:sz w:val="28"/>
-          <w:szCs w:val="28"/>
-        </w:rPr>
-        <w:t>ФИО пользователя</w:t>
-      </w:r>
-    </w:p>
-    <w:p>
-      <w:pPr>
-        <w:pStyle w:val="ListParagraph"/>
-        <w:numPr>
-          <w:ilvl w:val="0"/>
-          <w:numId w:val="42"/>
-        </w:numPr>
-        <w:jc w:val="both"/>
-        <w:rPr>
-          <w:sz w:val="28"/>
-          <w:szCs w:val="28"/>
-        </w:rPr>
-      </w:pPr>
-      <w:r>
-        <w:rPr>
-          <w:rFonts w:ascii="Times New Roman" w:hAnsi="Times New Roman"/>
-          <w:sz w:val="28"/>
-          <w:szCs w:val="28"/>
-        </w:rPr>
-        <w:t>Логин и пароль</w:t>
-      </w:r>
-    </w:p>
-    <w:p>
-      <w:pPr>
-        <w:ind w:left="720"/>
-        <w:jc w:val="both"/>
-        <w:rPr>
-          <w:sz w:val="28"/>
-          <w:szCs w:val="28"/>
-        </w:rPr>
-      </w:pPr>
-      <w:r>
-        <w:rPr>
-          <w:sz w:val="28"/>
-          <w:szCs w:val="28"/>
-        </w:rPr>
-        <w:t>Администратор обладает следующими правами:</w:t>
-      </w:r>
-    </w:p>
-    <w:p>
-      <w:pPr>
-        <w:ind w:left="720"/>
-        <w:jc w:val="both"/>
-        <w:rPr>
-          <w:sz w:val="28"/>
-          <w:szCs w:val="28"/>
-        </w:rPr>
-      </w:pPr>
-    </w:p>
-    <w:p>
-      <w:pPr>
-        <w:pStyle w:val="ListParagraph"/>
-        <w:numPr>
-          <w:ilvl w:val="0"/>
-          <w:numId w:val="44"/>
-        </w:numPr>
-        <w:jc w:val="both"/>
-        <w:rPr>
-          <w:sz w:val="28"/>
-          <w:szCs w:val="28"/>
-        </w:rPr>
-      </w:pPr>
-      <w:r>
-        <w:rPr>
-          <w:rFonts w:ascii="Times New Roman" w:hAnsi="Times New Roman"/>
-          <w:sz w:val="28"/>
-          <w:szCs w:val="28"/>
-        </w:rPr>
-        <w:t>Создание/редактирование/удаление пользователей</w:t>
-      </w:r>
-    </w:p>
-    <w:p>
-      <w:pPr>
-        <w:pStyle w:val="ListParagraph"/>
-        <w:numPr>
-          <w:ilvl w:val="0"/>
-          <w:numId w:val="44"/>
-        </w:numPr>
-        <w:jc w:val="both"/>
-        <w:rPr>
-          <w:sz w:val="28"/>
-          <w:szCs w:val="28"/>
-        </w:rPr>
-      </w:pPr>
-      <w:r>
-        <w:rPr>
-          <w:rFonts w:ascii="Times New Roman" w:hAnsi="Times New Roman"/>
-          <w:sz w:val="28"/>
-          <w:szCs w:val="28"/>
-        </w:rPr>
-        <w:t>Создание/редактирование/удаление учебных групп</w:t>
-      </w:r>
-    </w:p>
-    <w:p>
-      <w:pPr>
-        <w:pStyle w:val="ListParagraph"/>
-        <w:numPr>
-          <w:ilvl w:val="0"/>
-          <w:numId w:val="44"/>
-        </w:numPr>
-        <w:jc w:val="both"/>
-        <w:rPr>
-          <w:sz w:val="28"/>
-          <w:szCs w:val="28"/>
-        </w:rPr>
-      </w:pPr>
-      <w:r>
-        <w:rPr>
-          <w:rFonts w:ascii="Times New Roman" w:hAnsi="Times New Roman"/>
-          <w:sz w:val="28"/>
-          <w:szCs w:val="28"/>
-        </w:rPr>
-        <w:t>Создание/редактирование/удаление кафедр</w:t>
-      </w:r>
-    </w:p>
-    <w:p>
-      <w:pPr>
-        <w:pStyle w:val="ListParagraph"/>
-        <w:numPr>
-          <w:ilvl w:val="0"/>
-          <w:numId w:val="44"/>
-        </w:numPr>
-        <w:jc w:val="both"/>
-        <w:rPr>
-          <w:sz w:val="28"/>
-          <w:szCs w:val="28"/>
-        </w:rPr>
-      </w:pPr>
-      <w:r>
-        <w:rPr>
-          <w:rFonts w:ascii="Times New Roman" w:hAnsi="Times New Roman"/>
-          <w:sz w:val="28"/>
-          <w:szCs w:val="28"/>
-        </w:rPr>
-        <w:t>Создание/редактирование/удаление специальностей</w:t>
-      </w:r>
-    </w:p>
-    <w:p>
-      <w:pPr>
-        <w:pStyle w:val="ListParagraph"/>
-        <w:numPr>
-          <w:ilvl w:val="0"/>
-          <w:numId w:val="44"/>
-        </w:numPr>
-        <w:jc w:val="both"/>
-        <w:rPr>
-          <w:sz w:val="28"/>
-          <w:szCs w:val="28"/>
-        </w:rPr>
-      </w:pPr>
-      <w:r>
-        <w:rPr>
-          <w:rFonts w:ascii="Times New Roman" w:hAnsi="Times New Roman"/>
-          <w:sz w:val="28"/>
-          <w:szCs w:val="28"/>
-        </w:rPr>
-        <w:t>Создание/редактирование/удаление предметов</w:t>
-      </w:r>
-    </w:p>
-    <w:p>
-      <w:pPr>
-        <w:pStyle w:val="ListParagraph"/>
-        <w:numPr>
-          <w:ilvl w:val="0"/>
-          <w:numId w:val="44"/>
-        </w:numPr>
-        <w:jc w:val="both"/>
-        <w:rPr>
-          <w:sz w:val="28"/>
-          <w:szCs w:val="28"/>
-        </w:rPr>
-      </w:pPr>
-      <w:r>
-        <w:rPr>
-          <w:rFonts w:ascii="Times New Roman" w:hAnsi="Times New Roman"/>
-          <w:sz w:val="28"/>
-          <w:szCs w:val="28"/>
-        </w:rPr>
-        <w:t>Создание/редактирование/удаление аудиторий</w:t>
-      </w:r>
-    </w:p>
-    <w:p>
-      <w:pPr>
-        <w:pStyle w:val="ListParagraph"/>
-        <w:numPr>
-          <w:ilvl w:val="0"/>
-          <w:numId w:val="44"/>
-        </w:numPr>
-        <w:jc w:val="both"/>
-        <w:rPr>
-          <w:sz w:val="28"/>
-          <w:szCs w:val="28"/>
-        </w:rPr>
-      </w:pPr>
-      <w:r>
-        <w:rPr>
-          <w:rFonts w:ascii="Times New Roman" w:hAnsi="Times New Roman"/>
-          <w:sz w:val="28"/>
-          <w:szCs w:val="28"/>
-        </w:rPr>
-        <w:t>Создание/редактирование/удаление учебных программ</w:t>
-      </w:r>
-    </w:p>
-    <w:p>
-      <w:pPr>
-        <w:pStyle w:val="ListParagraph"/>
-        <w:numPr>
-          <w:ilvl w:val="0"/>
-          <w:numId w:val="44"/>
-        </w:numPr>
-        <w:jc w:val="both"/>
-        <w:rPr>
-          <w:sz w:val="28"/>
-          <w:szCs w:val="28"/>
-        </w:rPr>
-      </w:pPr>
-      <w:r>
-        <w:rPr>
-          <w:rFonts w:ascii="Times New Roman" w:hAnsi="Times New Roman"/>
-          <w:sz w:val="28"/>
-          <w:szCs w:val="28"/>
-        </w:rPr>
-        <w:t>Создание/редактирование/удаление расписания</w:t>
-      </w:r>
-    </w:p>
-    <w:p>
-      <w:pPr>
-        <w:ind w:left="720"/>
-        <w:jc w:val="both"/>
-        <w:rPr>
-          <w:sz w:val="28"/>
-          <w:szCs w:val="28"/>
-        </w:rPr>
-      </w:pPr>
-    </w:p>
-    <w:p>
-      <w:pPr>
-        <w:jc w:val="both"/>
-        <w:rPr>
-          <w:sz w:val="28"/>
-          <w:szCs w:val="28"/>
-        </w:rPr>
-      </w:pPr>
-      <w:r>
-        <w:rPr>
-          <w:sz w:val="28"/>
-          <w:szCs w:val="28"/>
-        </w:rPr>
-        <w:tab/>
-        <w:t>При первом запуске приложения требуется доступ к интернету.</w:t>
-      </w:r>
-      <w:r>
-        <w:rPr>
-          <w:sz w:val="28"/>
-          <w:szCs w:val="28"/>
-        </w:rPr>
-        <w:t xml:space="preserve"> </w:t>
-      </w:r>
-      <w:r>
-        <w:rPr>
-          <w:sz w:val="28"/>
-          <w:szCs w:val="28"/>
-        </w:rPr>
-        <w:t>Посл</w:t>
-      </w:r>
-      <w:r>
-        <w:rPr>
-          <w:sz w:val="28"/>
-          <w:szCs w:val="28"/>
-        </w:rPr>
-        <w:t>е приложение может работать в о</w:t>
-      </w:r>
-      <w:r>
-        <w:rPr>
-          <w:sz w:val="28"/>
-          <w:szCs w:val="28"/>
-        </w:rPr>
-        <w:t xml:space="preserve">флайн режиме. </w:t>
-      </w:r>
-      <w:r>
-        <w:rPr>
-          <w:sz w:val="28"/>
-          <w:szCs w:val="28"/>
-        </w:rPr>
-        <w:t xml:space="preserve">При работе приложения в </w:t>
-      </w:r>
-      <w:r>
-        <w:rPr>
-          <w:sz w:val="28"/>
-          <w:szCs w:val="28"/>
-        </w:rPr>
-        <w:lastRenderedPageBreak/>
-        <w:t>онлайн режиме для получения данных используются REST-сервисы.</w:t>
-      </w:r>
-      <w:r>
-        <w:rPr>
-          <w:sz w:val="28"/>
-          <w:szCs w:val="28"/>
-        </w:rPr>
-        <w:t xml:space="preserve"> </w:t>
-      </w:r>
-      <w:r>
-        <w:rPr>
-          <w:sz w:val="28"/>
-          <w:szCs w:val="28"/>
-        </w:rPr>
-        <w:t>Имея доступ к</w:t>
-      </w:r>
-      <w:r>
-        <w:rPr>
-          <w:sz w:val="28"/>
-          <w:szCs w:val="28"/>
-        </w:rPr>
-        <w:t xml:space="preserve"> интернет</w:t>
-      </w:r>
-      <w:r>
-        <w:rPr>
-          <w:sz w:val="28"/>
-          <w:szCs w:val="28"/>
-        </w:rPr>
-        <w:t>у</w:t>
-      </w:r>
-      <w:r>
-        <w:rPr>
-          <w:sz w:val="28"/>
-          <w:szCs w:val="28"/>
-        </w:rPr>
-        <w:t>, данные можно обновлять.</w:t>
-      </w:r>
-    </w:p>
-    <w:p>
-      <w:pPr>
-        <w:pStyle w:val="Heading4"/>
-        <w:spacing w:before="360" w:after="240"/>
-        <w:rPr>
-          <w:color w:val="auto"/>
-        </w:rPr>
-      </w:pPr>
-    </w:p>
-    <w:p>
-      <w:pPr>
-        <w:pStyle w:val="Heading4"/>
-        <w:spacing w:before="360" w:after="240"/>
-        <w:rPr>
-          <w:color w:val="auto"/>
-        </w:rPr>
-      </w:pPr>
-      <w:r>
-        <w:rPr>
-          <w:color w:val="auto"/>
-        </w:rPr>
-        <w:t>2.1.</w:t>
-      </w:r>
-      <w:r>
-        <w:rPr>
-          <w:color w:val="auto"/>
-        </w:rPr>
-        <w:t>3</w:t>
       </w:r>
       <w:r>
         <w:rPr>
@@ -13199,7 +13428,7 @@
     </w:p>
     <w:p>
       <w:pPr>
-        <w:pStyle w:val="ListParagraph"/>
+        <w:pStyle w:val="af1"/>
         <w:numPr>
           <w:ilvl w:val="0"/>
           <w:numId w:val="45"/>
@@ -13222,7 +13451,7 @@
     </w:p>
     <w:p>
       <w:pPr>
-        <w:pStyle w:val="ListParagraph"/>
+        <w:pStyle w:val="af1"/>
         <w:numPr>
           <w:ilvl w:val="0"/>
           <w:numId w:val="45"/>
@@ -13245,7 +13474,7 @@
     </w:p>
     <w:p>
       <w:pPr>
-        <w:pStyle w:val="ListParagraph"/>
+        <w:pStyle w:val="af1"/>
         <w:numPr>
           <w:ilvl w:val="0"/>
           <w:numId w:val="45"/>
@@ -13268,7 +13497,7 @@
     </w:p>
     <w:p>
       <w:pPr>
-        <w:pStyle w:val="ListParagraph"/>
+        <w:pStyle w:val="af1"/>
         <w:numPr>
           <w:ilvl w:val="0"/>
           <w:numId w:val="45"/>
@@ -13291,7 +13520,7 @@
     </w:p>
     <w:p>
       <w:pPr>
-        <w:pStyle w:val="ListParagraph"/>
+        <w:pStyle w:val="af1"/>
         <w:numPr>
           <w:ilvl w:val="0"/>
           <w:numId w:val="45"/>
@@ -13314,7 +13543,7 @@
     </w:p>
     <w:p>
       <w:pPr>
-        <w:pStyle w:val="ListParagraph"/>
+        <w:pStyle w:val="af1"/>
         <w:numPr>
           <w:ilvl w:val="0"/>
           <w:numId w:val="45"/>
@@ -13337,7 +13566,7 @@
     </w:p>
     <w:p>
       <w:pPr>
-        <w:pStyle w:val="ListParagraph"/>
+        <w:pStyle w:val="af1"/>
         <w:numPr>
           <w:ilvl w:val="0"/>
           <w:numId w:val="45"/>
@@ -13360,7 +13589,7 @@
     </w:p>
     <w:p>
       <w:pPr>
-        <w:pStyle w:val="ListParagraph"/>
+        <w:pStyle w:val="af1"/>
         <w:numPr>
           <w:ilvl w:val="0"/>
           <w:numId w:val="45"/>
@@ -13383,7 +13612,7 @@
     </w:p>
     <w:p>
       <w:pPr>
-        <w:pStyle w:val="ListParagraph"/>
+        <w:pStyle w:val="af1"/>
         <w:numPr>
           <w:ilvl w:val="0"/>
           <w:numId w:val="45"/>
@@ -13406,7 +13635,7 @@
     </w:p>
     <w:p>
       <w:pPr>
-        <w:pStyle w:val="ListParagraph"/>
+        <w:pStyle w:val="af1"/>
         <w:numPr>
           <w:ilvl w:val="0"/>
           <w:numId w:val="45"/>
@@ -13429,7 +13658,7 @@
     </w:p>
     <w:p>
       <w:pPr>
-        <w:pStyle w:val="ListParagraph"/>
+        <w:pStyle w:val="af1"/>
         <w:numPr>
           <w:ilvl w:val="0"/>
           <w:numId w:val="45"/>
@@ -13452,7 +13681,7 @@
     </w:p>
     <w:p>
       <w:pPr>
-        <w:pStyle w:val="ListParagraph"/>
+        <w:pStyle w:val="af1"/>
         <w:numPr>
           <w:ilvl w:val="0"/>
           <w:numId w:val="45"/>
@@ -13475,7 +13704,7 @@
     </w:p>
     <w:p>
       <w:pPr>
-        <w:pStyle w:val="ListParagraph"/>
+        <w:pStyle w:val="af1"/>
         <w:numPr>
           <w:ilvl w:val="0"/>
           <w:numId w:val="45"/>
@@ -13498,7 +13727,7 @@
     </w:p>
     <w:p>
       <w:pPr>
-        <w:pStyle w:val="ListParagraph"/>
+        <w:pStyle w:val="af1"/>
         <w:numPr>
           <w:ilvl w:val="0"/>
           <w:numId w:val="45"/>
@@ -13534,6 +13763,7 @@
           <w:sz w:val="28"/>
           <w:szCs w:val="28"/>
         </w:rPr>
+        <w:lastRenderedPageBreak/>
         <w:t xml:space="preserve">Сущности </w:t>
       </w:r>
       <w:r>
@@ -13605,7 +13835,6 @@
         <w:rPr>
           <w:noProof/>
         </w:rPr>
-        <w:lastRenderedPageBreak/>
         <w:drawing>
           <wp:inline distT="0" distB="0" distL="0" distR="0" wp14:anchorId="508EB792" wp14:editId="0E253548">
             <wp:extent cx="6123940" cy="5431155"/>
@@ -13622,7 +13851,7 @@
                     <pic:cNvPicPr/>
                   </pic:nvPicPr>
                   <pic:blipFill>
-                    <a:blip r:embed="rId24">
+                    <a:blip r:embed="rId22">
                       <a:extLst>
                         <a:ext uri="{28A0092B-C50C-407E-A947-70E740481C1C}">
                           <a14:useLocalDpi xmlns:a14="http://schemas.microsoft.com/office/drawing/2010/main" val="0"/>
@@ -13920,7 +14149,7 @@
                     <pic:cNvPicPr/>
                   </pic:nvPicPr>
                   <pic:blipFill>
-                    <a:blip r:embed="rId25">
+                    <a:blip r:embed="rId23">
                       <a:extLst>
                         <a:ext uri="{28A0092B-C50C-407E-A947-70E740481C1C}">
                           <a14:useLocalDpi xmlns:a14="http://schemas.microsoft.com/office/drawing/2010/main" val="0"/>
@@ -14096,7 +14325,7 @@
                     <pic:cNvPicPr/>
                   </pic:nvPicPr>
                   <pic:blipFill>
-                    <a:blip r:embed="rId26">
+                    <a:blip r:embed="rId24">
                       <a:extLst>
                         <a:ext uri="{28A0092B-C50C-407E-A947-70E740481C1C}">
                           <a14:useLocalDpi xmlns:a14="http://schemas.microsoft.com/office/drawing/2010/main" val="0"/>
@@ -14366,7 +14595,7 @@
                     <pic:cNvPicPr/>
                   </pic:nvPicPr>
                   <pic:blipFill>
-                    <a:blip r:embed="rId27">
+                    <a:blip r:embed="rId25">
                       <a:extLst>
                         <a:ext uri="{28A0092B-C50C-407E-A947-70E740481C1C}">
                           <a14:useLocalDpi xmlns:a14="http://schemas.microsoft.com/office/drawing/2010/main" val="0"/>
@@ -14534,7 +14763,7 @@
     </w:p>
     <w:p>
       <w:pPr>
-        <w:pStyle w:val="ListParagraph"/>
+        <w:pStyle w:val="af1"/>
         <w:numPr>
           <w:ilvl w:val="0"/>
           <w:numId w:val="46"/>
@@ -14558,7 +14787,7 @@
     </w:p>
     <w:p>
       <w:pPr>
-        <w:pStyle w:val="ListParagraph"/>
+        <w:pStyle w:val="af1"/>
         <w:numPr>
           <w:ilvl w:val="0"/>
           <w:numId w:val="46"/>
@@ -14582,7 +14811,7 @@
     </w:p>
     <w:p>
       <w:pPr>
-        <w:pStyle w:val="ListParagraph"/>
+        <w:pStyle w:val="af1"/>
         <w:numPr>
           <w:ilvl w:val="0"/>
           <w:numId w:val="46"/>
@@ -14606,7 +14835,7 @@
     </w:p>
     <w:p>
       <w:pPr>
-        <w:pStyle w:val="ListParagraph"/>
+        <w:pStyle w:val="af1"/>
         <w:spacing w:before="360" w:after="240"/>
         <w:ind w:left="1440"/>
         <w:jc w:val="both"/>
@@ -14639,7 +14868,7 @@
                     <pic:cNvPicPr/>
                   </pic:nvPicPr>
                   <pic:blipFill>
-                    <a:blip r:embed="rId28">
+                    <a:blip r:embed="rId26">
                       <a:extLst>
                         <a:ext uri="{28A0092B-C50C-407E-A947-70E740481C1C}">
                           <a14:useLocalDpi xmlns:a14="http://schemas.microsoft.com/office/drawing/2010/main" val="0"/>
@@ -14909,7 +15138,7 @@
                     <pic:cNvPicPr/>
                   </pic:nvPicPr>
                   <pic:blipFill>
-                    <a:blip r:embed="rId29">
+                    <a:blip r:embed="rId27">
                       <a:extLst>
                         <a:ext uri="{28A0092B-C50C-407E-A947-70E740481C1C}">
                           <a14:useLocalDpi xmlns:a14="http://schemas.microsoft.com/office/drawing/2010/main" val="0"/>
@@ -15200,7 +15429,7 @@
                     <pic:cNvPicPr/>
                   </pic:nvPicPr>
                   <pic:blipFill>
-                    <a:blip r:embed="rId30">
+                    <a:blip r:embed="rId28">
                       <a:extLst>
                         <a:ext uri="{28A0092B-C50C-407E-A947-70E740481C1C}">
                           <a14:useLocalDpi xmlns:a14="http://schemas.microsoft.com/office/drawing/2010/main" val="0"/>
@@ -15282,7 +15511,7 @@
     <w:p/>
     <w:p>
       <w:pPr>
-        <w:pStyle w:val="Heading4"/>
+        <w:pStyle w:val="4"/>
         <w:spacing w:before="360" w:after="240"/>
         <w:rPr>
           <w:color w:val="auto"/>
@@ -15291,7 +15520,7 @@
     </w:p>
     <w:p>
       <w:pPr>
-        <w:pStyle w:val="Heading4"/>
+        <w:pStyle w:val="4"/>
         <w:spacing w:before="360" w:after="240"/>
         <w:rPr>
           <w:color w:val="auto"/>
@@ -15300,7 +15529,7 @@
     </w:p>
     <w:p>
       <w:pPr>
-        <w:pStyle w:val="Heading4"/>
+        <w:pStyle w:val="4"/>
         <w:spacing w:before="360" w:after="240"/>
         <w:rPr>
           <w:color w:val="auto"/>
@@ -15309,7 +15538,7 @@
     </w:p>
     <w:p>
       <w:pPr>
-        <w:pStyle w:val="Heading4"/>
+        <w:pStyle w:val="4"/>
         <w:spacing w:before="360" w:after="240"/>
         <w:rPr>
           <w:color w:val="auto"/>
@@ -15318,7 +15547,7 @@
     </w:p>
     <w:p>
       <w:pPr>
-        <w:pStyle w:val="Heading4"/>
+        <w:pStyle w:val="4"/>
         <w:spacing w:before="360" w:after="240"/>
         <w:rPr>
           <w:color w:val="auto"/>
@@ -15327,7 +15556,7 @@
     </w:p>
     <w:p>
       <w:pPr>
-        <w:pStyle w:val="Heading4"/>
+        <w:pStyle w:val="4"/>
         <w:spacing w:before="360" w:after="240"/>
         <w:rPr>
           <w:color w:val="auto"/>
@@ -15338,7 +15567,14 @@
           <w:color w:val="auto"/>
         </w:rPr>
         <w:lastRenderedPageBreak/>
-        <w:t>2.1.4</w:t>
+        <w:t>2.1.</w:t>
+      </w:r>
+      <w:r>
+        <w:rPr>
+          <w:color w:val="auto"/>
+          <w:lang w:val="en-US"/>
+        </w:rPr>
+        <w:t>3</w:t>
       </w:r>
       <w:r>
         <w:rPr>
@@ -15443,7 +15679,7 @@
     </w:p>
     <w:tbl>
       <w:tblPr>
-        <w:tblStyle w:val="LightShading-Accent1"/>
+        <w:tblStyle w:val="-1"/>
         <w:tblW w:w="9889" w:type="dxa"/>
         <w:tblLook w:val="04A0" w:firstRow="1" w:lastRow="0" w:firstColumn="1" w:lastColumn="0" w:noHBand="0" w:noVBand="1"/>
       </w:tblPr>
@@ -16589,7 +16825,7 @@
     </w:p>
     <w:tbl>
       <w:tblPr>
-        <w:tblStyle w:val="LightShading-Accent1"/>
+        <w:tblStyle w:val="-1"/>
         <w:tblW w:w="9889" w:type="dxa"/>
         <w:tblLook w:val="04A0" w:firstRow="1" w:lastRow="0" w:firstColumn="1" w:lastColumn="0" w:noHBand="0" w:noVBand="1"/>
       </w:tblPr>
@@ -18033,7 +18269,7 @@
     </w:p>
     <w:tbl>
       <w:tblPr>
-        <w:tblStyle w:val="LightShading-Accent1"/>
+        <w:tblStyle w:val="-1"/>
         <w:tblW w:w="9889" w:type="dxa"/>
         <w:tblLook w:val="04A0" w:firstRow="1" w:lastRow="0" w:firstColumn="1" w:lastColumn="0" w:noHBand="0" w:noVBand="1"/>
       </w:tblPr>
@@ -19070,7 +19306,7 @@
     </w:p>
     <w:tbl>
       <w:tblPr>
-        <w:tblStyle w:val="LightShading-Accent1"/>
+        <w:tblStyle w:val="-1"/>
         <w:tblW w:w="9889" w:type="dxa"/>
         <w:tblLook w:val="04A0" w:firstRow="1" w:lastRow="0" w:firstColumn="1" w:lastColumn="0" w:noHBand="0" w:noVBand="1"/>
       </w:tblPr>
@@ -19656,7 +19892,7 @@
     </w:p>
     <w:tbl>
       <w:tblPr>
-        <w:tblStyle w:val="LightShading-Accent1"/>
+        <w:tblStyle w:val="-1"/>
         <w:tblW w:w="9889" w:type="dxa"/>
         <w:tblLook w:val="04A0" w:firstRow="1" w:lastRow="0" w:firstColumn="1" w:lastColumn="0" w:noHBand="0" w:noVBand="1"/>
       </w:tblPr>
@@ -20871,7 +21107,7 @@
     </w:p>
     <w:tbl>
       <w:tblPr>
-        <w:tblStyle w:val="LightShading-Accent1"/>
+        <w:tblStyle w:val="-1"/>
         <w:tblW w:w="9889" w:type="dxa"/>
         <w:tblLook w:val="04A0" w:firstRow="1" w:lastRow="0" w:firstColumn="1" w:lastColumn="0" w:noHBand="0" w:noVBand="1"/>
       </w:tblPr>
@@ -21457,7 +21693,7 @@
     </w:p>
     <w:tbl>
       <w:tblPr>
-        <w:tblStyle w:val="LightShading-Accent1"/>
+        <w:tblStyle w:val="-1"/>
         <w:tblW w:w="9889" w:type="dxa"/>
         <w:tblLook w:val="04A0" w:firstRow="1" w:lastRow="0" w:firstColumn="1" w:lastColumn="0" w:noHBand="0" w:noVBand="1"/>
       </w:tblPr>
@@ -21946,7 +22182,7 @@
     </w:p>
     <w:tbl>
       <w:tblPr>
-        <w:tblStyle w:val="LightShading-Accent1"/>
+        <w:tblStyle w:val="-1"/>
         <w:tblW w:w="9889" w:type="dxa"/>
         <w:tblLook w:val="04A0" w:firstRow="1" w:lastRow="0" w:firstColumn="1" w:lastColumn="0" w:noHBand="0" w:noVBand="1"/>
       </w:tblPr>
@@ -22327,7 +22563,7 @@
     </w:p>
     <w:tbl>
       <w:tblPr>
-        <w:tblStyle w:val="LightShading-Accent1"/>
+        <w:tblStyle w:val="-1"/>
         <w:tblW w:w="9889" w:type="dxa"/>
         <w:tblLook w:val="04A0" w:firstRow="1" w:lastRow="0" w:firstColumn="1" w:lastColumn="0" w:noHBand="0" w:noVBand="1"/>
       </w:tblPr>
@@ -23242,7 +23478,7 @@
     </w:p>
     <w:tbl>
       <w:tblPr>
-        <w:tblStyle w:val="LightShading-Accent1"/>
+        <w:tblStyle w:val="-1"/>
         <w:tblW w:w="9889" w:type="dxa"/>
         <w:tblLook w:val="04A0" w:firstRow="1" w:lastRow="0" w:firstColumn="1" w:lastColumn="0" w:noHBand="0" w:noVBand="1"/>
       </w:tblPr>
@@ -23771,7 +24007,7 @@
     </w:p>
     <w:tbl>
       <w:tblPr>
-        <w:tblStyle w:val="LightShading-Accent1"/>
+        <w:tblStyle w:val="-1"/>
         <w:tblW w:w="9889" w:type="dxa"/>
         <w:tblLook w:val="04A0" w:firstRow="1" w:lastRow="0" w:firstColumn="1" w:lastColumn="0" w:noHBand="0" w:noVBand="1"/>
       </w:tblPr>
@@ -24473,7 +24709,7 @@
     </w:p>
     <w:tbl>
       <w:tblPr>
-        <w:tblStyle w:val="LightShading-Accent1"/>
+        <w:tblStyle w:val="-1"/>
         <w:tblW w:w="9889" w:type="dxa"/>
         <w:tblLook w:val="04A0" w:firstRow="1" w:lastRow="0" w:firstColumn="1" w:lastColumn="0" w:noHBand="0" w:noVBand="1"/>
       </w:tblPr>
@@ -25066,7 +25302,7 @@
     </w:p>
     <w:tbl>
       <w:tblPr>
-        <w:tblStyle w:val="LightShading-Accent1"/>
+        <w:tblStyle w:val="-1"/>
         <w:tblW w:w="9889" w:type="dxa"/>
         <w:tblLook w:val="04A0" w:firstRow="1" w:lastRow="0" w:firstColumn="1" w:lastColumn="0" w:noHBand="0" w:noVBand="1"/>
       </w:tblPr>
@@ -25890,7 +26126,7 @@
     </w:p>
     <w:tbl>
       <w:tblPr>
-        <w:tblStyle w:val="LightShading-Accent1"/>
+        <w:tblStyle w:val="-1"/>
         <w:tblW w:w="9889" w:type="dxa"/>
         <w:tblLook w:val="04A0" w:firstRow="1" w:lastRow="0" w:firstColumn="1" w:lastColumn="0" w:noHBand="0" w:noVBand="1"/>
       </w:tblPr>
@@ -27321,7 +27557,6 @@
         </w:rPr>
         <w:t>/</w:t>
       </w:r>
-      <w:proofErr w:type="spellStart"/>
       <w:r>
         <w:rPr>
           <w:color w:val="E36C0A" w:themeColor="accent6" w:themeShade="BF"/>
@@ -27331,7 +27566,6 @@
         </w:rPr>
         <w:t>bsu</w:t>
       </w:r>
-      <w:proofErr w:type="spellEnd"/>
       <w:r>
         <w:rPr>
           <w:color w:val="E36C0A" w:themeColor="accent6" w:themeShade="BF"/>
@@ -27340,7 +27574,6 @@
         </w:rPr>
         <w:t>/</w:t>
       </w:r>
-      <w:proofErr w:type="spellStart"/>
       <w:r>
         <w:rPr>
           <w:color w:val="E36C0A" w:themeColor="accent6" w:themeShade="BF"/>
@@ -27350,7 +27583,6 @@
         </w:rPr>
         <w:t>mmf</w:t>
       </w:r>
-      <w:proofErr w:type="spellEnd"/>
       <w:r>
         <w:rPr>
           <w:color w:val="E36C0A" w:themeColor="accent6" w:themeShade="BF"/>
@@ -27377,7 +27609,6 @@
         </w:rPr>
         <w:t>/{</w:t>
       </w:r>
-      <w:proofErr w:type="spellStart"/>
       <w:proofErr w:type="gramEnd"/>
       <w:r>
         <w:rPr>
@@ -27388,7 +27619,6 @@
         </w:rPr>
         <w:t>disciplineId</w:t>
       </w:r>
-      <w:proofErr w:type="spellEnd"/>
       <w:r>
         <w:rPr>
           <w:color w:val="E36C0A" w:themeColor="accent6" w:themeShade="BF"/>
@@ -27518,7 +27748,6 @@
         </w:rPr>
         <w:t>/</w:t>
       </w:r>
-      <w:proofErr w:type="spellStart"/>
       <w:r>
         <w:rPr>
           <w:color w:val="E36C0A" w:themeColor="accent6" w:themeShade="BF"/>
@@ -27528,7 +27757,6 @@
         </w:rPr>
         <w:t>bsu</w:t>
       </w:r>
-      <w:proofErr w:type="spellEnd"/>
       <w:r>
         <w:rPr>
           <w:color w:val="E36C0A" w:themeColor="accent6" w:themeShade="BF"/>
@@ -27537,7 +27765,6 @@
         </w:rPr>
         <w:t>/</w:t>
       </w:r>
-      <w:proofErr w:type="spellStart"/>
       <w:r>
         <w:rPr>
           <w:color w:val="E36C0A" w:themeColor="accent6" w:themeShade="BF"/>
@@ -27547,7 +27774,6 @@
         </w:rPr>
         <w:t>mmf</w:t>
       </w:r>
-      <w:proofErr w:type="spellEnd"/>
       <w:r>
         <w:rPr>
           <w:color w:val="E36C0A" w:themeColor="accent6" w:themeShade="BF"/>
@@ -27573,7 +27799,6 @@
         </w:rPr>
         <w:t>/{</w:t>
       </w:r>
-      <w:proofErr w:type="spellStart"/>
       <w:r>
         <w:rPr>
           <w:color w:val="E36C0A" w:themeColor="accent6" w:themeShade="BF"/>
@@ -27583,7 +27808,6 @@
         </w:rPr>
         <w:t>disciplineId</w:t>
       </w:r>
-      <w:proofErr w:type="spellEnd"/>
       <w:r>
         <w:rPr>
           <w:color w:val="E36C0A" w:themeColor="accent6" w:themeShade="BF"/>
@@ -27770,7 +27994,6 @@
         </w:rPr>
         <w:t>/</w:t>
       </w:r>
-      <w:proofErr w:type="spellStart"/>
       <w:r>
         <w:rPr>
           <w:color w:val="E36C0A" w:themeColor="accent6" w:themeShade="BF"/>
@@ -27780,7 +28003,6 @@
         </w:rPr>
         <w:t>bsu</w:t>
       </w:r>
-      <w:proofErr w:type="spellEnd"/>
       <w:r>
         <w:rPr>
           <w:color w:val="E36C0A" w:themeColor="accent6" w:themeShade="BF"/>
@@ -27789,7 +28011,6 @@
         </w:rPr>
         <w:t>/</w:t>
       </w:r>
-      <w:proofErr w:type="spellStart"/>
       <w:r>
         <w:rPr>
           <w:color w:val="E36C0A" w:themeColor="accent6" w:themeShade="BF"/>
@@ -27799,7 +28020,6 @@
         </w:rPr>
         <w:t>mmf</w:t>
       </w:r>
-      <w:proofErr w:type="spellEnd"/>
       <w:r>
         <w:rPr>
           <w:color w:val="E36C0A" w:themeColor="accent6" w:themeShade="BF"/>
@@ -27808,7 +28028,6 @@
         </w:rPr>
         <w:t>/</w:t>
       </w:r>
-      <w:proofErr w:type="spellStart"/>
       <w:r>
         <w:rPr>
           <w:color w:val="E36C0A" w:themeColor="accent6" w:themeShade="BF"/>
@@ -27818,7 +28037,6 @@
         </w:rPr>
         <w:t>disciplinetype</w:t>
       </w:r>
-      <w:proofErr w:type="spellEnd"/>
       <w:proofErr w:type="gramStart"/>
       <w:r>
         <w:rPr>
@@ -27828,7 +28046,6 @@
         </w:rPr>
         <w:t>/{</w:t>
       </w:r>
-      <w:proofErr w:type="spellStart"/>
       <w:proofErr w:type="gramEnd"/>
       <w:r>
         <w:rPr>
@@ -27839,7 +28056,6 @@
         </w:rPr>
         <w:t>disciplineTypeId</w:t>
       </w:r>
-      <w:proofErr w:type="spellEnd"/>
       <w:r>
         <w:rPr>
           <w:color w:val="E36C0A" w:themeColor="accent6" w:themeShade="BF"/>
@@ -27997,7 +28213,6 @@
         </w:rPr>
         <w:t>/</w:t>
       </w:r>
-      <w:proofErr w:type="spellStart"/>
       <w:r>
         <w:rPr>
           <w:color w:val="E36C0A" w:themeColor="accent6" w:themeShade="BF"/>
@@ -28007,7 +28222,6 @@
         </w:rPr>
         <w:t>bsu</w:t>
       </w:r>
-      <w:proofErr w:type="spellEnd"/>
       <w:r>
         <w:rPr>
           <w:color w:val="E36C0A" w:themeColor="accent6" w:themeShade="BF"/>
@@ -28016,7 +28230,6 @@
         </w:rPr>
         <w:t>/</w:t>
       </w:r>
-      <w:proofErr w:type="spellStart"/>
       <w:r>
         <w:rPr>
           <w:color w:val="E36C0A" w:themeColor="accent6" w:themeShade="BF"/>
@@ -28026,7 +28239,6 @@
         </w:rPr>
         <w:t>mmf</w:t>
       </w:r>
-      <w:proofErr w:type="spellEnd"/>
       <w:r>
         <w:rPr>
           <w:color w:val="E36C0A" w:themeColor="accent6" w:themeShade="BF"/>
@@ -28052,7 +28264,6 @@
         </w:rPr>
         <w:t>/{</w:t>
       </w:r>
-      <w:proofErr w:type="spellStart"/>
       <w:r>
         <w:rPr>
           <w:color w:val="E36C0A" w:themeColor="accent6" w:themeShade="BF"/>
@@ -28062,7 +28273,6 @@
         </w:rPr>
         <w:t>disciplineId</w:t>
       </w:r>
-      <w:proofErr w:type="spellEnd"/>
       <w:r>
         <w:rPr>
           <w:color w:val="E36C0A" w:themeColor="accent6" w:themeShade="BF"/>
@@ -28299,7 +28509,7 @@
     <w:p/>
     <w:tbl>
       <w:tblPr>
-        <w:tblStyle w:val="LightGrid-Accent3"/>
+        <w:tblStyle w:val="-3"/>
         <w:tblW w:w="9889" w:type="dxa"/>
         <w:tblLayout w:type="fixed"/>
         <w:tblLook w:val="02A0" w:firstRow="1" w:lastRow="0" w:firstColumn="1" w:lastColumn="0" w:noHBand="1" w:noVBand="0"/>
@@ -31319,16 +31529,17 @@
     </w:p>
     <w:p>
       <w:pPr>
-        <w:pStyle w:val="Heading4"/>
+        <w:pStyle w:val="4"/>
         <w:spacing w:before="360" w:after="240"/>
         <w:rPr>
           <w:color w:val="auto"/>
-        </w:rPr>
-      </w:pPr>
-    </w:p>
-    <w:p>
-      <w:pPr>
-        <w:pStyle w:val="Heading4"/>
+          <w:lang w:val="en-US"/>
+        </w:rPr>
+      </w:pPr>
+    </w:p>
+    <w:p>
+      <w:pPr>
+        <w:pStyle w:val="4"/>
         <w:spacing w:before="360" w:after="240"/>
         <w:rPr>
           <w:color w:val="auto"/>
@@ -31344,17 +31555,24 @@
         <w:rPr>
           <w:color w:val="auto"/>
         </w:rPr>
-        <w:t>.5</w:t>
-      </w:r>
-      <w:r>
-        <w:rPr>
-          <w:color w:val="auto"/>
-        </w:rPr>
         <w:t>.</w:t>
       </w:r>
       <w:r>
         <w:rPr>
           <w:color w:val="auto"/>
+          <w:lang w:val="en-US"/>
+        </w:rPr>
+        <w:t>4</w:t>
+      </w:r>
+      <w:r>
+        <w:rPr>
+          <w:color w:val="auto"/>
+        </w:rPr>
+        <w:t>.</w:t>
+      </w:r>
+      <w:r>
+        <w:rPr>
+          <w:color w:val="auto"/>
         </w:rPr>
         <w:t xml:space="preserve"> </w:t>
       </w:r>
@@ -31382,7 +31600,7 @@
     </w:p>
     <w:p>
       <w:pPr>
-        <w:pStyle w:val="Heading1"/>
+        <w:pStyle w:val="1"/>
         <w:spacing w:before="0" w:after="225"/>
         <w:rPr>
           <w:rFonts w:ascii="Times New Roman" w:hAnsi="Times New Roman" w:cs="Times New Roman"/>
@@ -31457,18 +31675,7 @@
           <w:sz w:val="28"/>
           <w:szCs w:val="28"/>
         </w:rPr>
-        <w:t>. Предполагается, что именно скорость создания макетов является ключевым преимуществом Balsamiq Mocku</w:t>
-      </w:r>
-      <w:bookmarkStart w:id="14" w:name="_GoBack"/>
-      <w:bookmarkEnd w:id="14"/>
-      <w:r>
-        <w:rPr>
-          <w:rFonts w:eastAsia="Arial"/>
-          <w:bCs/>
-          <w:sz w:val="28"/>
-          <w:szCs w:val="28"/>
-        </w:rPr>
-        <w:t>ps.</w:t>
+        <w:t>. Предполагается, что именно скорость создания макетов является ключевым преимуществом Balsamiq Mockups.</w:t>
       </w:r>
       <w:r>
         <w:rPr>
@@ -31677,7 +31884,7 @@
                     </pic:cNvPicPr>
                   </pic:nvPicPr>
                   <pic:blipFill>
-                    <a:blip r:embed="rId31">
+                    <a:blip r:embed="rId29">
                       <a:extLst>
                         <a:ext uri="{28A0092B-C50C-407E-A947-70E740481C1C}">
                           <a14:useLocalDpi xmlns:a14="http://schemas.microsoft.com/office/drawing/2010/main" val="0"/>
@@ -31797,7 +32004,7 @@
                     </pic:cNvPicPr>
                   </pic:nvPicPr>
                   <pic:blipFill>
-                    <a:blip r:embed="rId32">
+                    <a:blip r:embed="rId30">
                       <a:extLst>
                         <a:ext uri="{28A0092B-C50C-407E-A947-70E740481C1C}">
                           <a14:useLocalDpi xmlns:a14="http://schemas.microsoft.com/office/drawing/2010/main" val="0"/>
@@ -31912,7 +32119,7 @@
                     </pic:cNvPicPr>
                   </pic:nvPicPr>
                   <pic:blipFill>
-                    <a:blip r:embed="rId33">
+                    <a:blip r:embed="rId31">
                       <a:extLst>
                         <a:ext uri="{28A0092B-C50C-407E-A947-70E740481C1C}">
                           <a14:useLocalDpi xmlns:a14="http://schemas.microsoft.com/office/drawing/2010/main" val="0"/>
@@ -31946,7 +32153,7 @@
     </w:p>
     <w:p>
       <w:pPr>
-        <w:pStyle w:val="ListParagraph"/>
+        <w:pStyle w:val="af1"/>
         <w:ind w:left="810"/>
         <w:jc w:val="center"/>
         <w:rPr>
@@ -32009,7 +32216,7 @@
     </w:p>
     <w:p>
       <w:pPr>
-        <w:pStyle w:val="Heading1"/>
+        <w:pStyle w:val="1"/>
         <w:spacing w:before="360" w:after="240"/>
         <w:rPr>
           <w:rStyle w:val="FontStyle15"/>
@@ -32021,9 +32228,55 @@
     </w:p>
     <w:p>
       <w:pPr>
-        <w:pStyle w:val="Heading1"/>
+        <w:pStyle w:val="4"/>
         <w:spacing w:before="360" w:after="240"/>
         <w:rPr>
+          <w:color w:val="auto"/>
+        </w:rPr>
+      </w:pPr>
+      <w:r>
+        <w:rPr>
+          <w:color w:val="auto"/>
+        </w:rPr>
+        <w:t>2.1.</w:t>
+      </w:r>
+      <w:r>
+        <w:rPr>
+          <w:color w:val="auto"/>
+          <w:lang w:val="en-US"/>
+        </w:rPr>
+        <w:t>5</w:t>
+      </w:r>
+      <w:r>
+        <w:rPr>
+          <w:color w:val="auto"/>
+        </w:rPr>
+        <w:t>.</w:t>
+      </w:r>
+      <w:r>
+        <w:rPr>
+          <w:color w:val="auto"/>
+        </w:rPr>
+        <w:t xml:space="preserve"> </w:t>
+      </w:r>
+      <w:r>
+        <w:rPr>
+          <w:color w:val="auto"/>
+        </w:rPr>
+        <w:t xml:space="preserve">Описание </w:t>
+      </w:r>
+      <w:r>
+        <w:rPr>
+          <w:color w:val="auto"/>
+        </w:rPr>
+        <w:t>функционала</w:t>
+      </w:r>
+    </w:p>
+    <w:p>
+      <w:pPr>
+        <w:pStyle w:val="1"/>
+        <w:spacing w:before="360" w:after="240"/>
+        <w:rPr>
           <w:rStyle w:val="FontStyle15"/>
           <w:color w:val="auto"/>
           <w:sz w:val="28"/>
@@ -32033,7 +32286,7 @@
     </w:p>
     <w:p>
       <w:pPr>
-        <w:pStyle w:val="Heading1"/>
+        <w:pStyle w:val="1"/>
         <w:spacing w:before="360" w:after="240"/>
         <w:rPr>
           <w:rStyle w:val="FontStyle15"/>
@@ -32045,7 +32298,7 @@
     </w:p>
     <w:p>
       <w:pPr>
-        <w:pStyle w:val="Heading1"/>
+        <w:pStyle w:val="1"/>
         <w:spacing w:before="360" w:after="240"/>
         <w:rPr>
           <w:rStyle w:val="FontStyle15"/>
@@ -32057,7 +32310,7 @@
     </w:p>
     <w:p>
       <w:pPr>
-        <w:pStyle w:val="Heading1"/>
+        <w:pStyle w:val="1"/>
         <w:spacing w:before="360" w:after="240"/>
         <w:rPr>
           <w:rStyle w:val="FontStyle15"/>
@@ -32069,7 +32322,7 @@
     </w:p>
     <w:p>
       <w:pPr>
-        <w:pStyle w:val="Heading1"/>
+        <w:pStyle w:val="1"/>
         <w:spacing w:before="360" w:after="240"/>
         <w:rPr>
           <w:rStyle w:val="FontStyle15"/>
@@ -32081,7 +32334,7 @@
     </w:p>
     <w:p>
       <w:pPr>
-        <w:pStyle w:val="Heading1"/>
+        <w:pStyle w:val="1"/>
         <w:spacing w:before="360" w:after="240"/>
         <w:rPr>
           <w:rStyle w:val="FontStyle15"/>
@@ -32093,7 +32346,7 @@
     </w:p>
     <w:p>
       <w:pPr>
-        <w:pStyle w:val="Heading1"/>
+        <w:pStyle w:val="1"/>
         <w:spacing w:before="360" w:after="240"/>
         <w:rPr>
           <w:rStyle w:val="FontStyle15"/>
@@ -32105,7 +32358,7 @@
     </w:p>
     <w:p>
       <w:pPr>
-        <w:pStyle w:val="Heading1"/>
+        <w:pStyle w:val="1"/>
         <w:spacing w:before="360" w:after="240"/>
         <w:rPr>
           <w:rStyle w:val="FontStyle15"/>
@@ -32117,7 +32370,7 @@
     </w:p>
     <w:p>
       <w:pPr>
-        <w:pStyle w:val="Heading1"/>
+        <w:pStyle w:val="1"/>
         <w:spacing w:before="360" w:after="240"/>
         <w:rPr>
           <w:rStyle w:val="FontStyle15"/>
@@ -32129,29 +32382,17 @@
     </w:p>
     <w:p>
       <w:pPr>
-        <w:pStyle w:val="Heading1"/>
+        <w:pStyle w:val="3"/>
         <w:spacing w:before="360" w:after="240"/>
         <w:rPr>
-          <w:rStyle w:val="FontStyle15"/>
-          <w:color w:val="auto"/>
-          <w:sz w:val="28"/>
-          <w:szCs w:val="28"/>
-        </w:rPr>
-      </w:pPr>
-    </w:p>
-    <w:p>
-      <w:pPr>
-        <w:pStyle w:val="Heading3"/>
-        <w:spacing w:before="360" w:after="240"/>
-        <w:rPr>
           <w:rFonts w:ascii="Times New Roman" w:hAnsi="Times New Roman" w:cs="Times New Roman"/>
           <w:color w:val="auto"/>
           <w:sz w:val="28"/>
           <w:szCs w:val="28"/>
         </w:rPr>
       </w:pPr>
-      <w:bookmarkStart w:id="15" w:name="_2.2_Методология_тестирования."/>
-      <w:bookmarkEnd w:id="15"/>
+      <w:bookmarkStart w:id="14" w:name="_2.2_Методология_тестирования."/>
+      <w:bookmarkEnd w:id="14"/>
       <w:r>
         <w:rPr>
           <w:rFonts w:ascii="Times New Roman" w:hAnsi="Times New Roman" w:cs="Times New Roman"/>
@@ -32210,7 +32451,7 @@
     </w:p>
     <w:p>
       <w:pPr>
-        <w:pStyle w:val="Heading1"/>
+        <w:pStyle w:val="1"/>
         <w:spacing w:before="360" w:after="240"/>
         <w:rPr>
           <w:rStyle w:val="FontStyle15"/>
@@ -32228,7 +32469,7 @@
         </w:rPr>
         <w:br w:type="page"/>
       </w:r>
-      <w:bookmarkStart w:id="16" w:name="_Toc326322919"/>
+      <w:bookmarkStart w:id="15" w:name="_Toc326322919"/>
       <w:r>
         <w:rPr>
           <w:rStyle w:val="FontStyle15"/>
@@ -32257,18 +32498,84 @@
         </w:rPr>
         <w:t>ОРГАНИЗАЦИОННАЯ ЧАСТЬ</w:t>
       </w:r>
+      <w:bookmarkEnd w:id="15"/>
+    </w:p>
+    <w:p>
+      <w:pPr>
+        <w:rPr>
+          <w:color w:val="auto"/>
+        </w:rPr>
+      </w:pPr>
+    </w:p>
+    <w:p>
+      <w:pPr>
+        <w:pStyle w:val="3"/>
+        <w:spacing w:before="360" w:after="240"/>
+        <w:rPr>
+          <w:rFonts w:ascii="Times New Roman" w:hAnsi="Times New Roman" w:cs="Times New Roman"/>
+          <w:color w:val="auto"/>
+          <w:sz w:val="28"/>
+          <w:szCs w:val="28"/>
+        </w:rPr>
+      </w:pPr>
+      <w:bookmarkStart w:id="16" w:name="_3.1_Перспективы_развития"/>
       <w:bookmarkEnd w:id="16"/>
-    </w:p>
-    <w:p>
-      <w:pPr>
-        <w:rPr>
-          <w:color w:val="auto"/>
-        </w:rPr>
-      </w:pPr>
-    </w:p>
-    <w:p>
-      <w:pPr>
-        <w:pStyle w:val="Heading3"/>
+      <w:r>
+        <w:rPr>
+          <w:rFonts w:ascii="Times New Roman" w:hAnsi="Times New Roman" w:cs="Times New Roman"/>
+          <w:color w:val="auto"/>
+          <w:sz w:val="28"/>
+          <w:szCs w:val="28"/>
+        </w:rPr>
+        <w:t>3.</w:t>
+      </w:r>
+      <w:r>
+        <w:rPr>
+          <w:rFonts w:ascii="Times New Roman" w:hAnsi="Times New Roman" w:cs="Times New Roman"/>
+          <w:color w:val="auto"/>
+          <w:sz w:val="28"/>
+          <w:szCs w:val="28"/>
+        </w:rPr>
+        <w:t>1</w:t>
+      </w:r>
+      <w:r>
+        <w:rPr>
+          <w:rFonts w:ascii="Times New Roman" w:hAnsi="Times New Roman" w:cs="Times New Roman"/>
+          <w:color w:val="auto"/>
+          <w:sz w:val="28"/>
+          <w:szCs w:val="28"/>
+        </w:rPr>
+        <w:t>.</w:t>
+      </w:r>
+      <w:r>
+        <w:rPr>
+          <w:rFonts w:ascii="Times New Roman" w:hAnsi="Times New Roman" w:cs="Times New Roman"/>
+          <w:color w:val="auto"/>
+          <w:sz w:val="28"/>
+          <w:szCs w:val="28"/>
+        </w:rPr>
+        <w:t xml:space="preserve"> </w:t>
+      </w:r>
+      <w:r>
+        <w:rPr>
+          <w:rFonts w:ascii="Times New Roman" w:hAnsi="Times New Roman" w:cs="Times New Roman"/>
+          <w:color w:val="auto"/>
+          <w:sz w:val="28"/>
+          <w:szCs w:val="28"/>
+        </w:rPr>
+        <w:t>Перспективы развития</w:t>
+      </w:r>
+    </w:p>
+    <w:p>
+      <w:pPr>
+        <w:rPr>
+          <w:color w:val="auto"/>
+        </w:rPr>
+      </w:pPr>
+    </w:p>
+    <w:p>
+      <w:pPr>
+        <w:pStyle w:val="3"/>
         <w:spacing w:before="360" w:after="240"/>
         <w:rPr>
           <w:rFonts w:ascii="Times New Roman" w:hAnsi="Times New Roman" w:cs="Times New Roman"/>
@@ -32277,110 +32584,44 @@
           <w:szCs w:val="28"/>
         </w:rPr>
       </w:pPr>
-      <w:bookmarkStart w:id="17" w:name="_3.1_Перспективы_развития"/>
+      <w:bookmarkStart w:id="17" w:name="_Toc326322921"/>
+      <w:r>
+        <w:rPr>
+          <w:rFonts w:ascii="Times New Roman" w:hAnsi="Times New Roman" w:cs="Times New Roman"/>
+          <w:color w:val="auto"/>
+          <w:sz w:val="28"/>
+          <w:szCs w:val="28"/>
+        </w:rPr>
+        <w:t>3.</w:t>
+      </w:r>
+      <w:r>
+        <w:rPr>
+          <w:rFonts w:ascii="Times New Roman" w:hAnsi="Times New Roman" w:cs="Times New Roman"/>
+          <w:color w:val="auto"/>
+          <w:sz w:val="28"/>
+          <w:szCs w:val="28"/>
+        </w:rPr>
+        <w:t>2</w:t>
+      </w:r>
+      <w:r>
+        <w:rPr>
+          <w:rFonts w:ascii="Times New Roman" w:hAnsi="Times New Roman" w:cs="Times New Roman"/>
+          <w:color w:val="auto"/>
+          <w:sz w:val="28"/>
+          <w:szCs w:val="28"/>
+        </w:rPr>
+        <w:t>.</w:t>
+      </w:r>
+      <w:r>
+        <w:rPr>
+          <w:rFonts w:ascii="Times New Roman" w:hAnsi="Times New Roman" w:cs="Times New Roman"/>
+          <w:color w:val="auto"/>
+          <w:sz w:val="28"/>
+          <w:szCs w:val="28"/>
+        </w:rPr>
+        <w:t xml:space="preserve"> Выводы</w:t>
+      </w:r>
       <w:bookmarkEnd w:id="17"/>
-      <w:r>
-        <w:rPr>
-          <w:rFonts w:ascii="Times New Roman" w:hAnsi="Times New Roman" w:cs="Times New Roman"/>
-          <w:color w:val="auto"/>
-          <w:sz w:val="28"/>
-          <w:szCs w:val="28"/>
-        </w:rPr>
-        <w:t>3.</w:t>
-      </w:r>
-      <w:r>
-        <w:rPr>
-          <w:rFonts w:ascii="Times New Roman" w:hAnsi="Times New Roman" w:cs="Times New Roman"/>
-          <w:color w:val="auto"/>
-          <w:sz w:val="28"/>
-          <w:szCs w:val="28"/>
-        </w:rPr>
-        <w:t>1</w:t>
-      </w:r>
-      <w:r>
-        <w:rPr>
-          <w:rFonts w:ascii="Times New Roman" w:hAnsi="Times New Roman" w:cs="Times New Roman"/>
-          <w:color w:val="auto"/>
-          <w:sz w:val="28"/>
-          <w:szCs w:val="28"/>
-        </w:rPr>
-        <w:t>.</w:t>
-      </w:r>
-      <w:r>
-        <w:rPr>
-          <w:rFonts w:ascii="Times New Roman" w:hAnsi="Times New Roman" w:cs="Times New Roman"/>
-          <w:color w:val="auto"/>
-          <w:sz w:val="28"/>
-          <w:szCs w:val="28"/>
-        </w:rPr>
-        <w:t xml:space="preserve"> </w:t>
-      </w:r>
-      <w:r>
-        <w:rPr>
-          <w:rFonts w:ascii="Times New Roman" w:hAnsi="Times New Roman" w:cs="Times New Roman"/>
-          <w:color w:val="auto"/>
-          <w:sz w:val="28"/>
-          <w:szCs w:val="28"/>
-        </w:rPr>
-        <w:t>Перспективы развития</w:t>
-      </w:r>
-    </w:p>
-    <w:p>
-      <w:pPr>
-        <w:rPr>
-          <w:color w:val="auto"/>
-        </w:rPr>
-      </w:pPr>
-    </w:p>
-    <w:p>
-      <w:pPr>
-        <w:pStyle w:val="Heading3"/>
-        <w:spacing w:before="360" w:after="240"/>
-        <w:rPr>
-          <w:rFonts w:ascii="Times New Roman" w:hAnsi="Times New Roman" w:cs="Times New Roman"/>
-          <w:color w:val="auto"/>
-          <w:sz w:val="28"/>
-          <w:szCs w:val="28"/>
-        </w:rPr>
-      </w:pPr>
-      <w:bookmarkStart w:id="18" w:name="_Toc326322921"/>
-      <w:r>
-        <w:rPr>
-          <w:rFonts w:ascii="Times New Roman" w:hAnsi="Times New Roman" w:cs="Times New Roman"/>
-          <w:color w:val="auto"/>
-          <w:sz w:val="28"/>
-          <w:szCs w:val="28"/>
-        </w:rPr>
-        <w:t>3.</w:t>
-      </w:r>
-      <w:r>
-        <w:rPr>
-          <w:rFonts w:ascii="Times New Roman" w:hAnsi="Times New Roman" w:cs="Times New Roman"/>
-          <w:color w:val="auto"/>
-          <w:sz w:val="28"/>
-          <w:szCs w:val="28"/>
-        </w:rPr>
-        <w:t>2</w:t>
-      </w:r>
-      <w:r>
-        <w:rPr>
-          <w:rFonts w:ascii="Times New Roman" w:hAnsi="Times New Roman" w:cs="Times New Roman"/>
-          <w:color w:val="auto"/>
-          <w:sz w:val="28"/>
-          <w:szCs w:val="28"/>
-        </w:rPr>
-        <w:t>.</w:t>
-      </w:r>
-      <w:r>
-        <w:rPr>
-          <w:rFonts w:ascii="Times New Roman" w:hAnsi="Times New Roman" w:cs="Times New Roman"/>
-          <w:color w:val="auto"/>
-          <w:sz w:val="28"/>
-          <w:szCs w:val="28"/>
-        </w:rPr>
-        <w:t xml:space="preserve"> Выводы</w:t>
-      </w:r>
-      <w:bookmarkEnd w:id="18"/>
     </w:p>
     <w:p>
       <w:pPr>
@@ -32641,15 +32882,41 @@
           <w:sz w:val="28"/>
           <w:szCs w:val="28"/>
         </w:rPr>
-        <w:t xml:space="preserve">момент не существует аналогов разработанному приложению, </w:t>
-      </w:r>
-      <w:r>
-        <w:rPr>
-          <w:color w:val="auto"/>
-          <w:sz w:val="28"/>
-          <w:szCs w:val="28"/>
-        </w:rPr>
-        <w:t>не смотря на то, что существуют приложения на мобильные устройства</w:t>
+        <w:t>момент не существует ана</w:t>
+      </w:r>
+      <w:r>
+        <w:rPr>
+          <w:color w:val="auto"/>
+          <w:sz w:val="28"/>
+          <w:szCs w:val="28"/>
+        </w:rPr>
+        <w:t>логов разработанному приложению.</w:t>
+      </w:r>
+      <w:r>
+        <w:rPr>
+          <w:color w:val="auto"/>
+          <w:sz w:val="28"/>
+          <w:szCs w:val="28"/>
+        </w:rPr>
+        <w:t xml:space="preserve"> </w:t>
+      </w:r>
+      <w:bookmarkStart w:id="18" w:name="_GoBack"/>
+      <w:bookmarkEnd w:id="18"/>
+      <w:r>
+        <w:rPr>
+          <w:color w:val="auto"/>
+          <w:sz w:val="28"/>
+          <w:szCs w:val="28"/>
+        </w:rPr>
+        <w:t>Н</w:t>
+      </w:r>
+      <w:r>
+        <w:rPr>
+          <w:color w:val="auto"/>
+          <w:sz w:val="28"/>
+          <w:szCs w:val="28"/>
+        </w:rPr>
+        <w:t>е смотря на то, что существуют приложения на мобильные устройства</w:t>
       </w:r>
       <w:r>
         <w:rPr>
@@ -32705,6 +32972,14 @@
           <w:sz w:val="28"/>
           <w:szCs w:val="28"/>
         </w:rPr>
+        <w:t xml:space="preserve"> работу</w:t>
+      </w:r>
+      <w:r>
+        <w:rPr>
+          <w:color w:val="auto"/>
+          <w:sz w:val="28"/>
+          <w:szCs w:val="28"/>
+        </w:rPr>
         <w:t xml:space="preserve"> с БГУ</w:t>
       </w:r>
       <w:r>
@@ -32718,7 +32993,7 @@
     </w:p>
     <w:p>
       <w:pPr>
-        <w:pStyle w:val="Heading1"/>
+        <w:pStyle w:val="1"/>
         <w:spacing w:before="360" w:after="240"/>
         <w:rPr>
           <w:rFonts w:ascii="Times New Roman" w:hAnsi="Times New Roman" w:cs="Times New Roman"/>
@@ -32911,10 +33186,10 @@
         </w:rPr>
         <w:t xml:space="preserve"> </w:t>
       </w:r>
-      <w:hyperlink r:id="rId34" w:history="1">
+      <w:hyperlink r:id="rId32" w:history="1">
         <w:r>
           <w:rPr>
-            <w:rStyle w:val="Hyperlink"/>
+            <w:rStyle w:val="ac"/>
             <w:sz w:val="28"/>
             <w:szCs w:val="28"/>
           </w:rPr>
@@ -32972,10 +33247,10 @@
         </w:rPr>
         <w:t xml:space="preserve">[Электронный ресурс] – Электронные данные. – Режим доступа: </w:t>
       </w:r>
-      <w:hyperlink r:id="rId35" w:history="1">
+      <w:hyperlink r:id="rId33" w:history="1">
         <w:r>
           <w:rPr>
-            <w:rStyle w:val="Hyperlink"/>
+            <w:rStyle w:val="ac"/>
             <w:sz w:val="28"/>
             <w:szCs w:val="28"/>
           </w:rPr>
@@ -33057,10 +33332,10 @@
         </w:rPr>
         <w:t xml:space="preserve"> [Электронный ресурс] – Электронные данные. – Режим доступа: </w:t>
       </w:r>
-      <w:hyperlink r:id="rId36" w:history="1">
+      <w:hyperlink r:id="rId34" w:history="1">
         <w:r>
           <w:rPr>
-            <w:rStyle w:val="Hyperlink"/>
+            <w:rStyle w:val="ac"/>
             <w:sz w:val="28"/>
             <w:szCs w:val="28"/>
           </w:rPr>
@@ -33127,10 +33402,10 @@
         </w:rPr>
         <w:t xml:space="preserve"> [Электронный ресурс] – Электронные данные. – Режим доступа: </w:t>
       </w:r>
-      <w:hyperlink r:id="rId37" w:history="1">
+      <w:hyperlink r:id="rId35" w:history="1">
         <w:r>
           <w:rPr>
-            <w:rStyle w:val="Hyperlink"/>
+            <w:rStyle w:val="ac"/>
             <w:sz w:val="28"/>
             <w:szCs w:val="28"/>
           </w:rPr>
@@ -33140,7 +33415,7 @@
     </w:p>
     <w:p>
       <w:pPr>
-        <w:pStyle w:val="Heading1"/>
+        <w:pStyle w:val="1"/>
         <w:rPr>
           <w:color w:val="auto"/>
         </w:rPr>
@@ -33155,7 +33430,7 @@
       </w:pPr>
     </w:p>
     <w:sectPr>
-      <w:footerReference w:type="default" r:id="rId38"/>
+      <w:footerReference w:type="default" r:id="rId36"/>
       <w:pgSz w:w="11906" w:h="16838" w:code="9"/>
       <w:pgMar w:top="851" w:right="561" w:bottom="1140" w:left="1701" w:header="709" w:footer="709" w:gutter="0"/>
       <w:pgNumType w:start="1"/>
@@ -33190,7 +33465,7 @@
 <w:ftr xmlns:wpc="http://schemas.microsoft.com/office/word/2010/wordprocessingCanvas" xmlns:mc="http://schemas.openxmlformats.org/markup-compatibility/2006" xmlns:o="urn:schemas-microsoft-com:office:office" xmlns:r="http://schemas.openxmlformats.org/officeDocument/2006/relationships" xmlns:m="http://schemas.openxmlformats.org/officeDocument/2006/math" xmlns:v="urn:schemas-microsoft-com:vml" xmlns:wp14="http://schemas.microsoft.com/office/word/2010/wordprocessingDrawing" xmlns:wp="http://schemas.openxmlformats.org/drawingml/2006/wordprocessingDrawing" xmlns:w10="urn:schemas-microsoft-com:office:word" xmlns:w="http://schemas.openxmlformats.org/wordprocessingml/2006/main" xmlns:w14="http://schemas.microsoft.com/office/word/2010/wordml" xmlns:wpg="http://schemas.microsoft.com/office/word/2010/wordprocessingGroup" xmlns:wpi="http://schemas.microsoft.com/office/word/2010/wordprocessingInk" xmlns:wne="http://schemas.microsoft.com/office/word/2006/wordml" xmlns:wps="http://schemas.microsoft.com/office/word/2010/wordprocessingShape" mc:Ignorable="w14 wp14">
   <w:p>
     <w:pPr>
-      <w:pStyle w:val="Footer"/>
+      <w:pStyle w:val="a7"/>
       <w:jc w:val="center"/>
     </w:pPr>
     <w:r>
@@ -33206,7 +33481,7 @@
       <w:rPr>
         <w:noProof/>
       </w:rPr>
-      <w:t>32</w:t>
+      <w:t>35</w:t>
     </w:r>
     <w:r>
       <w:rPr>
@@ -39245,17 +39520,17 @@
     <w:lsdException w:name="Bibliography" w:semiHidden="1" w:uiPriority="37" w:unhideWhenUsed="1"/>
     <w:lsdException w:name="TOC Heading" w:semiHidden="1" w:uiPriority="39" w:unhideWhenUsed="1" w:qFormat="1"/>
   </w:latentStyles>
-  <w:style w:type="paragraph" w:default="1" w:styleId="Normal">
+  <w:style w:type="paragraph" w:default="1" w:styleId="a">
     <w:name w:val="Normal"/>
     <w:qFormat/>
     <w:rPr>
       <w:color w:val="000000"/>
     </w:rPr>
   </w:style>
-  <w:style w:type="paragraph" w:styleId="Heading1">
+  <w:style w:type="paragraph" w:styleId="1">
     <w:name w:val="heading 1"/>
-    <w:basedOn w:val="Normal"/>
-    <w:next w:val="Normal"/>
+    <w:basedOn w:val="a"/>
+    <w:next w:val="a"/>
     <w:qFormat/>
     <w:rsid w:val="00EF7B96"/>
     <w:pPr>
@@ -39270,10 +39545,10 @@
       <w:szCs w:val="32"/>
     </w:rPr>
   </w:style>
-  <w:style w:type="paragraph" w:styleId="Heading2">
+  <w:style w:type="paragraph" w:styleId="2">
     <w:name w:val="heading 2"/>
-    <w:basedOn w:val="Normal"/>
-    <w:next w:val="Normal"/>
+    <w:basedOn w:val="a"/>
+    <w:next w:val="a"/>
     <w:qFormat/>
     <w:rsid w:val="00EF7B96"/>
     <w:pPr>
@@ -39290,10 +39565,10 @@
       <w:szCs w:val="28"/>
     </w:rPr>
   </w:style>
-  <w:style w:type="paragraph" w:styleId="Heading3">
+  <w:style w:type="paragraph" w:styleId="3">
     <w:name w:val="heading 3"/>
-    <w:basedOn w:val="Normal"/>
-    <w:next w:val="Normal"/>
+    <w:basedOn w:val="a"/>
+    <w:next w:val="a"/>
     <w:qFormat/>
     <w:rsid w:val="00EF7B96"/>
     <w:pPr>
@@ -39308,10 +39583,10 @@
       <w:szCs w:val="26"/>
     </w:rPr>
   </w:style>
-  <w:style w:type="paragraph" w:styleId="Heading4">
+  <w:style w:type="paragraph" w:styleId="4">
     <w:name w:val="heading 4"/>
-    <w:basedOn w:val="Normal"/>
-    <w:next w:val="Normal"/>
+    <w:basedOn w:val="a"/>
+    <w:next w:val="a"/>
     <w:qFormat/>
     <w:rsid w:val="00EF7B96"/>
     <w:pPr>
@@ -39325,10 +39600,10 @@
       <w:szCs w:val="28"/>
     </w:rPr>
   </w:style>
-  <w:style w:type="paragraph" w:styleId="Heading5">
+  <w:style w:type="paragraph" w:styleId="5">
     <w:name w:val="heading 5"/>
-    <w:basedOn w:val="Normal"/>
-    <w:next w:val="Normal"/>
+    <w:basedOn w:val="a"/>
+    <w:next w:val="a"/>
     <w:qFormat/>
     <w:rsid w:val="00EF7B96"/>
     <w:pPr>
@@ -39344,10 +39619,10 @@
       <w:szCs w:val="26"/>
     </w:rPr>
   </w:style>
-  <w:style w:type="paragraph" w:styleId="Heading6">
+  <w:style w:type="paragraph" w:styleId="6">
     <w:name w:val="heading 6"/>
-    <w:basedOn w:val="Normal"/>
-    <w:next w:val="Normal"/>
+    <w:basedOn w:val="a"/>
+    <w:next w:val="a"/>
     <w:qFormat/>
     <w:rsid w:val="00EF7B96"/>
     <w:pPr>
@@ -39361,13 +39636,13 @@
       <w:szCs w:val="22"/>
     </w:rPr>
   </w:style>
-  <w:style w:type="character" w:default="1" w:styleId="DefaultParagraphFont">
+  <w:style w:type="character" w:default="1" w:styleId="a0">
     <w:name w:val="Default Paragraph Font"/>
     <w:uiPriority w:val="1"/>
     <w:semiHidden/>
     <w:unhideWhenUsed/>
   </w:style>
-  <w:style w:type="table" w:default="1" w:styleId="TableNormal">
+  <w:style w:type="table" w:default="1" w:styleId="a1">
     <w:name w:val="Normal Table"/>
     <w:uiPriority w:val="99"/>
     <w:semiHidden/>
@@ -39382,15 +39657,15 @@
       </w:tblCellMar>
     </w:tblPr>
   </w:style>
-  <w:style w:type="numbering" w:default="1" w:styleId="NoList">
+  <w:style w:type="numbering" w:default="1" w:styleId="a2">
     <w:name w:val="No List"/>
     <w:uiPriority w:val="99"/>
     <w:semiHidden/>
     <w:unhideWhenUsed/>
   </w:style>
-  <w:style w:type="paragraph" w:styleId="Title">
+  <w:style w:type="paragraph" w:styleId="a3">
     <w:name w:val="Title"/>
-    <w:basedOn w:val="Normal"/>
+    <w:basedOn w:val="a"/>
     <w:qFormat/>
     <w:rsid w:val="00EF7B96"/>
     <w:pPr>
@@ -39405,9 +39680,9 @@
       <w:szCs w:val="32"/>
     </w:rPr>
   </w:style>
-  <w:style w:type="paragraph" w:styleId="Subtitle">
+  <w:style w:type="paragraph" w:styleId="a4">
     <w:name w:val="Subtitle"/>
-    <w:basedOn w:val="Normal"/>
+    <w:basedOn w:val="a"/>
     <w:qFormat/>
     <w:rsid w:val="00EF7B96"/>
     <w:pPr>
@@ -39418,10 +39693,10 @@
       <w:rFonts w:ascii="Arial" w:eastAsia="Arial" w:hAnsi="Arial" w:cs="Arial"/>
     </w:rPr>
   </w:style>
-  <w:style w:type="paragraph" w:styleId="Header">
+  <w:style w:type="paragraph" w:styleId="a5">
     <w:name w:val="header"/>
-    <w:basedOn w:val="Normal"/>
-    <w:link w:val="HeaderChar"/>
+    <w:basedOn w:val="a"/>
+    <w:link w:val="a6"/>
     <w:rsid w:val="005E0AB1"/>
     <w:pPr>
       <w:tabs>
@@ -39430,18 +39705,18 @@
       </w:tabs>
     </w:pPr>
   </w:style>
-  <w:style w:type="character" w:customStyle="1" w:styleId="HeaderChar">
-    <w:name w:val="Header Char"/>
-    <w:link w:val="Header"/>
+  <w:style w:type="character" w:customStyle="1" w:styleId="a6">
+    <w:name w:val="Верхний колонтитул Знак"/>
+    <w:link w:val="a5"/>
     <w:rsid w:val="005E0AB1"/>
     <w:rPr>
       <w:color w:val="000000"/>
     </w:rPr>
   </w:style>
-  <w:style w:type="paragraph" w:styleId="Footer">
+  <w:style w:type="paragraph" w:styleId="a7">
     <w:name w:val="footer"/>
-    <w:basedOn w:val="Normal"/>
-    <w:link w:val="FooterChar"/>
+    <w:basedOn w:val="a"/>
+    <w:link w:val="a8"/>
     <w:uiPriority w:val="99"/>
     <w:rsid w:val="005E0AB1"/>
     <w:pPr>
@@ -39451,19 +39726,19 @@
       </w:tabs>
     </w:pPr>
   </w:style>
-  <w:style w:type="character" w:customStyle="1" w:styleId="FooterChar">
-    <w:name w:val="Footer Char"/>
-    <w:link w:val="Footer"/>
+  <w:style w:type="character" w:customStyle="1" w:styleId="a8">
+    <w:name w:val="Нижний колонтитул Знак"/>
+    <w:link w:val="a7"/>
     <w:uiPriority w:val="99"/>
     <w:rsid w:val="005E0AB1"/>
     <w:rPr>
       <w:color w:val="000000"/>
     </w:rPr>
   </w:style>
-  <w:style w:type="paragraph" w:styleId="TOCHeading">
+  <w:style w:type="paragraph" w:styleId="a9">
     <w:name w:val="TOC Heading"/>
-    <w:basedOn w:val="Heading1"/>
-    <w:next w:val="Normal"/>
+    <w:basedOn w:val="1"/>
+    <w:next w:val="a"/>
     <w:uiPriority w:val="39"/>
     <w:semiHidden/>
     <w:unhideWhenUsed/>
@@ -39483,10 +39758,10 @@
       <w:lang w:val="en-US" w:eastAsia="ja-JP"/>
     </w:rPr>
   </w:style>
-  <w:style w:type="paragraph" w:styleId="TOC2">
+  <w:style w:type="paragraph" w:styleId="20">
     <w:name w:val="toc 2"/>
-    <w:basedOn w:val="Normal"/>
-    <w:next w:val="Normal"/>
+    <w:basedOn w:val="a"/>
+    <w:next w:val="a"/>
     <w:autoRedefine/>
     <w:uiPriority w:val="39"/>
     <w:unhideWhenUsed/>
@@ -39504,10 +39779,10 @@
       <w:lang w:val="en-US" w:eastAsia="ja-JP"/>
     </w:rPr>
   </w:style>
-  <w:style w:type="paragraph" w:styleId="TOC1">
+  <w:style w:type="paragraph" w:styleId="10">
     <w:name w:val="toc 1"/>
-    <w:basedOn w:val="Normal"/>
-    <w:next w:val="Normal"/>
+    <w:basedOn w:val="a"/>
+    <w:next w:val="a"/>
     <w:autoRedefine/>
     <w:uiPriority w:val="39"/>
     <w:unhideWhenUsed/>
@@ -39524,10 +39799,10 @@
       <w:lang w:val="en-US" w:eastAsia="ja-JP"/>
     </w:rPr>
   </w:style>
-  <w:style w:type="paragraph" w:styleId="TOC3">
+  <w:style w:type="paragraph" w:styleId="30">
     <w:name w:val="toc 3"/>
-    <w:basedOn w:val="Normal"/>
-    <w:next w:val="Normal"/>
+    <w:basedOn w:val="a"/>
+    <w:next w:val="a"/>
     <w:autoRedefine/>
     <w:uiPriority w:val="39"/>
     <w:unhideWhenUsed/>
@@ -39545,10 +39820,10 @@
       <w:lang w:val="en-US" w:eastAsia="ja-JP"/>
     </w:rPr>
   </w:style>
-  <w:style w:type="paragraph" w:styleId="BalloonText">
+  <w:style w:type="paragraph" w:styleId="aa">
     <w:name w:val="Balloon Text"/>
-    <w:basedOn w:val="Normal"/>
-    <w:link w:val="BalloonTextChar"/>
+    <w:basedOn w:val="a"/>
+    <w:link w:val="ab"/>
     <w:rsid w:val="0027466B"/>
     <w:rPr>
       <w:rFonts w:ascii="Tahoma" w:hAnsi="Tahoma" w:cs="Tahoma"/>
@@ -39556,9 +39831,9 @@
       <w:szCs w:val="16"/>
     </w:rPr>
   </w:style>
-  <w:style w:type="character" w:customStyle="1" w:styleId="BalloonTextChar">
-    <w:name w:val="Balloon Text Char"/>
-    <w:link w:val="BalloonText"/>
+  <w:style w:type="character" w:customStyle="1" w:styleId="ab">
+    <w:name w:val="Текст выноски Знак"/>
+    <w:link w:val="aa"/>
     <w:rsid w:val="0027466B"/>
     <w:rPr>
       <w:rFonts w:ascii="Tahoma" w:hAnsi="Tahoma" w:cs="Tahoma"/>
@@ -39568,7 +39843,7 @@
       <w:lang w:val="ru-RU" w:eastAsia="ru-RU"/>
     </w:rPr>
   </w:style>
-  <w:style w:type="character" w:styleId="Hyperlink">
+  <w:style w:type="character" w:styleId="ac">
     <w:name w:val="Hyperlink"/>
     <w:uiPriority w:val="99"/>
     <w:unhideWhenUsed/>
@@ -39582,9 +39857,9 @@
     <w:name w:val="apple-converted-space"/>
     <w:rsid w:val="00F6649A"/>
   </w:style>
-  <w:style w:type="paragraph" w:styleId="NormalWeb">
+  <w:style w:type="paragraph" w:styleId="ad">
     <w:name w:val="Normal (Web)"/>
-    <w:basedOn w:val="Normal"/>
+    <w:basedOn w:val="a"/>
     <w:uiPriority w:val="99"/>
     <w:unhideWhenUsed/>
     <w:rsid w:val="00F6649A"/>
@@ -39598,7 +39873,7 @@
       <w:lang w:val="en-AU" w:eastAsia="en-AU"/>
     </w:rPr>
   </w:style>
-  <w:style w:type="character" w:styleId="Strong">
+  <w:style w:type="character" w:styleId="ae">
     <w:name w:val="Strong"/>
     <w:uiPriority w:val="22"/>
     <w:qFormat/>
@@ -39620,7 +39895,7 @@
   </w:style>
   <w:style w:type="paragraph" w:customStyle="1" w:styleId="Style4">
     <w:name w:val="Style4"/>
-    <w:basedOn w:val="Normal"/>
+    <w:basedOn w:val="a"/>
     <w:uiPriority w:val="99"/>
     <w:rsid w:val="003A3522"/>
     <w:pPr>
@@ -39640,7 +39915,7 @@
   </w:style>
   <w:style w:type="paragraph" w:customStyle="1" w:styleId="pic">
     <w:name w:val="pic"/>
-    <w:basedOn w:val="Normal"/>
+    <w:basedOn w:val="a"/>
     <w:rsid w:val="009B266A"/>
     <w:pPr>
       <w:spacing w:before="100" w:beforeAutospacing="1" w:after="100" w:afterAutospacing="1"/>
@@ -39668,7 +39943,7 @@
       <w:szCs w:val="20"/>
     </w:rPr>
   </w:style>
-  <w:style w:type="character" w:styleId="FollowedHyperlink">
+  <w:style w:type="character" w:styleId="af">
     <w:name w:val="FollowedHyperlink"/>
     <w:rsid w:val="00080882"/>
     <w:rPr>
@@ -39684,7 +39959,7 @@
     <w:name w:val="stamp-fileinfo"/>
     <w:rsid w:val="008130C6"/>
   </w:style>
-  <w:style w:type="character" w:styleId="HTMLKeyboard">
+  <w:style w:type="character" w:styleId="HTML">
     <w:name w:val="HTML Keyboard"/>
     <w:uiPriority w:val="99"/>
     <w:unhideWhenUsed/>
@@ -39695,7 +39970,7 @@
       <w:szCs w:val="20"/>
     </w:rPr>
   </w:style>
-  <w:style w:type="character" w:styleId="HTMLCode">
+  <w:style w:type="character" w:styleId="HTML0">
     <w:name w:val="HTML Code"/>
     <w:uiPriority w:val="99"/>
     <w:unhideWhenUsed/>
@@ -39708,7 +39983,7 @@
   </w:style>
   <w:style w:type="paragraph" w:customStyle="1" w:styleId="note">
     <w:name w:val="note"/>
-    <w:basedOn w:val="Normal"/>
+    <w:basedOn w:val="a"/>
     <w:rsid w:val="008130C6"/>
     <w:pPr>
       <w:spacing w:before="100" w:beforeAutospacing="1" w:after="100" w:afterAutospacing="1"/>
@@ -39722,7 +39997,7 @@
   </w:style>
   <w:style w:type="paragraph" w:customStyle="1" w:styleId="shortdesc">
     <w:name w:val="shortdesc"/>
-    <w:basedOn w:val="Normal"/>
+    <w:basedOn w:val="a"/>
     <w:rsid w:val="003C707B"/>
     <w:pPr>
       <w:spacing w:before="100" w:beforeAutospacing="1" w:after="100" w:afterAutospacing="1"/>
@@ -39740,7 +40015,7 @@
   </w:style>
   <w:style w:type="paragraph" w:customStyle="1" w:styleId="p">
     <w:name w:val="p"/>
-    <w:basedOn w:val="Normal"/>
+    <w:basedOn w:val="a"/>
     <w:rsid w:val="003C707B"/>
     <w:pPr>
       <w:spacing w:before="100" w:beforeAutospacing="1" w:after="100" w:afterAutospacing="1"/>
@@ -39752,10 +40027,10 @@
       <w:lang w:val="en-AU" w:eastAsia="en-AU"/>
     </w:rPr>
   </w:style>
-  <w:style w:type="paragraph" w:styleId="HTMLPreformatted">
+  <w:style w:type="paragraph" w:styleId="HTML1">
     <w:name w:val="HTML Preformatted"/>
-    <w:basedOn w:val="Normal"/>
-    <w:link w:val="HTMLPreformattedChar"/>
+    <w:basedOn w:val="a"/>
+    <w:link w:val="HTML2"/>
     <w:uiPriority w:val="99"/>
     <w:unhideWhenUsed/>
     <w:rsid w:val="004373DE"/>
@@ -39785,9 +40060,9 @@
       <w:lang w:val="en-AU" w:eastAsia="en-AU"/>
     </w:rPr>
   </w:style>
-  <w:style w:type="character" w:customStyle="1" w:styleId="HTMLPreformattedChar">
-    <w:name w:val="HTML Preformatted Char"/>
-    <w:link w:val="HTMLPreformatted"/>
+  <w:style w:type="character" w:customStyle="1" w:styleId="HTML2">
+    <w:name w:val="Стандартный HTML Знак"/>
+    <w:link w:val="HTML1"/>
     <w:uiPriority w:val="99"/>
     <w:rsid w:val="004373DE"/>
     <w:rPr>
@@ -39798,7 +40073,7 @@
     <w:name w:val="hps"/>
     <w:rsid w:val="00026A0B"/>
   </w:style>
-  <w:style w:type="character" w:styleId="Emphasis">
+  <w:style w:type="character" w:styleId="af0">
     <w:name w:val="Emphasis"/>
     <w:uiPriority w:val="20"/>
     <w:qFormat/>
@@ -39808,9 +40083,9 @@
       <w:iCs/>
     </w:rPr>
   </w:style>
-  <w:style w:type="paragraph" w:customStyle="1" w:styleId="1">
+  <w:style w:type="paragraph" w:customStyle="1" w:styleId="11">
     <w:name w:val="Строгий1"/>
-    <w:basedOn w:val="Normal"/>
+    <w:basedOn w:val="a"/>
     <w:rsid w:val="000379B3"/>
     <w:pPr>
       <w:spacing w:before="100" w:beforeAutospacing="1" w:after="100" w:afterAutospacing="1"/>
@@ -39821,9 +40096,9 @@
       <w:szCs w:val="24"/>
     </w:rPr>
   </w:style>
-  <w:style w:type="paragraph" w:styleId="ListParagraph">
+  <w:style w:type="paragraph" w:styleId="af1">
     <w:name w:val="List Paragraph"/>
-    <w:basedOn w:val="Normal"/>
+    <w:basedOn w:val="a"/>
     <w:uiPriority w:val="34"/>
     <w:qFormat/>
     <w:rsid w:val="008114A4"/>
@@ -39840,9 +40115,9 @@
       <w:lang w:eastAsia="en-US"/>
     </w:rPr>
   </w:style>
-  <w:style w:type="table" w:styleId="LightShading-Accent1">
+  <w:style w:type="table" w:styleId="-1">
     <w:name w:val="Light Shading Accent 1"/>
-    <w:basedOn w:val="TableNormal"/>
+    <w:basedOn w:val="a1"/>
     <w:uiPriority w:val="60"/>
     <w:rsid w:val="00836F36"/>
     <w:rPr>
@@ -39944,9 +40219,9 @@
       </w:tcPr>
     </w:tblStylePr>
   </w:style>
-  <w:style w:type="table" w:styleId="LightGrid-Accent3">
+  <w:style w:type="table" w:styleId="-3">
     <w:name w:val="Light Grid Accent 3"/>
-    <w:basedOn w:val="TableNormal"/>
+    <w:basedOn w:val="a1"/>
     <w:uiPriority w:val="62"/>
     <w:rsid w:val="00836F36"/>
     <w:rPr>
@@ -40228,17 +40503,17 @@
     <w:lsdException w:name="Bibliography" w:semiHidden="1" w:uiPriority="37" w:unhideWhenUsed="1"/>
     <w:lsdException w:name="TOC Heading" w:semiHidden="1" w:uiPriority="39" w:unhideWhenUsed="1" w:qFormat="1"/>
   </w:latentStyles>
-  <w:style w:type="paragraph" w:default="1" w:styleId="Normal">
+  <w:style w:type="paragraph" w:default="1" w:styleId="a">
     <w:name w:val="Normal"/>
     <w:qFormat/>
     <w:rPr>
       <w:color w:val="000000"/>
     </w:rPr>
   </w:style>
-  <w:style w:type="paragraph" w:styleId="Heading1">
+  <w:style w:type="paragraph" w:styleId="1">
     <w:name w:val="heading 1"/>
-    <w:basedOn w:val="Normal"/>
-    <w:next w:val="Normal"/>
+    <w:basedOn w:val="a"/>
+    <w:next w:val="a"/>
     <w:qFormat/>
     <w:rsid w:val="00EF7B96"/>
     <w:pPr>
@@ -40253,10 +40528,10 @@
       <w:szCs w:val="32"/>
     </w:rPr>
   </w:style>
-  <w:style w:type="paragraph" w:styleId="Heading2">
+  <w:style w:type="paragraph" w:styleId="2">
     <w:name w:val="heading 2"/>
-    <w:basedOn w:val="Normal"/>
-    <w:next w:val="Normal"/>
+    <w:basedOn w:val="a"/>
+    <w:next w:val="a"/>
     <w:qFormat/>
     <w:rsid w:val="00EF7B96"/>
     <w:pPr>
@@ -40273,10 +40548,10 @@
       <w:szCs w:val="28"/>
     </w:rPr>
   </w:style>
-  <w:style w:type="paragraph" w:styleId="Heading3">
+  <w:style w:type="paragraph" w:styleId="3">
     <w:name w:val="heading 3"/>
-    <w:basedOn w:val="Normal"/>
-    <w:next w:val="Normal"/>
+    <w:basedOn w:val="a"/>
+    <w:next w:val="a"/>
     <w:qFormat/>
     <w:rsid w:val="00EF7B96"/>
     <w:pPr>
@@ -40291,10 +40566,10 @@
       <w:szCs w:val="26"/>
     </w:rPr>
   </w:style>
-  <w:style w:type="paragraph" w:styleId="Heading4">
+  <w:style w:type="paragraph" w:styleId="4">
     <w:name w:val="heading 4"/>
-    <w:basedOn w:val="Normal"/>
-    <w:next w:val="Normal"/>
+    <w:basedOn w:val="a"/>
+    <w:next w:val="a"/>
     <w:qFormat/>
     <w:rsid w:val="00EF7B96"/>
     <w:pPr>
@@ -40308,10 +40583,10 @@
       <w:szCs w:val="28"/>
     </w:rPr>
   </w:style>
-  <w:style w:type="paragraph" w:styleId="Heading5">
+  <w:style w:type="paragraph" w:styleId="5">
     <w:name w:val="heading 5"/>
-    <w:basedOn w:val="Normal"/>
-    <w:next w:val="Normal"/>
+    <w:basedOn w:val="a"/>
+    <w:next w:val="a"/>
     <w:qFormat/>
     <w:rsid w:val="00EF7B96"/>
     <w:pPr>
@@ -40327,10 +40602,10 @@
       <w:szCs w:val="26"/>
     </w:rPr>
   </w:style>
-  <w:style w:type="paragraph" w:styleId="Heading6">
+  <w:style w:type="paragraph" w:styleId="6">
     <w:name w:val="heading 6"/>
-    <w:basedOn w:val="Normal"/>
-    <w:next w:val="Normal"/>
+    <w:basedOn w:val="a"/>
+    <w:next w:val="a"/>
     <w:qFormat/>
     <w:rsid w:val="00EF7B96"/>
     <w:pPr>
@@ -40344,13 +40619,13 @@
       <w:szCs w:val="22"/>
     </w:rPr>
   </w:style>
-  <w:style w:type="character" w:default="1" w:styleId="DefaultParagraphFont">
+  <w:style w:type="character" w:default="1" w:styleId="a0">
     <w:name w:val="Default Paragraph Font"/>
     <w:uiPriority w:val="1"/>
     <w:semiHidden/>
     <w:unhideWhenUsed/>
   </w:style>
-  <w:style w:type="table" w:default="1" w:styleId="TableNormal">
+  <w:style w:type="table" w:default="1" w:styleId="a1">
     <w:name w:val="Normal Table"/>
     <w:uiPriority w:val="99"/>
     <w:semiHidden/>
@@ -40365,15 +40640,15 @@
       </w:tblCellMar>
     </w:tblPr>
   </w:style>
-  <w:style w:type="numbering" w:default="1" w:styleId="NoList">
+  <w:style w:type="numbering" w:default="1" w:styleId="a2">
     <w:name w:val="No List"/>
     <w:uiPriority w:val="99"/>
     <w:semiHidden/>
     <w:unhideWhenUsed/>
   </w:style>
-  <w:style w:type="paragraph" w:styleId="Title">
+  <w:style w:type="paragraph" w:styleId="a3">
     <w:name w:val="Title"/>
-    <w:basedOn w:val="Normal"/>
+    <w:basedOn w:val="a"/>
     <w:qFormat/>
     <w:rsid w:val="00EF7B96"/>
     <w:pPr>
@@ -40388,9 +40663,9 @@
       <w:szCs w:val="32"/>
     </w:rPr>
   </w:style>
-  <w:style w:type="paragraph" w:styleId="Subtitle">
+  <w:style w:type="paragraph" w:styleId="a4">
     <w:name w:val="Subtitle"/>
-    <w:basedOn w:val="Normal"/>
+    <w:basedOn w:val="a"/>
     <w:qFormat/>
     <w:rsid w:val="00EF7B96"/>
     <w:pPr>
@@ -40401,10 +40676,10 @@
       <w:rFonts w:ascii="Arial" w:eastAsia="Arial" w:hAnsi="Arial" w:cs="Arial"/>
     </w:rPr>
   </w:style>
-  <w:style w:type="paragraph" w:styleId="Header">
+  <w:style w:type="paragraph" w:styleId="a5">
     <w:name w:val="header"/>
-    <w:basedOn w:val="Normal"/>
-    <w:link w:val="HeaderChar"/>
+    <w:basedOn w:val="a"/>
+    <w:link w:val="a6"/>
     <w:rsid w:val="005E0AB1"/>
     <w:pPr>
       <w:tabs>
@@ -40413,18 +40688,18 @@
       </w:tabs>
     </w:pPr>
   </w:style>
-  <w:style w:type="character" w:customStyle="1" w:styleId="HeaderChar">
-    <w:name w:val="Header Char"/>
-    <w:link w:val="Header"/>
+  <w:style w:type="character" w:customStyle="1" w:styleId="a6">
+    <w:name w:val="Верхний колонтитул Знак"/>
+    <w:link w:val="a5"/>
     <w:rsid w:val="005E0AB1"/>
     <w:rPr>
       <w:color w:val="000000"/>
     </w:rPr>
   </w:style>
-  <w:style w:type="paragraph" w:styleId="Footer">
+  <w:style w:type="paragraph" w:styleId="a7">
     <w:name w:val="footer"/>
-    <w:basedOn w:val="Normal"/>
-    <w:link w:val="FooterChar"/>
+    <w:basedOn w:val="a"/>
+    <w:link w:val="a8"/>
     <w:uiPriority w:val="99"/>
     <w:rsid w:val="005E0AB1"/>
     <w:pPr>
@@ -40434,19 +40709,19 @@
       </w:tabs>
     </w:pPr>
   </w:style>
-  <w:style w:type="character" w:customStyle="1" w:styleId="FooterChar">
-    <w:name w:val="Footer Char"/>
-    <w:link w:val="Footer"/>
+  <w:style w:type="character" w:customStyle="1" w:styleId="a8">
+    <w:name w:val="Нижний колонтитул Знак"/>
+    <w:link w:val="a7"/>
     <w:uiPriority w:val="99"/>
     <w:rsid w:val="005E0AB1"/>
     <w:rPr>
       <w:color w:val="000000"/>
     </w:rPr>
   </w:style>
-  <w:style w:type="paragraph" w:styleId="TOCHeading">
+  <w:style w:type="paragraph" w:styleId="a9">
     <w:name w:val="TOC Heading"/>
-    <w:basedOn w:val="Heading1"/>
-    <w:next w:val="Normal"/>
+    <w:basedOn w:val="1"/>
+    <w:next w:val="a"/>
     <w:uiPriority w:val="39"/>
     <w:semiHidden/>
     <w:unhideWhenUsed/>
@@ -40466,10 +40741,10 @@
       <w:lang w:val="en-US" w:eastAsia="ja-JP"/>
     </w:rPr>
   </w:style>
-  <w:style w:type="paragraph" w:styleId="TOC2">
+  <w:style w:type="paragraph" w:styleId="20">
     <w:name w:val="toc 2"/>
-    <w:basedOn w:val="Normal"/>
-    <w:next w:val="Normal"/>
+    <w:basedOn w:val="a"/>
+    <w:next w:val="a"/>
     <w:autoRedefine/>
     <w:uiPriority w:val="39"/>
     <w:unhideWhenUsed/>
@@ -40487,10 +40762,10 @@
       <w:lang w:val="en-US" w:eastAsia="ja-JP"/>
     </w:rPr>
   </w:style>
-  <w:style w:type="paragraph" w:styleId="TOC1">
+  <w:style w:type="paragraph" w:styleId="10">
     <w:name w:val="toc 1"/>
-    <w:basedOn w:val="Normal"/>
-    <w:next w:val="Normal"/>
+    <w:basedOn w:val="a"/>
+    <w:next w:val="a"/>
     <w:autoRedefine/>
     <w:uiPriority w:val="39"/>
     <w:unhideWhenUsed/>
@@ -40507,10 +40782,10 @@
       <w:lang w:val="en-US" w:eastAsia="ja-JP"/>
     </w:rPr>
   </w:style>
-  <w:style w:type="paragraph" w:styleId="TOC3">
+  <w:style w:type="paragraph" w:styleId="30">
     <w:name w:val="toc 3"/>
-    <w:basedOn w:val="Normal"/>
-    <w:next w:val="Normal"/>
+    <w:basedOn w:val="a"/>
+    <w:next w:val="a"/>
     <w:autoRedefine/>
     <w:uiPriority w:val="39"/>
     <w:unhideWhenUsed/>
@@ -40528,10 +40803,10 @@
       <w:lang w:val="en-US" w:eastAsia="ja-JP"/>
     </w:rPr>
   </w:style>
-  <w:style w:type="paragraph" w:styleId="BalloonText">
+  <w:style w:type="paragraph" w:styleId="aa">
     <w:name w:val="Balloon Text"/>
-    <w:basedOn w:val="Normal"/>
-    <w:link w:val="BalloonTextChar"/>
+    <w:basedOn w:val="a"/>
+    <w:link w:val="ab"/>
     <w:rsid w:val="0027466B"/>
     <w:rPr>
       <w:rFonts w:ascii="Tahoma" w:hAnsi="Tahoma" w:cs="Tahoma"/>
@@ -40539,9 +40814,9 @@
       <w:szCs w:val="16"/>
     </w:rPr>
   </w:style>
-  <w:style w:type="character" w:customStyle="1" w:styleId="BalloonTextChar">
-    <w:name w:val="Balloon Text Char"/>
-    <w:link w:val="BalloonText"/>
+  <w:style w:type="character" w:customStyle="1" w:styleId="ab">
+    <w:name w:val="Текст выноски Знак"/>
+    <w:link w:val="aa"/>
     <w:rsid w:val="0027466B"/>
     <w:rPr>
       <w:rFonts w:ascii="Tahoma" w:hAnsi="Tahoma" w:cs="Tahoma"/>
@@ -40551,7 +40826,7 @@
       <w:lang w:val="ru-RU" w:eastAsia="ru-RU"/>
     </w:rPr>
   </w:style>
-  <w:style w:type="character" w:styleId="Hyperlink">
+  <w:style w:type="character" w:styleId="ac">
     <w:name w:val="Hyperlink"/>
     <w:uiPriority w:val="99"/>
     <w:unhideWhenUsed/>
@@ -40565,9 +40840,9 @@
     <w:name w:val="apple-converted-space"/>
     <w:rsid w:val="00F6649A"/>
   </w:style>
-  <w:style w:type="paragraph" w:styleId="NormalWeb">
+  <w:style w:type="paragraph" w:styleId="ad">
     <w:name w:val="Normal (Web)"/>
-    <w:basedOn w:val="Normal"/>
+    <w:basedOn w:val="a"/>
     <w:uiPriority w:val="99"/>
     <w:unhideWhenUsed/>
     <w:rsid w:val="00F6649A"/>
@@ -40581,7 +40856,7 @@
       <w:lang w:val="en-AU" w:eastAsia="en-AU"/>
     </w:rPr>
   </w:style>
-  <w:style w:type="character" w:styleId="Strong">
+  <w:style w:type="character" w:styleId="ae">
     <w:name w:val="Strong"/>
     <w:uiPriority w:val="22"/>
     <w:qFormat/>
@@ -40603,7 +40878,7 @@
   </w:style>
   <w:style w:type="paragraph" w:customStyle="1" w:styleId="Style4">
     <w:name w:val="Style4"/>
-    <w:basedOn w:val="Normal"/>
+    <w:basedOn w:val="a"/>
     <w:uiPriority w:val="99"/>
     <w:rsid w:val="003A3522"/>
     <w:pPr>
@@ -40623,7 +40898,7 @@
   </w:style>
   <w:style w:type="paragraph" w:customStyle="1" w:styleId="pic">
     <w:name w:val="pic"/>
-    <w:basedOn w:val="Normal"/>
+    <w:basedOn w:val="a"/>
     <w:rsid w:val="009B266A"/>
     <w:pPr>
       <w:spacing w:before="100" w:beforeAutospacing="1" w:after="100" w:afterAutospacing="1"/>
@@ -40651,7 +40926,7 @@
       <w:szCs w:val="20"/>
     </w:rPr>
   </w:style>
-  <w:style w:type="character" w:styleId="FollowedHyperlink">
+  <w:style w:type="character" w:styleId="af">
     <w:name w:val="FollowedHyperlink"/>
     <w:rsid w:val="00080882"/>
     <w:rPr>
@@ -40667,7 +40942,7 @@
     <w:name w:val="stamp-fileinfo"/>
     <w:rsid w:val="008130C6"/>
   </w:style>
-  <w:style w:type="character" w:styleId="HTMLKeyboard">
+  <w:style w:type="character" w:styleId="HTML">
     <w:name w:val="HTML Keyboard"/>
     <w:uiPriority w:val="99"/>
     <w:unhideWhenUsed/>
@@ -40678,7 +40953,7 @@
       <w:szCs w:val="20"/>
     </w:rPr>
   </w:style>
-  <w:style w:type="character" w:styleId="HTMLCode">
+  <w:style w:type="character" w:styleId="HTML0">
     <w:name w:val="HTML Code"/>
     <w:uiPriority w:val="99"/>
     <w:unhideWhenUsed/>
@@ -40691,7 +40966,7 @@
   </w:style>
   <w:style w:type="paragraph" w:customStyle="1" w:styleId="note">
     <w:name w:val="note"/>
-    <w:basedOn w:val="Normal"/>
+    <w:basedOn w:val="a"/>
     <w:rsid w:val="008130C6"/>
     <w:pPr>
       <w:spacing w:before="100" w:beforeAutospacing="1" w:after="100" w:afterAutospacing="1"/>
@@ -40705,7 +40980,7 @@
   </w:style>
   <w:style w:type="paragraph" w:customStyle="1" w:styleId="shortdesc">
     <w:name w:val="shortdesc"/>
-    <w:basedOn w:val="Normal"/>
+    <w:basedOn w:val="a"/>
     <w:rsid w:val="003C707B"/>
     <w:pPr>
       <w:spacing w:before="100" w:beforeAutospacing="1" w:after="100" w:afterAutospacing="1"/>
@@ -40723,7 +40998,7 @@
   </w:style>
   <w:style w:type="paragraph" w:customStyle="1" w:styleId="p">
     <w:name w:val="p"/>
-    <w:basedOn w:val="Normal"/>
+    <w:basedOn w:val="a"/>
     <w:rsid w:val="003C707B"/>
     <w:pPr>
       <w:spacing w:before="100" w:beforeAutospacing="1" w:after="100" w:afterAutospacing="1"/>
@@ -40735,10 +41010,10 @@
       <w:lang w:val="en-AU" w:eastAsia="en-AU"/>
     </w:rPr>
   </w:style>
-  <w:style w:type="paragraph" w:styleId="HTMLPreformatted">
+  <w:style w:type="paragraph" w:styleId="HTML1">
     <w:name w:val="HTML Preformatted"/>
-    <w:basedOn w:val="Normal"/>
-    <w:link w:val="HTMLPreformattedChar"/>
+    <w:basedOn w:val="a"/>
+    <w:link w:val="HTML2"/>
     <w:uiPriority w:val="99"/>
     <w:unhideWhenUsed/>
     <w:rsid w:val="004373DE"/>
@@ -40768,9 +41043,9 @@
       <w:lang w:val="en-AU" w:eastAsia="en-AU"/>
     </w:rPr>
   </w:style>
-  <w:style w:type="character" w:customStyle="1" w:styleId="HTMLPreformattedChar">
-    <w:name w:val="HTML Preformatted Char"/>
-    <w:link w:val="HTMLPreformatted"/>
+  <w:style w:type="character" w:customStyle="1" w:styleId="HTML2">
+    <w:name w:val="Стандартный HTML Знак"/>
+    <w:link w:val="HTML1"/>
     <w:uiPriority w:val="99"/>
     <w:rsid w:val="004373DE"/>
     <w:rPr>
@@ -40781,7 +41056,7 @@
     <w:name w:val="hps"/>
     <w:rsid w:val="00026A0B"/>
   </w:style>
-  <w:style w:type="character" w:styleId="Emphasis">
+  <w:style w:type="character" w:styleId="af0">
     <w:name w:val="Emphasis"/>
     <w:uiPriority w:val="20"/>
     <w:qFormat/>
@@ -40791,9 +41066,9 @@
       <w:iCs/>
     </w:rPr>
   </w:style>
-  <w:style w:type="paragraph" w:customStyle="1" w:styleId="1">
+  <w:style w:type="paragraph" w:customStyle="1" w:styleId="11">
     <w:name w:val="Строгий1"/>
-    <w:basedOn w:val="Normal"/>
+    <w:basedOn w:val="a"/>
     <w:rsid w:val="000379B3"/>
     <w:pPr>
       <w:spacing w:before="100" w:beforeAutospacing="1" w:after="100" w:afterAutospacing="1"/>
@@ -40804,9 +41079,9 @@
       <w:szCs w:val="24"/>
     </w:rPr>
   </w:style>
-  <w:style w:type="paragraph" w:styleId="ListParagraph">
+  <w:style w:type="paragraph" w:styleId="af1">
     <w:name w:val="List Paragraph"/>
-    <w:basedOn w:val="Normal"/>
+    <w:basedOn w:val="a"/>
     <w:uiPriority w:val="34"/>
     <w:qFormat/>
     <w:rsid w:val="008114A4"/>
@@ -40823,9 +41098,9 @@
       <w:lang w:eastAsia="en-US"/>
     </w:rPr>
   </w:style>
-  <w:style w:type="table" w:styleId="LightShading-Accent1">
+  <w:style w:type="table" w:styleId="-1">
     <w:name w:val="Light Shading Accent 1"/>
-    <w:basedOn w:val="TableNormal"/>
+    <w:basedOn w:val="a1"/>
     <w:uiPriority w:val="60"/>
     <w:rsid w:val="00836F36"/>
     <w:rPr>
@@ -40927,9 +41202,9 @@
       </w:tcPr>
     </w:tblStylePr>
   </w:style>
-  <w:style w:type="table" w:styleId="LightGrid-Accent3">
+  <w:style w:type="table" w:styleId="-3">
     <w:name w:val="Light Grid Accent 3"/>
-    <w:basedOn w:val="TableNormal"/>
+    <w:basedOn w:val="a1"/>
     <w:uiPriority w:val="62"/>
     <w:rsid w:val="00836F36"/>
     <w:rPr>
@@ -41353,7 +41628,7 @@
 </file>
 
 <file path=customXml/itemProps1.xml><?xml version="1.0" encoding="utf-8"?>
-<ds:datastoreItem xmlns:ds="http://schemas.openxmlformats.org/officeDocument/2006/customXml" ds:itemID="{F7C1BE2E-B13E-43D8-9A17-B7AD73F8F4B2}">
+<ds:datastoreItem xmlns:ds="http://schemas.openxmlformats.org/officeDocument/2006/customXml" ds:itemID="{9601C92F-F5B0-4BB8-8211-0F7AD0A61FDB}">
   <ds:schemaRefs>
     <ds:schemaRef ds:uri="http://schemas.openxmlformats.org/officeDocument/2006/bibliography"/>
   </ds:schemaRefs>

--- a/docs/DIPLOM.docx
+++ b/docs/DIPLOM.docx
@@ -1264,29 +1264,7 @@
             <w:sz w:val="28"/>
             <w:szCs w:val="28"/>
           </w:rPr>
-          <w:t>1.4 Детализация про</w:t>
-        </w:r>
-        <w:r>
-          <w:rPr>
-            <w:rStyle w:val="ac"/>
-            <w:rFonts w:ascii="Times New Roman" w:hAnsi="Times New Roman" w:cs="Times New Roman"/>
-            <w:noProof/>
-            <w:color w:val="auto"/>
-            <w:sz w:val="28"/>
-            <w:szCs w:val="28"/>
-          </w:rPr>
-          <w:t>е</w:t>
-        </w:r>
-        <w:r>
-          <w:rPr>
-            <w:rStyle w:val="ac"/>
-            <w:rFonts w:ascii="Times New Roman" w:hAnsi="Times New Roman" w:cs="Times New Roman"/>
-            <w:noProof/>
-            <w:color w:val="auto"/>
-            <w:sz w:val="28"/>
-            <w:szCs w:val="28"/>
-          </w:rPr>
-          <w:t>кта.</w:t>
+          <w:t>1.4 Детализация проекта.</w:t>
         </w:r>
         <w:r>
           <w:rPr>
@@ -4988,7 +4966,14 @@
           <w:sz w:val="28"/>
           <w:szCs w:val="28"/>
         </w:rPr>
-        <w:t xml:space="preserve">EE представляет собой набор спецификаций и соответствующей документации для языка </w:t>
+        <w:t>EE представляет собой набор спецификаций и соответствующей докумен</w:t>
+      </w:r>
+      <w:r>
+        <w:rPr>
+          <w:sz w:val="28"/>
+          <w:szCs w:val="28"/>
+        </w:rPr>
+        <w:t xml:space="preserve">тации для языка </w:t>
       </w:r>
       <w:proofErr w:type="spellStart"/>
       <w:r>
@@ -5004,7 +4989,16 @@
           <w:sz w:val="28"/>
           <w:szCs w:val="28"/>
         </w:rPr>
-        <w:t>, описывающей архитектуру серверной платформы для задач средних и крупных предприятий.</w:t>
+        <w:t>, описывающи</w:t>
+      </w:r>
+      <w:bookmarkStart w:id="5" w:name="_GoBack"/>
+      <w:bookmarkEnd w:id="5"/>
+      <w:r>
+        <w:rPr>
+          <w:sz w:val="28"/>
+          <w:szCs w:val="28"/>
+        </w:rPr>
+        <w:t>й архитектуру серверной платформы для задач средних и крупных предприятий.</w:t>
       </w:r>
     </w:p>
     <w:p>
@@ -6610,7 +6604,7 @@
           <w:lang w:val="ru-RU" w:eastAsia="en-US"/>
         </w:rPr>
       </w:pPr>
-      <w:bookmarkStart w:id="5" w:name="N100A0"/>
+      <w:bookmarkStart w:id="6" w:name="N100A0"/>
       <w:r>
         <w:rPr>
           <w:rFonts w:eastAsia="Calibri"/>
@@ -6631,7 +6625,7 @@
         </w:rPr>
         <w:t>Java</w:t>
       </w:r>
-      <w:bookmarkEnd w:id="5"/>
+      <w:bookmarkEnd w:id="6"/>
     </w:p>
     <w:p>
       <w:pPr>
@@ -6739,7 +6733,7 @@
           <w:lang w:val="ru-RU" w:eastAsia="en-US"/>
         </w:rPr>
       </w:pPr>
-      <w:bookmarkStart w:id="6" w:name="N100AA"/>
+      <w:bookmarkStart w:id="7" w:name="N100AA"/>
       <w:r>
         <w:rPr>
           <w:rFonts w:eastAsia="Calibri"/>
@@ -6750,7 +6744,7 @@
         </w:rPr>
         <w:t>Корневые ресурсы</w:t>
       </w:r>
-      <w:bookmarkEnd w:id="6"/>
+      <w:bookmarkEnd w:id="7"/>
     </w:p>
     <w:p>
       <w:pPr>
@@ -7258,7 +7252,7 @@
           <w:lang w:val="en-US" w:eastAsia="en-US"/>
         </w:rPr>
       </w:pPr>
-      <w:bookmarkStart w:id="7" w:name="N100FB"/>
+      <w:bookmarkStart w:id="8" w:name="N100FB"/>
       <w:r>
         <w:rPr>
           <w:rFonts w:eastAsia="Calibri"/>
@@ -7289,7 +7283,7 @@
         </w:rPr>
         <w:t>ресурсов</w:t>
       </w:r>
-      <w:bookmarkEnd w:id="7"/>
+      <w:bookmarkEnd w:id="8"/>
     </w:p>
     <w:p>
       <w:pPr>
@@ -8325,7 +8319,7 @@
           <w:lang w:val="en-US" w:eastAsia="en-US"/>
         </w:rPr>
       </w:pPr>
-      <w:bookmarkStart w:id="8" w:name="N10121"/>
+      <w:bookmarkStart w:id="9" w:name="N10121"/>
       <w:r>
         <w:rPr>
           <w:rFonts w:eastAsia="Calibri"/>
@@ -8376,7 +8370,7 @@
         </w:rPr>
         <w:t>ресурсов</w:t>
       </w:r>
-      <w:bookmarkEnd w:id="8"/>
+      <w:bookmarkEnd w:id="9"/>
     </w:p>
     <w:p>
       <w:pPr>
@@ -9242,7 +9236,7 @@
           <w:lang w:val="ru-RU" w:eastAsia="en-US"/>
         </w:rPr>
       </w:pPr>
-      <w:bookmarkStart w:id="9" w:name="N101E6"/>
+      <w:bookmarkStart w:id="10" w:name="N101E6"/>
       <w:r>
         <w:rPr>
           <w:rFonts w:eastAsia="Calibri"/>
@@ -9343,7 +9337,7 @@
         </w:rPr>
         <w:t>HEAD</w:t>
       </w:r>
-      <w:bookmarkEnd w:id="9"/>
+      <w:bookmarkEnd w:id="10"/>
     </w:p>
     <w:p>
       <w:pPr>
@@ -11245,7 +11239,7 @@
           <w:szCs w:val="28"/>
         </w:rPr>
       </w:pPr>
-      <w:bookmarkStart w:id="10" w:name="_Toc326322914"/>
+      <w:bookmarkStart w:id="11" w:name="_Toc326322914"/>
       <w:r>
         <w:rPr>
           <w:rFonts w:ascii="Times New Roman" w:hAnsi="Times New Roman" w:cs="Times New Roman"/>
@@ -11310,7 +11304,7 @@
         </w:rPr>
         <w:t>одель</w:t>
       </w:r>
-      <w:bookmarkEnd w:id="10"/>
+      <w:bookmarkEnd w:id="11"/>
     </w:p>
     <w:p>
       <w:pPr>
@@ -12026,7 +12020,7 @@
           <w:szCs w:val="28"/>
         </w:rPr>
       </w:pPr>
-      <w:bookmarkStart w:id="11" w:name="_Toc326322915"/>
+      <w:bookmarkStart w:id="12" w:name="_Toc326322915"/>
       <w:r>
         <w:rPr>
           <w:rFonts w:ascii="Times New Roman" w:hAnsi="Times New Roman" w:cs="Times New Roman"/>
@@ -12055,7 +12049,7 @@
         </w:rPr>
         <w:t xml:space="preserve"> Детализация проекта</w:t>
       </w:r>
-      <w:bookmarkEnd w:id="11"/>
+      <w:bookmarkEnd w:id="12"/>
     </w:p>
     <w:p>
       <w:pPr>
@@ -13084,7 +13078,7 @@
         </w:rPr>
         <w:br w:type="page"/>
       </w:r>
-      <w:bookmarkStart w:id="12" w:name="_Toc326322916"/>
+      <w:bookmarkStart w:id="13" w:name="_Toc326322916"/>
       <w:r>
         <w:rPr>
           <w:rFonts w:ascii="Times New Roman" w:hAnsi="Times New Roman" w:cs="Times New Roman"/>
@@ -13104,7 +13098,7 @@
         </w:rPr>
         <w:t>ПРАКТИЧЕСКАЯ ЧАСТЬ</w:t>
       </w:r>
-      <w:bookmarkEnd w:id="12"/>
+      <w:bookmarkEnd w:id="13"/>
     </w:p>
     <w:p>
       <w:pPr>
@@ -13124,7 +13118,7 @@
           <w:szCs w:val="28"/>
         </w:rPr>
       </w:pPr>
-      <w:bookmarkStart w:id="13" w:name="_Toc326322917"/>
+      <w:bookmarkStart w:id="14" w:name="_Toc326322917"/>
       <w:r>
         <w:rPr>
           <w:rFonts w:ascii="Times New Roman" w:hAnsi="Times New Roman" w:cs="Times New Roman"/>
@@ -13152,7 +13146,7 @@
         </w:rPr>
         <w:t xml:space="preserve"> Описание разработки практической части</w:t>
       </w:r>
-      <w:bookmarkEnd w:id="13"/>
+      <w:bookmarkEnd w:id="14"/>
       <w:r>
         <w:rPr>
           <w:rFonts w:ascii="Times New Roman" w:hAnsi="Times New Roman" w:cs="Times New Roman"/>
@@ -13353,7 +13347,6 @@
       <w:r>
         <w:rPr>
           <w:color w:val="auto"/>
-          <w:lang w:val="en-US"/>
         </w:rPr>
         <w:t>2</w:t>
       </w:r>
@@ -15572,7 +15565,6 @@
       <w:r>
         <w:rPr>
           <w:color w:val="auto"/>
-          <w:lang w:val="en-US"/>
         </w:rPr>
         <w:t>3</w:t>
       </w:r>
@@ -31533,7 +31525,6 @@
         <w:spacing w:before="360" w:after="240"/>
         <w:rPr>
           <w:color w:val="auto"/>
-          <w:lang w:val="en-US"/>
         </w:rPr>
       </w:pPr>
     </w:p>
@@ -31560,7 +31551,6 @@
       <w:r>
         <w:rPr>
           <w:color w:val="auto"/>
-          <w:lang w:val="en-US"/>
         </w:rPr>
         <w:t>4</w:t>
       </w:r>
@@ -32243,7 +32233,6 @@
       <w:r>
         <w:rPr>
           <w:color w:val="auto"/>
-          <w:lang w:val="en-US"/>
         </w:rPr>
         <w:t>5</w:t>
       </w:r>
@@ -32391,8 +32380,8 @@
           <w:szCs w:val="28"/>
         </w:rPr>
       </w:pPr>
-      <w:bookmarkStart w:id="14" w:name="_2.2_Методология_тестирования."/>
-      <w:bookmarkEnd w:id="14"/>
+      <w:bookmarkStart w:id="15" w:name="_2.2_Методология_тестирования."/>
+      <w:bookmarkEnd w:id="15"/>
       <w:r>
         <w:rPr>
           <w:rFonts w:ascii="Times New Roman" w:hAnsi="Times New Roman" w:cs="Times New Roman"/>
@@ -32469,7 +32458,7 @@
         </w:rPr>
         <w:br w:type="page"/>
       </w:r>
-      <w:bookmarkStart w:id="15" w:name="_Toc326322919"/>
+      <w:bookmarkStart w:id="16" w:name="_Toc326322919"/>
       <w:r>
         <w:rPr>
           <w:rStyle w:val="FontStyle15"/>
@@ -32498,7 +32487,7 @@
         </w:rPr>
         <w:t>ОРГАНИЗАЦИОННАЯ ЧАСТЬ</w:t>
       </w:r>
-      <w:bookmarkEnd w:id="15"/>
+      <w:bookmarkEnd w:id="16"/>
     </w:p>
     <w:p>
       <w:pPr>
@@ -32518,8 +32507,8 @@
           <w:szCs w:val="28"/>
         </w:rPr>
       </w:pPr>
-      <w:bookmarkStart w:id="16" w:name="_3.1_Перспективы_развития"/>
-      <w:bookmarkEnd w:id="16"/>
+      <w:bookmarkStart w:id="17" w:name="_3.1_Перспективы_развития"/>
+      <w:bookmarkEnd w:id="17"/>
       <w:r>
         <w:rPr>
           <w:rFonts w:ascii="Times New Roman" w:hAnsi="Times New Roman" w:cs="Times New Roman"/>
@@ -32584,7 +32573,7 @@
           <w:szCs w:val="28"/>
         </w:rPr>
       </w:pPr>
-      <w:bookmarkStart w:id="17" w:name="_Toc326322921"/>
+      <w:bookmarkStart w:id="18" w:name="_Toc326322921"/>
       <w:r>
         <w:rPr>
           <w:rFonts w:ascii="Times New Roman" w:hAnsi="Times New Roman" w:cs="Times New Roman"/>
@@ -32621,7 +32610,7 @@
         </w:rPr>
         <w:t xml:space="preserve"> Выводы</w:t>
       </w:r>
-      <w:bookmarkEnd w:id="17"/>
+      <w:bookmarkEnd w:id="18"/>
     </w:p>
     <w:p>
       <w:pPr>
@@ -32900,8 +32889,6 @@
         </w:rPr>
         <w:t xml:space="preserve"> </w:t>
       </w:r>
-      <w:bookmarkStart w:id="18" w:name="_GoBack"/>
-      <w:bookmarkEnd w:id="18"/>
       <w:r>
         <w:rPr>
           <w:color w:val="auto"/>
@@ -33481,7 +33468,7 @@
       <w:rPr>
         <w:noProof/>
       </w:rPr>
-      <w:t>35</w:t>
+      <w:t>8</w:t>
     </w:r>
     <w:r>
       <w:rPr>
@@ -41628,7 +41615,7 @@
 </file>
 
 <file path=customXml/itemProps1.xml><?xml version="1.0" encoding="utf-8"?>
-<ds:datastoreItem xmlns:ds="http://schemas.openxmlformats.org/officeDocument/2006/customXml" ds:itemID="{9601C92F-F5B0-4BB8-8211-0F7AD0A61FDB}">
+<ds:datastoreItem xmlns:ds="http://schemas.openxmlformats.org/officeDocument/2006/customXml" ds:itemID="{50FD8820-1F5B-404F-9697-F8261C9ECC3F}">
   <ds:schemaRefs>
     <ds:schemaRef ds:uri="http://schemas.openxmlformats.org/officeDocument/2006/bibliography"/>
   </ds:schemaRefs>
